--- a/דוח מיני פרוייקט.docx
+++ b/דוח מיני פרוייקט.docx
@@ -2746,9 +2746,9 @@
           <w:noProof/>
         </w:rPr>
         <w:drawing>
-          <wp:inline distT="0" distB="0" distL="0" distR="0" wp14:anchorId="7EBF45CA" wp14:editId="78575345">
-            <wp:extent cx="5274310" cy="2181225"/>
-            <wp:effectExtent l="0" t="0" r="2540" b="9525"/>
+          <wp:inline distT="0" distB="0" distL="0" distR="0" wp14:anchorId="7EC59756" wp14:editId="10A34852">
+            <wp:extent cx="5274310" cy="2240280"/>
+            <wp:effectExtent l="0" t="0" r="2540" b="7620"/>
             <wp:docPr id="1" name="תמונה 1"/>
             <wp:cNvGraphicFramePr>
               <a:graphicFrameLocks xmlns:a="http://schemas.openxmlformats.org/drawingml/2006/main" noChangeAspect="1"/>
@@ -2769,7 +2769,7 @@
                   <pic:spPr>
                     <a:xfrm>
                       <a:off x="0" y="0"/>
-                      <a:ext cx="5274310" cy="2181225"/>
+                      <a:ext cx="5274310" cy="2240280"/>
                     </a:xfrm>
                     <a:prstGeom prst="rect">
                       <a:avLst/>
@@ -2966,7 +2966,22 @@
           <w:sz w:val="24"/>
           <w:rtl/>
         </w:rPr>
-        <w:t xml:space="preserve"> מין, שעות עבודה</w:t>
+        <w:t xml:space="preserve"> מין,</w:t>
+      </w:r>
+      <w:r>
+        <w:rPr>
+          <w:rFonts w:asciiTheme="minorBidi" w:hAnsiTheme="minorBidi" w:hint="cs"/>
+          <w:sz w:val="24"/>
+        </w:rPr>
+        <w:t xml:space="preserve"> </w:t>
+      </w:r>
+      <w:r>
+        <w:rPr>
+          <w:rFonts w:asciiTheme="minorBidi" w:hAnsiTheme="minorBidi" w:hint="cs"/>
+          <w:sz w:val="24"/>
+          <w:rtl/>
+        </w:rPr>
+        <w:t xml:space="preserve">שנות עבודה, גיל, מייל, טלפון, </w:t>
       </w:r>
       <w:r>
         <w:rPr>
@@ -3096,6 +3111,14 @@
       </w:r>
       <w:r>
         <w:rPr>
+          <w:rFonts w:asciiTheme="minorBidi" w:hAnsiTheme="minorBidi" w:hint="cs"/>
+          <w:sz w:val="24"/>
+          <w:rtl/>
+        </w:rPr>
+        <w:t>, אימייל, גיל, טלפון,שם חברה</w:t>
+      </w:r>
+      <w:r>
+        <w:rPr>
           <w:rFonts w:asciiTheme="minorBidi" w:hAnsiTheme="minorBidi"/>
           <w:sz w:val="24"/>
           <w:rtl/>
@@ -3388,25 +3411,7 @@
           <w:sz w:val="24"/>
           <w:rtl/>
         </w:rPr>
-        <w:t xml:space="preserve">לכל קבלן כמה פועלים וכמה </w:t>
-      </w:r>
-      <w:proofErr w:type="spellStart"/>
-      <w:r>
-        <w:rPr>
-          <w:rFonts w:hint="cs"/>
-          <w:sz w:val="24"/>
-          <w:rtl/>
-        </w:rPr>
-        <w:t>פרוייקטים</w:t>
-      </w:r>
-      <w:proofErr w:type="spellEnd"/>
-      <w:r>
-        <w:rPr>
-          <w:rFonts w:hint="cs"/>
-          <w:sz w:val="24"/>
-          <w:rtl/>
-        </w:rPr>
-        <w:t>.</w:t>
+        <w:t>לכל קבלן כמה פועלים וכמה פרוייקטים.</w:t>
       </w:r>
     </w:p>
     <w:p>
@@ -3426,25 +3431,7 @@
           <w:sz w:val="24"/>
           <w:rtl/>
         </w:rPr>
-        <w:t xml:space="preserve">לכל </w:t>
-      </w:r>
-      <w:proofErr w:type="spellStart"/>
-      <w:r>
-        <w:rPr>
-          <w:rFonts w:hint="cs"/>
-          <w:sz w:val="24"/>
-          <w:rtl/>
-        </w:rPr>
-        <w:t>פרוייקט</w:t>
-      </w:r>
-      <w:proofErr w:type="spellEnd"/>
-      <w:r>
-        <w:rPr>
-          <w:rFonts w:hint="cs"/>
-          <w:sz w:val="24"/>
-          <w:rtl/>
-        </w:rPr>
-        <w:t xml:space="preserve"> </w:t>
+        <w:t xml:space="preserve">לכל פרוייקט </w:t>
       </w:r>
       <w:r>
         <w:rPr>
@@ -3509,18 +3496,8 @@
           <w:sz w:val="24"/>
           <w:rtl/>
         </w:rPr>
-        <w:t xml:space="preserve">ים להיות הרבה </w:t>
-      </w:r>
-      <w:proofErr w:type="spellStart"/>
-      <w:r>
-        <w:rPr>
-          <w:rFonts w:hint="cs"/>
-          <w:sz w:val="24"/>
-          <w:rtl/>
-        </w:rPr>
-        <w:t>פרוייקטים</w:t>
-      </w:r>
-      <w:proofErr w:type="spellEnd"/>
+        <w:t>ים להיות הרבה פרוייקטים</w:t>
+      </w:r>
       <w:r>
         <w:rPr>
           <w:sz w:val="24"/>
@@ -3596,23 +3573,13 @@
         <w:t xml:space="preserve">, </w:t>
       </w:r>
       <w:r>
-        <w:t xml:space="preserve">FirstName , </w:t>
-      </w:r>
-      <w:proofErr w:type="spellStart"/>
-      <w:r>
-        <w:t>LastName</w:t>
-      </w:r>
-      <w:proofErr w:type="spellEnd"/>
-      <w:r>
-        <w:t xml:space="preserve"> , Gender ,Years of work ,CID(</w:t>
-      </w:r>
-      <w:proofErr w:type="spellStart"/>
-      <w:r>
-        <w:t>froginKey</w:t>
-      </w:r>
-      <w:proofErr w:type="spellEnd"/>
-      <w:r>
-        <w:t>))</w:t>
+        <w:t>FirstName , LastName , Gender ,Years of work</w:t>
+      </w:r>
+      <w:r>
+        <w:t>,age,email,phone</w:t>
+      </w:r>
+      <w:r>
+        <w:t xml:space="preserve"> ,CID(froginKey))</w:t>
       </w:r>
       <w:r>
         <w:t xml:space="preserve"> </w:t>
@@ -3658,7 +3625,6 @@
       <w:r>
         <w:t xml:space="preserve">, </w:t>
       </w:r>
-      <w:proofErr w:type="spellStart"/>
       <w:r>
         <w:t>Gender</w:t>
       </w:r>
@@ -3674,7 +3640,9 @@
       <w:r>
         <w:t>LastName</w:t>
       </w:r>
-      <w:proofErr w:type="spellEnd"/>
+      <w:r>
+        <w:t>,phone,email,age,companyName</w:t>
+      </w:r>
       <w:r>
         <w:t>)</w:t>
       </w:r>
@@ -3716,7 +3684,6 @@
       <w:r>
         <w:t xml:space="preserve"> </w:t>
       </w:r>
-      <w:proofErr w:type="spellStart"/>
       <w:r>
         <w:t>project</w:t>
       </w:r>
@@ -3733,9 +3700,8 @@
         <w:t>,</w:t>
       </w:r>
       <w:r>
-        <w:t>type</w:t>
-      </w:r>
-      <w:proofErr w:type="spellEnd"/>
+        <w:t>finishDate</w:t>
+      </w:r>
       <w:r>
         <w:t>,</w:t>
       </w:r>
@@ -3743,15 +3709,7 @@
         <w:t xml:space="preserve"> </w:t>
       </w:r>
       <w:r>
-        <w:t>CID(</w:t>
-      </w:r>
-      <w:proofErr w:type="spellStart"/>
-      <w:r>
-        <w:t>froginKey</w:t>
-      </w:r>
-      <w:proofErr w:type="spellEnd"/>
-      <w:r>
-        <w:t>)</w:t>
+        <w:t>CID(froginKey)</w:t>
       </w:r>
       <w:r>
         <w:t>)</w:t>
@@ -3770,11 +3728,9 @@
           <w:bCs/>
         </w:rPr>
       </w:pPr>
-      <w:proofErr w:type="spellStart"/>
       <w:r>
         <w:t>projectIn</w:t>
       </w:r>
-      <w:proofErr w:type="spellEnd"/>
       <w:r>
         <w:t xml:space="preserve"> (</w:t>
       </w:r>
@@ -3785,34 +3741,13 @@
         <w:t>PID</w:t>
       </w:r>
       <w:r>
-        <w:t>(</w:t>
-      </w:r>
-      <w:proofErr w:type="spellStart"/>
-      <w:r>
-        <w:t>froginKey</w:t>
-      </w:r>
-      <w:proofErr w:type="spellEnd"/>
-      <w:r>
-        <w:t>)</w:t>
+        <w:t>(froginKey)</w:t>
       </w:r>
       <w:r>
         <w:t xml:space="preserve">, </w:t>
       </w:r>
-      <w:proofErr w:type="spellStart"/>
-      <w:r>
-        <w:t>AreaId</w:t>
-      </w:r>
-      <w:proofErr w:type="spellEnd"/>
-      <w:r>
-        <w:t>(</w:t>
-      </w:r>
-      <w:proofErr w:type="spellStart"/>
-      <w:r>
-        <w:t>froginKey</w:t>
-      </w:r>
-      <w:proofErr w:type="spellEnd"/>
-      <w:r>
-        <w:t>)</w:t>
+      <w:r>
+        <w:t>AreaId(froginKey)</w:t>
       </w:r>
       <w:r>
         <w:t>)</w:t>
@@ -3835,7 +3770,6 @@
       <w:r>
         <w:t>Area (</w:t>
       </w:r>
-      <w:proofErr w:type="spellStart"/>
       <w:r>
         <w:rPr>
           <w:u w:val="single"/>
@@ -3848,23 +3782,17 @@
         </w:rPr>
         <w:t>reaID</w:t>
       </w:r>
-      <w:proofErr w:type="spellEnd"/>
       <w:r>
         <w:t>,</w:t>
       </w:r>
       <w:r>
         <w:t xml:space="preserve"> </w:t>
       </w:r>
-      <w:proofErr w:type="spellStart"/>
       <w:r>
         <w:t>A</w:t>
       </w:r>
       <w:r>
-        <w:t>reaName</w:t>
-      </w:r>
-      <w:proofErr w:type="spellEnd"/>
-      <w:r>
-        <w:t>)</w:t>
+        <w:t>reaName)</w:t>
       </w:r>
     </w:p>
     <w:p>
@@ -3976,10 +3904,10 @@
           <w:noProof/>
         </w:rPr>
         <w:drawing>
-          <wp:inline distT="0" distB="0" distL="0" distR="0" wp14:anchorId="1E5ED22D" wp14:editId="70F76496">
-            <wp:extent cx="5274310" cy="2058035"/>
-            <wp:effectExtent l="0" t="0" r="2540" b="0"/>
-            <wp:docPr id="2" name="תמונה 2"/>
+          <wp:inline distT="0" distB="0" distL="0" distR="0" wp14:anchorId="5C66864D" wp14:editId="3A1A8774">
+            <wp:extent cx="5274310" cy="2738120"/>
+            <wp:effectExtent l="0" t="0" r="2540" b="5080"/>
+            <wp:docPr id="4" name="תמונה 4"/>
             <wp:cNvGraphicFramePr>
               <a:graphicFrameLocks xmlns:a="http://schemas.openxmlformats.org/drawingml/2006/main" noChangeAspect="1"/>
             </wp:cNvGraphicFramePr>
@@ -3999,7 +3927,7 @@
                   <pic:spPr>
                     <a:xfrm>
                       <a:off x="0" y="0"/>
-                      <a:ext cx="5274310" cy="2058035"/>
+                      <a:ext cx="5274310" cy="2738120"/>
                     </a:xfrm>
                     <a:prstGeom prst="rect">
                       <a:avLst/>
@@ -4219,7 +4147,6 @@
       </w:pPr>
       <w:bookmarkStart w:id="8" w:name="_Toc40795462"/>
       <w:r>
-        <w:lastRenderedPageBreak/>
         <w:t xml:space="preserve">SQL </w:t>
       </w:r>
       <w:r>
@@ -4248,16 +4175,22 @@
     <w:p>
       <w:pPr>
         <w:bidi w:val="0"/>
-        <w:spacing w:line="240" w:lineRule="auto"/>
-        <w:rPr>
-          <w:rFonts w:ascii="Arial" w:eastAsiaTheme="majorEastAsia" w:hAnsi="Arial" w:cs="Arial"/>
-          <w:szCs w:val="22"/>
-        </w:rPr>
-      </w:pPr>
-      <w:r>
-        <w:rPr>
-          <w:rFonts w:ascii="Arial" w:eastAsiaTheme="majorEastAsia" w:hAnsi="Arial" w:cs="Arial"/>
-          <w:szCs w:val="22"/>
+        <w:spacing w:after="0" w:line="240" w:lineRule="auto"/>
+        <w:rPr>
+          <w:rFonts w:ascii="Arial" w:eastAsia="Times New Roman" w:hAnsi="Arial" w:cs="Arial"/>
+          <w:color w:val="000000"/>
+          <w:sz w:val="27"/>
+          <w:szCs w:val="27"/>
+          <w:shd w:val="clear" w:color="auto" w:fill="FAFAFA"/>
+        </w:rPr>
+      </w:pPr>
+      <w:r>
+        <w:rPr>
+          <w:rFonts w:ascii="Arial" w:eastAsia="Times New Roman" w:hAnsi="Arial" w:cs="Arial"/>
+          <w:color w:val="000000"/>
+          <w:sz w:val="27"/>
+          <w:szCs w:val="27"/>
+          <w:shd w:val="clear" w:color="auto" w:fill="FAFAFA"/>
         </w:rPr>
         <w:t>CREATE TABLE Contractor</w:t>
       </w:r>
@@ -4265,16 +4198,22 @@
     <w:p>
       <w:pPr>
         <w:bidi w:val="0"/>
-        <w:spacing w:line="240" w:lineRule="auto"/>
-        <w:rPr>
-          <w:rFonts w:ascii="Arial" w:eastAsiaTheme="majorEastAsia" w:hAnsi="Arial" w:cs="Arial"/>
-          <w:szCs w:val="22"/>
-        </w:rPr>
-      </w:pPr>
-      <w:r>
-        <w:rPr>
-          <w:rFonts w:ascii="Arial" w:eastAsiaTheme="majorEastAsia" w:hAnsi="Arial" w:cs="Arial"/>
-          <w:szCs w:val="22"/>
+        <w:spacing w:after="0" w:line="240" w:lineRule="auto"/>
+        <w:rPr>
+          <w:rFonts w:ascii="Arial" w:eastAsia="Times New Roman" w:hAnsi="Arial" w:cs="Arial"/>
+          <w:color w:val="000000"/>
+          <w:sz w:val="27"/>
+          <w:szCs w:val="27"/>
+          <w:shd w:val="clear" w:color="auto" w:fill="FAFAFA"/>
+        </w:rPr>
+      </w:pPr>
+      <w:r>
+        <w:rPr>
+          <w:rFonts w:ascii="Arial" w:eastAsia="Times New Roman" w:hAnsi="Arial" w:cs="Arial"/>
+          <w:color w:val="000000"/>
+          <w:sz w:val="27"/>
+          <w:szCs w:val="27"/>
+          <w:shd w:val="clear" w:color="auto" w:fill="FAFAFA"/>
         </w:rPr>
         <w:t>(</w:t>
       </w:r>
@@ -4282,16 +4221,22 @@
     <w:p>
       <w:pPr>
         <w:bidi w:val="0"/>
-        <w:spacing w:line="240" w:lineRule="auto"/>
-        <w:rPr>
-          <w:rFonts w:ascii="Arial" w:eastAsiaTheme="majorEastAsia" w:hAnsi="Arial" w:cs="Arial"/>
-          <w:szCs w:val="22"/>
-        </w:rPr>
-      </w:pPr>
-      <w:r>
-        <w:rPr>
-          <w:rFonts w:ascii="Arial" w:eastAsiaTheme="majorEastAsia" w:hAnsi="Arial" w:cs="Arial"/>
-          <w:szCs w:val="22"/>
+        <w:spacing w:after="0" w:line="240" w:lineRule="auto"/>
+        <w:rPr>
+          <w:rFonts w:ascii="Arial" w:eastAsia="Times New Roman" w:hAnsi="Arial" w:cs="Arial"/>
+          <w:color w:val="000000"/>
+          <w:sz w:val="27"/>
+          <w:szCs w:val="27"/>
+          <w:shd w:val="clear" w:color="auto" w:fill="FAFAFA"/>
+        </w:rPr>
+      </w:pPr>
+      <w:r>
+        <w:rPr>
+          <w:rFonts w:ascii="Arial" w:eastAsia="Times New Roman" w:hAnsi="Arial" w:cs="Arial"/>
+          <w:color w:val="000000"/>
+          <w:sz w:val="27"/>
+          <w:szCs w:val="27"/>
+          <w:shd w:val="clear" w:color="auto" w:fill="FAFAFA"/>
         </w:rPr>
         <w:t xml:space="preserve">  salary NUMERIC(30) NOT NULL,</w:t>
       </w:r>
@@ -4299,16 +4244,22 @@
     <w:p>
       <w:pPr>
         <w:bidi w:val="0"/>
-        <w:spacing w:line="240" w:lineRule="auto"/>
-        <w:rPr>
-          <w:rFonts w:ascii="Arial" w:eastAsiaTheme="majorEastAsia" w:hAnsi="Arial" w:cs="Arial"/>
-          <w:szCs w:val="22"/>
-        </w:rPr>
-      </w:pPr>
-      <w:r>
-        <w:rPr>
-          <w:rFonts w:ascii="Arial" w:eastAsiaTheme="majorEastAsia" w:hAnsi="Arial" w:cs="Arial"/>
-          <w:szCs w:val="22"/>
+        <w:spacing w:after="0" w:line="240" w:lineRule="auto"/>
+        <w:rPr>
+          <w:rFonts w:ascii="Arial" w:eastAsia="Times New Roman" w:hAnsi="Arial" w:cs="Arial"/>
+          <w:color w:val="000000"/>
+          <w:sz w:val="27"/>
+          <w:szCs w:val="27"/>
+          <w:shd w:val="clear" w:color="auto" w:fill="FAFAFA"/>
+        </w:rPr>
+      </w:pPr>
+      <w:r>
+        <w:rPr>
+          <w:rFonts w:ascii="Arial" w:eastAsia="Times New Roman" w:hAnsi="Arial" w:cs="Arial"/>
+          <w:color w:val="000000"/>
+          <w:sz w:val="27"/>
+          <w:szCs w:val="27"/>
+          <w:shd w:val="clear" w:color="auto" w:fill="FAFAFA"/>
         </w:rPr>
         <w:t xml:space="preserve">  Gender VARCHAR(100) NOT NULL,</w:t>
       </w:r>
@@ -4316,66 +4267,160 @@
     <w:p>
       <w:pPr>
         <w:bidi w:val="0"/>
-        <w:spacing w:line="240" w:lineRule="auto"/>
-        <w:rPr>
-          <w:rFonts w:ascii="Arial" w:eastAsiaTheme="majorEastAsia" w:hAnsi="Arial" w:cs="Arial"/>
-          <w:szCs w:val="22"/>
-        </w:rPr>
-      </w:pPr>
-      <w:r>
-        <w:rPr>
-          <w:rFonts w:ascii="Arial" w:eastAsiaTheme="majorEastAsia" w:hAnsi="Arial" w:cs="Arial"/>
-          <w:szCs w:val="22"/>
-        </w:rPr>
-        <w:t xml:space="preserve">  CID NUMERIC(30) NOT NULL,</w:t>
+        <w:spacing w:after="0" w:line="240" w:lineRule="auto"/>
+        <w:rPr>
+          <w:rFonts w:ascii="Arial" w:eastAsia="Times New Roman" w:hAnsi="Arial" w:cs="Arial"/>
+          <w:color w:val="000000"/>
+          <w:sz w:val="27"/>
+          <w:szCs w:val="27"/>
+          <w:shd w:val="clear" w:color="auto" w:fill="FAFAFA"/>
+        </w:rPr>
+      </w:pPr>
+      <w:r>
+        <w:rPr>
+          <w:rFonts w:ascii="Arial" w:eastAsia="Times New Roman" w:hAnsi="Arial" w:cs="Arial"/>
+          <w:color w:val="000000"/>
+          <w:sz w:val="27"/>
+          <w:szCs w:val="27"/>
+          <w:shd w:val="clear" w:color="auto" w:fill="FAFAFA"/>
+        </w:rPr>
+        <w:t xml:space="preserve">  CID VARCHAR(100) NOT NULL,</w:t>
       </w:r>
     </w:p>
     <w:p>
       <w:pPr>
         <w:bidi w:val="0"/>
-        <w:spacing w:line="240" w:lineRule="auto"/>
-        <w:rPr>
-          <w:rFonts w:ascii="Arial" w:eastAsiaTheme="majorEastAsia" w:hAnsi="Arial" w:cs="Arial"/>
-          <w:szCs w:val="22"/>
-        </w:rPr>
-      </w:pPr>
-      <w:r>
-        <w:rPr>
-          <w:rFonts w:ascii="Arial" w:eastAsiaTheme="majorEastAsia" w:hAnsi="Arial" w:cs="Arial"/>
-          <w:szCs w:val="22"/>
-        </w:rPr>
-        <w:t xml:space="preserve">  </w:t>
-      </w:r>
-      <w:proofErr w:type="spellStart"/>
-      <w:r>
-        <w:rPr>
-          <w:rFonts w:ascii="Arial" w:eastAsiaTheme="majorEastAsia" w:hAnsi="Arial" w:cs="Arial"/>
-          <w:szCs w:val="22"/>
-        </w:rPr>
-        <w:t>contractorName</w:t>
-      </w:r>
-      <w:proofErr w:type="spellEnd"/>
-      <w:r>
-        <w:rPr>
-          <w:rFonts w:ascii="Arial" w:eastAsiaTheme="majorEastAsia" w:hAnsi="Arial" w:cs="Arial"/>
-          <w:szCs w:val="22"/>
-        </w:rPr>
-        <w:t xml:space="preserve"> VARCHAR(100) NOT NULL,</w:t>
+        <w:spacing w:after="0" w:line="240" w:lineRule="auto"/>
+        <w:rPr>
+          <w:rFonts w:ascii="Arial" w:eastAsia="Times New Roman" w:hAnsi="Arial" w:cs="Arial"/>
+          <w:color w:val="000000"/>
+          <w:sz w:val="27"/>
+          <w:szCs w:val="27"/>
+          <w:shd w:val="clear" w:color="auto" w:fill="FAFAFA"/>
+        </w:rPr>
+      </w:pPr>
+      <w:r>
+        <w:rPr>
+          <w:rFonts w:ascii="Arial" w:eastAsia="Times New Roman" w:hAnsi="Arial" w:cs="Arial"/>
+          <w:color w:val="000000"/>
+          <w:sz w:val="27"/>
+          <w:szCs w:val="27"/>
+          <w:shd w:val="clear" w:color="auto" w:fill="FAFAFA"/>
+        </w:rPr>
+        <w:t xml:space="preserve">  contractorName VARCHAR(100) NOT NULL,</w:t>
       </w:r>
     </w:p>
     <w:p>
       <w:pPr>
         <w:bidi w:val="0"/>
-        <w:spacing w:line="240" w:lineRule="auto"/>
-        <w:rPr>
-          <w:rFonts w:ascii="Arial" w:eastAsiaTheme="majorEastAsia" w:hAnsi="Arial" w:cs="Arial"/>
-          <w:szCs w:val="22"/>
-        </w:rPr>
-      </w:pPr>
-      <w:r>
-        <w:rPr>
-          <w:rFonts w:ascii="Arial" w:eastAsiaTheme="majorEastAsia" w:hAnsi="Arial" w:cs="Arial"/>
-          <w:szCs w:val="22"/>
+        <w:spacing w:after="0" w:line="240" w:lineRule="auto"/>
+        <w:rPr>
+          <w:rFonts w:ascii="Arial" w:eastAsia="Times New Roman" w:hAnsi="Arial" w:cs="Arial"/>
+          <w:color w:val="000000"/>
+          <w:sz w:val="27"/>
+          <w:szCs w:val="27"/>
+          <w:shd w:val="clear" w:color="auto" w:fill="FAFAFA"/>
+        </w:rPr>
+      </w:pPr>
+      <w:r>
+        <w:rPr>
+          <w:rFonts w:ascii="Arial" w:eastAsia="Times New Roman" w:hAnsi="Arial" w:cs="Arial"/>
+          <w:color w:val="000000"/>
+          <w:sz w:val="27"/>
+          <w:szCs w:val="27"/>
+          <w:shd w:val="clear" w:color="auto" w:fill="FAFAFA"/>
+        </w:rPr>
+        <w:t xml:space="preserve">  email VARCHAR(100) NOT NULL,</w:t>
+      </w:r>
+    </w:p>
+    <w:p>
+      <w:pPr>
+        <w:bidi w:val="0"/>
+        <w:spacing w:after="0" w:line="240" w:lineRule="auto"/>
+        <w:rPr>
+          <w:rFonts w:ascii="Arial" w:eastAsia="Times New Roman" w:hAnsi="Arial" w:cs="Arial"/>
+          <w:color w:val="000000"/>
+          <w:sz w:val="27"/>
+          <w:szCs w:val="27"/>
+          <w:shd w:val="clear" w:color="auto" w:fill="FAFAFA"/>
+        </w:rPr>
+      </w:pPr>
+      <w:r>
+        <w:rPr>
+          <w:rFonts w:ascii="Arial" w:eastAsia="Times New Roman" w:hAnsi="Arial" w:cs="Arial"/>
+          <w:color w:val="000000"/>
+          <w:sz w:val="27"/>
+          <w:szCs w:val="27"/>
+          <w:shd w:val="clear" w:color="auto" w:fill="FAFAFA"/>
+        </w:rPr>
+        <w:t xml:space="preserve">  companyName VARCHAR(100) NOT NULL,</w:t>
+      </w:r>
+    </w:p>
+    <w:p>
+      <w:pPr>
+        <w:bidi w:val="0"/>
+        <w:spacing w:after="0" w:line="240" w:lineRule="auto"/>
+        <w:rPr>
+          <w:rFonts w:ascii="Arial" w:eastAsia="Times New Roman" w:hAnsi="Arial" w:cs="Arial"/>
+          <w:color w:val="000000"/>
+          <w:sz w:val="27"/>
+          <w:szCs w:val="27"/>
+          <w:shd w:val="clear" w:color="auto" w:fill="FAFAFA"/>
+        </w:rPr>
+      </w:pPr>
+      <w:r>
+        <w:rPr>
+          <w:rFonts w:ascii="Arial" w:eastAsia="Times New Roman" w:hAnsi="Arial" w:cs="Arial"/>
+          <w:color w:val="000000"/>
+          <w:sz w:val="27"/>
+          <w:szCs w:val="27"/>
+          <w:shd w:val="clear" w:color="auto" w:fill="FAFAFA"/>
+        </w:rPr>
+        <w:t xml:space="preserve">  age NUMERIC(30) NOT NULL,</w:t>
+      </w:r>
+    </w:p>
+    <w:p>
+      <w:pPr>
+        <w:bidi w:val="0"/>
+        <w:spacing w:after="0" w:line="240" w:lineRule="auto"/>
+        <w:rPr>
+          <w:rFonts w:ascii="Arial" w:eastAsia="Times New Roman" w:hAnsi="Arial" w:cs="Arial"/>
+          <w:color w:val="000000"/>
+          <w:sz w:val="27"/>
+          <w:szCs w:val="27"/>
+          <w:shd w:val="clear" w:color="auto" w:fill="FAFAFA"/>
+        </w:rPr>
+      </w:pPr>
+      <w:r>
+        <w:rPr>
+          <w:rFonts w:ascii="Arial" w:eastAsia="Times New Roman" w:hAnsi="Arial" w:cs="Arial"/>
+          <w:color w:val="000000"/>
+          <w:sz w:val="27"/>
+          <w:szCs w:val="27"/>
+          <w:shd w:val="clear" w:color="auto" w:fill="FAFAFA"/>
+        </w:rPr>
+        <w:t xml:space="preserve">  phoneNumberC VARCHAR(100) NOT NULL,</w:t>
+      </w:r>
+    </w:p>
+    <w:p>
+      <w:pPr>
+        <w:bidi w:val="0"/>
+        <w:spacing w:after="0" w:line="240" w:lineRule="auto"/>
+        <w:rPr>
+          <w:rFonts w:ascii="Arial" w:eastAsia="Times New Roman" w:hAnsi="Arial" w:cs="Arial"/>
+          <w:color w:val="000000"/>
+          <w:sz w:val="27"/>
+          <w:szCs w:val="27"/>
+          <w:shd w:val="clear" w:color="auto" w:fill="FAFAFA"/>
+        </w:rPr>
+      </w:pPr>
+      <w:r>
+        <w:rPr>
+          <w:rFonts w:ascii="Arial" w:eastAsia="Times New Roman" w:hAnsi="Arial" w:cs="Arial"/>
+          <w:color w:val="000000"/>
+          <w:sz w:val="27"/>
+          <w:szCs w:val="27"/>
+          <w:shd w:val="clear" w:color="auto" w:fill="FAFAFA"/>
         </w:rPr>
         <w:t xml:space="preserve">  PRIMARY KEY (CID)</w:t>
       </w:r>
@@ -4383,16 +4428,22 @@
     <w:p>
       <w:pPr>
         <w:bidi w:val="0"/>
-        <w:spacing w:line="240" w:lineRule="auto"/>
-        <w:rPr>
-          <w:rFonts w:ascii="Arial" w:eastAsiaTheme="majorEastAsia" w:hAnsi="Arial" w:cs="Arial"/>
-          <w:szCs w:val="22"/>
-        </w:rPr>
-      </w:pPr>
-      <w:r>
-        <w:rPr>
-          <w:rFonts w:ascii="Arial" w:eastAsiaTheme="majorEastAsia" w:hAnsi="Arial" w:cs="Arial"/>
-          <w:szCs w:val="22"/>
+        <w:spacing w:after="0" w:line="240" w:lineRule="auto"/>
+        <w:rPr>
+          <w:rFonts w:ascii="Arial" w:eastAsia="Times New Roman" w:hAnsi="Arial" w:cs="Arial"/>
+          <w:color w:val="000000"/>
+          <w:sz w:val="27"/>
+          <w:szCs w:val="27"/>
+          <w:shd w:val="clear" w:color="auto" w:fill="FAFAFA"/>
+        </w:rPr>
+      </w:pPr>
+      <w:r>
+        <w:rPr>
+          <w:rFonts w:ascii="Arial" w:eastAsia="Times New Roman" w:hAnsi="Arial" w:cs="Arial"/>
+          <w:color w:val="000000"/>
+          <w:sz w:val="27"/>
+          <w:szCs w:val="27"/>
+          <w:shd w:val="clear" w:color="auto" w:fill="FAFAFA"/>
         </w:rPr>
         <w:t>);</w:t>
       </w:r>
@@ -4400,52 +4451,58 @@
     <w:p>
       <w:pPr>
         <w:bidi w:val="0"/>
-        <w:spacing w:line="240" w:lineRule="auto"/>
-        <w:rPr>
-          <w:rFonts w:ascii="Arial" w:eastAsiaTheme="majorEastAsia" w:hAnsi="Arial" w:cs="Arial"/>
-          <w:szCs w:val="22"/>
+        <w:spacing w:after="0" w:line="240" w:lineRule="auto"/>
+        <w:rPr>
+          <w:rFonts w:ascii="Arial" w:eastAsia="Times New Roman" w:hAnsi="Arial" w:cs="Arial"/>
+          <w:color w:val="000000"/>
+          <w:sz w:val="27"/>
+          <w:szCs w:val="27"/>
+          <w:shd w:val="clear" w:color="auto" w:fill="FAFAFA"/>
         </w:rPr>
       </w:pPr>
     </w:p>
     <w:p>
       <w:pPr>
         <w:bidi w:val="0"/>
-        <w:spacing w:line="240" w:lineRule="auto"/>
-        <w:rPr>
-          <w:rFonts w:ascii="Arial" w:eastAsiaTheme="majorEastAsia" w:hAnsi="Arial" w:cs="Arial"/>
-          <w:szCs w:val="22"/>
-        </w:rPr>
-      </w:pPr>
-      <w:r>
-        <w:rPr>
-          <w:rFonts w:ascii="Arial" w:eastAsiaTheme="majorEastAsia" w:hAnsi="Arial" w:cs="Arial"/>
-          <w:szCs w:val="22"/>
-        </w:rPr>
-        <w:t xml:space="preserve">CREATE TABLE </w:t>
-      </w:r>
-      <w:proofErr w:type="spellStart"/>
-      <w:r>
-        <w:rPr>
-          <w:rFonts w:ascii="Arial" w:eastAsiaTheme="majorEastAsia" w:hAnsi="Arial" w:cs="Arial"/>
-          <w:szCs w:val="22"/>
-        </w:rPr>
-        <w:t>ConstructionProject</w:t>
-      </w:r>
-      <w:proofErr w:type="spellEnd"/>
+        <w:spacing w:after="0" w:line="240" w:lineRule="auto"/>
+        <w:rPr>
+          <w:rFonts w:ascii="Arial" w:eastAsia="Times New Roman" w:hAnsi="Arial" w:cs="Arial"/>
+          <w:color w:val="000000"/>
+          <w:sz w:val="27"/>
+          <w:szCs w:val="27"/>
+          <w:shd w:val="clear" w:color="auto" w:fill="FAFAFA"/>
+        </w:rPr>
+      </w:pPr>
+      <w:r>
+        <w:rPr>
+          <w:rFonts w:ascii="Arial" w:eastAsia="Times New Roman" w:hAnsi="Arial" w:cs="Arial"/>
+          <w:color w:val="000000"/>
+          <w:sz w:val="27"/>
+          <w:szCs w:val="27"/>
+          <w:shd w:val="clear" w:color="auto" w:fill="FAFAFA"/>
+        </w:rPr>
+        <w:t>CREATE TABLE ConstructionProject</w:t>
+      </w:r>
     </w:p>
     <w:p>
       <w:pPr>
         <w:bidi w:val="0"/>
-        <w:spacing w:line="240" w:lineRule="auto"/>
-        <w:rPr>
-          <w:rFonts w:ascii="Arial" w:eastAsiaTheme="majorEastAsia" w:hAnsi="Arial" w:cs="Arial"/>
-          <w:szCs w:val="22"/>
-        </w:rPr>
-      </w:pPr>
-      <w:r>
-        <w:rPr>
-          <w:rFonts w:ascii="Arial" w:eastAsiaTheme="majorEastAsia" w:hAnsi="Arial" w:cs="Arial"/>
-          <w:szCs w:val="22"/>
+        <w:spacing w:after="0" w:line="240" w:lineRule="auto"/>
+        <w:rPr>
+          <w:rFonts w:ascii="Arial" w:eastAsia="Times New Roman" w:hAnsi="Arial" w:cs="Arial"/>
+          <w:color w:val="000000"/>
+          <w:sz w:val="27"/>
+          <w:szCs w:val="27"/>
+          <w:shd w:val="clear" w:color="auto" w:fill="FAFAFA"/>
+        </w:rPr>
+      </w:pPr>
+      <w:r>
+        <w:rPr>
+          <w:rFonts w:ascii="Arial" w:eastAsia="Times New Roman" w:hAnsi="Arial" w:cs="Arial"/>
+          <w:color w:val="000000"/>
+          <w:sz w:val="27"/>
+          <w:szCs w:val="27"/>
+          <w:shd w:val="clear" w:color="auto" w:fill="FAFAFA"/>
         </w:rPr>
         <w:t>(</w:t>
       </w:r>
@@ -4453,165 +4510,160 @@
     <w:p>
       <w:pPr>
         <w:bidi w:val="0"/>
-        <w:spacing w:line="240" w:lineRule="auto"/>
-        <w:rPr>
-          <w:rFonts w:ascii="Arial" w:eastAsiaTheme="majorEastAsia" w:hAnsi="Arial" w:cs="Arial"/>
-          <w:szCs w:val="22"/>
-        </w:rPr>
-      </w:pPr>
-      <w:r>
-        <w:rPr>
-          <w:rFonts w:ascii="Arial" w:eastAsiaTheme="majorEastAsia" w:hAnsi="Arial" w:cs="Arial"/>
-          <w:szCs w:val="22"/>
-        </w:rPr>
-        <w:t xml:space="preserve">  </w:t>
-      </w:r>
-      <w:proofErr w:type="spellStart"/>
-      <w:r>
-        <w:rPr>
-          <w:rFonts w:ascii="Arial" w:eastAsiaTheme="majorEastAsia" w:hAnsi="Arial" w:cs="Arial"/>
-          <w:szCs w:val="22"/>
-        </w:rPr>
-        <w:t>projectName</w:t>
-      </w:r>
-      <w:proofErr w:type="spellEnd"/>
-      <w:r>
-        <w:rPr>
-          <w:rFonts w:ascii="Arial" w:eastAsiaTheme="majorEastAsia" w:hAnsi="Arial" w:cs="Arial"/>
-          <w:szCs w:val="22"/>
-        </w:rPr>
-        <w:t xml:space="preserve"> VARCHAR(100) NOT NULL,</w:t>
+        <w:spacing w:after="0" w:line="240" w:lineRule="auto"/>
+        <w:rPr>
+          <w:rFonts w:ascii="Arial" w:eastAsia="Times New Roman" w:hAnsi="Arial" w:cs="Arial"/>
+          <w:color w:val="000000"/>
+          <w:sz w:val="27"/>
+          <w:szCs w:val="27"/>
+          <w:shd w:val="clear" w:color="auto" w:fill="FAFAFA"/>
+        </w:rPr>
+      </w:pPr>
+      <w:r>
+        <w:rPr>
+          <w:rFonts w:ascii="Arial" w:eastAsia="Times New Roman" w:hAnsi="Arial" w:cs="Arial"/>
+          <w:color w:val="000000"/>
+          <w:sz w:val="27"/>
+          <w:szCs w:val="27"/>
+          <w:shd w:val="clear" w:color="auto" w:fill="FAFAFA"/>
+        </w:rPr>
+        <w:t xml:space="preserve">  projectName VARCHAR(100) NOT NULL,</w:t>
       </w:r>
     </w:p>
     <w:p>
       <w:pPr>
         <w:bidi w:val="0"/>
-        <w:spacing w:line="240" w:lineRule="auto"/>
-        <w:rPr>
-          <w:rFonts w:ascii="Arial" w:eastAsiaTheme="majorEastAsia" w:hAnsi="Arial" w:cs="Arial"/>
-          <w:szCs w:val="22"/>
-        </w:rPr>
-      </w:pPr>
-      <w:r>
-        <w:rPr>
-          <w:rFonts w:ascii="Arial" w:eastAsiaTheme="majorEastAsia" w:hAnsi="Arial" w:cs="Arial"/>
-          <w:szCs w:val="22"/>
-        </w:rPr>
-        <w:t xml:space="preserve">  </w:t>
-      </w:r>
-      <w:proofErr w:type="spellStart"/>
-      <w:r>
-        <w:rPr>
-          <w:rFonts w:ascii="Arial" w:eastAsiaTheme="majorEastAsia" w:hAnsi="Arial" w:cs="Arial"/>
-          <w:szCs w:val="22"/>
-        </w:rPr>
-        <w:t>PiD</w:t>
-      </w:r>
-      <w:proofErr w:type="spellEnd"/>
-      <w:r>
-        <w:rPr>
-          <w:rFonts w:ascii="Arial" w:eastAsiaTheme="majorEastAsia" w:hAnsi="Arial" w:cs="Arial"/>
-          <w:szCs w:val="22"/>
-        </w:rPr>
-        <w:t xml:space="preserve"> NUMERIC(30) NOT NULL,</w:t>
+        <w:spacing w:after="0" w:line="240" w:lineRule="auto"/>
+        <w:rPr>
+          <w:rFonts w:ascii="Arial" w:eastAsia="Times New Roman" w:hAnsi="Arial" w:cs="Arial"/>
+          <w:color w:val="000000"/>
+          <w:sz w:val="27"/>
+          <w:szCs w:val="27"/>
+          <w:shd w:val="clear" w:color="auto" w:fill="FAFAFA"/>
+        </w:rPr>
+      </w:pPr>
+      <w:r>
+        <w:rPr>
+          <w:rFonts w:ascii="Arial" w:eastAsia="Times New Roman" w:hAnsi="Arial" w:cs="Arial"/>
+          <w:color w:val="000000"/>
+          <w:sz w:val="27"/>
+          <w:szCs w:val="27"/>
+          <w:shd w:val="clear" w:color="auto" w:fill="FAFAFA"/>
+        </w:rPr>
+        <w:t xml:space="preserve">  PiD VARCHAR(100) NOT NULL,</w:t>
       </w:r>
     </w:p>
     <w:p>
       <w:pPr>
         <w:bidi w:val="0"/>
-        <w:spacing w:line="240" w:lineRule="auto"/>
-        <w:rPr>
-          <w:rFonts w:ascii="Arial" w:eastAsiaTheme="majorEastAsia" w:hAnsi="Arial" w:cs="Arial"/>
-          <w:szCs w:val="22"/>
-        </w:rPr>
-      </w:pPr>
-      <w:r>
-        <w:rPr>
-          <w:rFonts w:ascii="Arial" w:eastAsiaTheme="majorEastAsia" w:hAnsi="Arial" w:cs="Arial"/>
-          <w:szCs w:val="22"/>
-        </w:rPr>
-        <w:t xml:space="preserve">  </w:t>
-      </w:r>
-      <w:proofErr w:type="spellStart"/>
-      <w:r>
-        <w:rPr>
-          <w:rFonts w:ascii="Arial" w:eastAsiaTheme="majorEastAsia" w:hAnsi="Arial" w:cs="Arial"/>
-          <w:szCs w:val="22"/>
-        </w:rPr>
-        <w:t>startDate</w:t>
-      </w:r>
-      <w:proofErr w:type="spellEnd"/>
-      <w:r>
-        <w:rPr>
-          <w:rFonts w:ascii="Arial" w:eastAsiaTheme="majorEastAsia" w:hAnsi="Arial" w:cs="Arial"/>
-          <w:szCs w:val="22"/>
-        </w:rPr>
-        <w:t xml:space="preserve"> DATE NOT NULL,</w:t>
+        <w:spacing w:after="0" w:line="240" w:lineRule="auto"/>
+        <w:rPr>
+          <w:rFonts w:ascii="Arial" w:eastAsia="Times New Roman" w:hAnsi="Arial" w:cs="Arial"/>
+          <w:color w:val="000000"/>
+          <w:sz w:val="27"/>
+          <w:szCs w:val="27"/>
+          <w:shd w:val="clear" w:color="auto" w:fill="FAFAFA"/>
+        </w:rPr>
+      </w:pPr>
+      <w:r>
+        <w:rPr>
+          <w:rFonts w:ascii="Arial" w:eastAsia="Times New Roman" w:hAnsi="Arial" w:cs="Arial"/>
+          <w:color w:val="000000"/>
+          <w:sz w:val="27"/>
+          <w:szCs w:val="27"/>
+          <w:shd w:val="clear" w:color="auto" w:fill="FAFAFA"/>
+        </w:rPr>
+        <w:t xml:space="preserve">  startDate DATE NOT NULL,</w:t>
       </w:r>
     </w:p>
     <w:p>
       <w:pPr>
         <w:bidi w:val="0"/>
-        <w:spacing w:line="240" w:lineRule="auto"/>
-        <w:rPr>
-          <w:rFonts w:ascii="Arial" w:eastAsiaTheme="majorEastAsia" w:hAnsi="Arial" w:cs="Arial"/>
-          <w:szCs w:val="22"/>
-        </w:rPr>
-      </w:pPr>
-      <w:r>
-        <w:rPr>
-          <w:rFonts w:ascii="Arial" w:eastAsiaTheme="majorEastAsia" w:hAnsi="Arial" w:cs="Arial"/>
-          <w:szCs w:val="22"/>
-        </w:rPr>
-        <w:t xml:space="preserve">  CID NUMERIC(30) NOT NULL,</w:t>
+        <w:spacing w:after="0" w:line="240" w:lineRule="auto"/>
+        <w:rPr>
+          <w:rFonts w:ascii="Arial" w:eastAsia="Times New Roman" w:hAnsi="Arial" w:cs="Arial"/>
+          <w:color w:val="000000"/>
+          <w:sz w:val="27"/>
+          <w:szCs w:val="27"/>
+          <w:shd w:val="clear" w:color="auto" w:fill="FAFAFA"/>
+        </w:rPr>
+      </w:pPr>
+      <w:r>
+        <w:rPr>
+          <w:rFonts w:ascii="Arial" w:eastAsia="Times New Roman" w:hAnsi="Arial" w:cs="Arial"/>
+          <w:color w:val="000000"/>
+          <w:sz w:val="27"/>
+          <w:szCs w:val="27"/>
+          <w:shd w:val="clear" w:color="auto" w:fill="FAFAFA"/>
+        </w:rPr>
+        <w:t xml:space="preserve">  finishDate DATE NOT NULL,</w:t>
       </w:r>
     </w:p>
     <w:p>
       <w:pPr>
         <w:bidi w:val="0"/>
-        <w:spacing w:line="240" w:lineRule="auto"/>
-        <w:rPr>
-          <w:rFonts w:ascii="Arial" w:eastAsiaTheme="majorEastAsia" w:hAnsi="Arial" w:cs="Arial"/>
-          <w:szCs w:val="22"/>
-        </w:rPr>
-      </w:pPr>
-      <w:r>
-        <w:rPr>
-          <w:rFonts w:ascii="Arial" w:eastAsiaTheme="majorEastAsia" w:hAnsi="Arial" w:cs="Arial"/>
-          <w:szCs w:val="22"/>
-        </w:rPr>
-        <w:t xml:space="preserve">  PRIMARY KEY (</w:t>
-      </w:r>
-      <w:proofErr w:type="spellStart"/>
-      <w:r>
-        <w:rPr>
-          <w:rFonts w:ascii="Arial" w:eastAsiaTheme="majorEastAsia" w:hAnsi="Arial" w:cs="Arial"/>
-          <w:szCs w:val="22"/>
-        </w:rPr>
-        <w:t>PiD</w:t>
-      </w:r>
-      <w:proofErr w:type="spellEnd"/>
-      <w:r>
-        <w:rPr>
-          <w:rFonts w:ascii="Arial" w:eastAsiaTheme="majorEastAsia" w:hAnsi="Arial" w:cs="Arial"/>
-          <w:szCs w:val="22"/>
-        </w:rPr>
-        <w:t>),</w:t>
+        <w:spacing w:after="0" w:line="240" w:lineRule="auto"/>
+        <w:rPr>
+          <w:rFonts w:ascii="Arial" w:eastAsia="Times New Roman" w:hAnsi="Arial" w:cs="Arial"/>
+          <w:color w:val="000000"/>
+          <w:sz w:val="27"/>
+          <w:szCs w:val="27"/>
+          <w:shd w:val="clear" w:color="auto" w:fill="FAFAFA"/>
+        </w:rPr>
+      </w:pPr>
+      <w:r>
+        <w:rPr>
+          <w:rFonts w:ascii="Arial" w:eastAsia="Times New Roman" w:hAnsi="Arial" w:cs="Arial"/>
+          <w:color w:val="000000"/>
+          <w:sz w:val="27"/>
+          <w:szCs w:val="27"/>
+          <w:shd w:val="clear" w:color="auto" w:fill="FAFAFA"/>
+        </w:rPr>
+        <w:t xml:space="preserve">  CID VARCHAR(100) NOT NULL,</w:t>
       </w:r>
     </w:p>
     <w:p>
       <w:pPr>
         <w:bidi w:val="0"/>
-        <w:spacing w:line="240" w:lineRule="auto"/>
-        <w:rPr>
-          <w:rFonts w:ascii="Arial" w:eastAsiaTheme="majorEastAsia" w:hAnsi="Arial" w:cs="Arial"/>
-          <w:szCs w:val="22"/>
-        </w:rPr>
-      </w:pPr>
-      <w:r>
-        <w:rPr>
-          <w:rFonts w:ascii="Arial" w:eastAsiaTheme="majorEastAsia" w:hAnsi="Arial" w:cs="Arial"/>
-          <w:szCs w:val="22"/>
+        <w:spacing w:after="0" w:line="240" w:lineRule="auto"/>
+        <w:rPr>
+          <w:rFonts w:ascii="Arial" w:eastAsia="Times New Roman" w:hAnsi="Arial" w:cs="Arial"/>
+          <w:color w:val="000000"/>
+          <w:sz w:val="27"/>
+          <w:szCs w:val="27"/>
+          <w:shd w:val="clear" w:color="auto" w:fill="FAFAFA"/>
+        </w:rPr>
+      </w:pPr>
+      <w:r>
+        <w:rPr>
+          <w:rFonts w:ascii="Arial" w:eastAsia="Times New Roman" w:hAnsi="Arial" w:cs="Arial"/>
+          <w:color w:val="000000"/>
+          <w:sz w:val="27"/>
+          <w:szCs w:val="27"/>
+          <w:shd w:val="clear" w:color="auto" w:fill="FAFAFA"/>
+        </w:rPr>
+        <w:t xml:space="preserve">  PRIMARY KEY (PiD),</w:t>
+      </w:r>
+    </w:p>
+    <w:p>
+      <w:pPr>
+        <w:bidi w:val="0"/>
+        <w:spacing w:after="0" w:line="240" w:lineRule="auto"/>
+        <w:rPr>
+          <w:rFonts w:ascii="Arial" w:eastAsia="Times New Roman" w:hAnsi="Arial" w:cs="Arial"/>
+          <w:color w:val="000000"/>
+          <w:sz w:val="27"/>
+          <w:szCs w:val="27"/>
+          <w:shd w:val="clear" w:color="auto" w:fill="FAFAFA"/>
+        </w:rPr>
+      </w:pPr>
+      <w:r>
+        <w:rPr>
+          <w:rFonts w:ascii="Arial" w:eastAsia="Times New Roman" w:hAnsi="Arial" w:cs="Arial"/>
+          <w:color w:val="000000"/>
+          <w:sz w:val="27"/>
+          <w:szCs w:val="27"/>
+          <w:shd w:val="clear" w:color="auto" w:fill="FAFAFA"/>
         </w:rPr>
         <w:t xml:space="preserve">  FOREIGN KEY (CID) REFERENCES Contractor(CID)</w:t>
       </w:r>
@@ -4619,16 +4671,22 @@
     <w:p>
       <w:pPr>
         <w:bidi w:val="0"/>
-        <w:spacing w:line="240" w:lineRule="auto"/>
-        <w:rPr>
-          <w:rFonts w:ascii="Arial" w:eastAsiaTheme="majorEastAsia" w:hAnsi="Arial" w:cs="Arial"/>
-          <w:szCs w:val="22"/>
-        </w:rPr>
-      </w:pPr>
-      <w:r>
-        <w:rPr>
-          <w:rFonts w:ascii="Arial" w:eastAsiaTheme="majorEastAsia" w:hAnsi="Arial" w:cs="Arial"/>
-          <w:szCs w:val="22"/>
+        <w:spacing w:after="0" w:line="240" w:lineRule="auto"/>
+        <w:rPr>
+          <w:rFonts w:ascii="Arial" w:eastAsia="Times New Roman" w:hAnsi="Arial" w:cs="Arial"/>
+          <w:color w:val="000000"/>
+          <w:sz w:val="27"/>
+          <w:szCs w:val="27"/>
+          <w:shd w:val="clear" w:color="auto" w:fill="FAFAFA"/>
+        </w:rPr>
+      </w:pPr>
+      <w:r>
+        <w:rPr>
+          <w:rFonts w:ascii="Arial" w:eastAsia="Times New Roman" w:hAnsi="Arial" w:cs="Arial"/>
+          <w:color w:val="000000"/>
+          <w:sz w:val="27"/>
+          <w:szCs w:val="27"/>
+          <w:shd w:val="clear" w:color="auto" w:fill="FAFAFA"/>
         </w:rPr>
         <w:t>);</w:t>
       </w:r>
@@ -4636,26 +4694,35 @@
     <w:p>
       <w:pPr>
         <w:bidi w:val="0"/>
-        <w:spacing w:line="240" w:lineRule="auto"/>
-        <w:rPr>
-          <w:rFonts w:ascii="Arial" w:eastAsiaTheme="majorEastAsia" w:hAnsi="Arial" w:cs="Arial"/>
-          <w:szCs w:val="22"/>
+        <w:spacing w:after="0" w:line="240" w:lineRule="auto"/>
+        <w:rPr>
+          <w:rFonts w:ascii="Arial" w:eastAsia="Times New Roman" w:hAnsi="Arial" w:cs="Arial"/>
+          <w:color w:val="000000"/>
+          <w:sz w:val="27"/>
+          <w:szCs w:val="27"/>
+          <w:shd w:val="clear" w:color="auto" w:fill="FAFAFA"/>
         </w:rPr>
       </w:pPr>
     </w:p>
     <w:p>
       <w:pPr>
         <w:bidi w:val="0"/>
-        <w:spacing w:line="240" w:lineRule="auto"/>
-        <w:rPr>
-          <w:rFonts w:ascii="Arial" w:eastAsiaTheme="majorEastAsia" w:hAnsi="Arial" w:cs="Arial"/>
-          <w:szCs w:val="22"/>
-        </w:rPr>
-      </w:pPr>
-      <w:r>
-        <w:rPr>
-          <w:rFonts w:ascii="Arial" w:eastAsiaTheme="majorEastAsia" w:hAnsi="Arial" w:cs="Arial"/>
-          <w:szCs w:val="22"/>
+        <w:spacing w:after="0" w:line="240" w:lineRule="auto"/>
+        <w:rPr>
+          <w:rFonts w:ascii="Arial" w:eastAsia="Times New Roman" w:hAnsi="Arial" w:cs="Arial"/>
+          <w:color w:val="000000"/>
+          <w:sz w:val="27"/>
+          <w:szCs w:val="27"/>
+          <w:shd w:val="clear" w:color="auto" w:fill="FAFAFA"/>
+        </w:rPr>
+      </w:pPr>
+      <w:r>
+        <w:rPr>
+          <w:rFonts w:ascii="Arial" w:eastAsia="Times New Roman" w:hAnsi="Arial" w:cs="Arial"/>
+          <w:color w:val="000000"/>
+          <w:sz w:val="27"/>
+          <w:szCs w:val="27"/>
+          <w:shd w:val="clear" w:color="auto" w:fill="FAFAFA"/>
         </w:rPr>
         <w:t>CREATE TABLE Area</w:t>
       </w:r>
@@ -4663,16 +4730,22 @@
     <w:p>
       <w:pPr>
         <w:bidi w:val="0"/>
-        <w:spacing w:line="240" w:lineRule="auto"/>
-        <w:rPr>
-          <w:rFonts w:ascii="Arial" w:eastAsiaTheme="majorEastAsia" w:hAnsi="Arial" w:cs="Arial"/>
-          <w:szCs w:val="22"/>
-        </w:rPr>
-      </w:pPr>
-      <w:r>
-        <w:rPr>
-          <w:rFonts w:ascii="Arial" w:eastAsiaTheme="majorEastAsia" w:hAnsi="Arial" w:cs="Arial"/>
-          <w:szCs w:val="22"/>
+        <w:spacing w:after="0" w:line="240" w:lineRule="auto"/>
+        <w:rPr>
+          <w:rFonts w:ascii="Arial" w:eastAsia="Times New Roman" w:hAnsi="Arial" w:cs="Arial"/>
+          <w:color w:val="000000"/>
+          <w:sz w:val="27"/>
+          <w:szCs w:val="27"/>
+          <w:shd w:val="clear" w:color="auto" w:fill="FAFAFA"/>
+        </w:rPr>
+      </w:pPr>
+      <w:r>
+        <w:rPr>
+          <w:rFonts w:ascii="Arial" w:eastAsia="Times New Roman" w:hAnsi="Arial" w:cs="Arial"/>
+          <w:color w:val="000000"/>
+          <w:sz w:val="27"/>
+          <w:szCs w:val="27"/>
+          <w:shd w:val="clear" w:color="auto" w:fill="FAFAFA"/>
         </w:rPr>
         <w:t>(</w:t>
       </w:r>
@@ -4680,115 +4753,91 @@
     <w:p>
       <w:pPr>
         <w:bidi w:val="0"/>
-        <w:spacing w:line="240" w:lineRule="auto"/>
-        <w:rPr>
-          <w:rFonts w:ascii="Arial" w:eastAsiaTheme="majorEastAsia" w:hAnsi="Arial" w:cs="Arial"/>
-          <w:szCs w:val="22"/>
-        </w:rPr>
-      </w:pPr>
-      <w:r>
-        <w:rPr>
-          <w:rFonts w:ascii="Arial" w:eastAsiaTheme="majorEastAsia" w:hAnsi="Arial" w:cs="Arial"/>
-          <w:szCs w:val="22"/>
-        </w:rPr>
-        <w:t xml:space="preserve">  </w:t>
-      </w:r>
-      <w:proofErr w:type="spellStart"/>
-      <w:r>
-        <w:rPr>
-          <w:rFonts w:ascii="Arial" w:eastAsiaTheme="majorEastAsia" w:hAnsi="Arial" w:cs="Arial"/>
-          <w:szCs w:val="22"/>
-        </w:rPr>
-        <w:t>AreaName</w:t>
-      </w:r>
-      <w:proofErr w:type="spellEnd"/>
-      <w:r>
-        <w:rPr>
-          <w:rFonts w:ascii="Arial" w:eastAsiaTheme="majorEastAsia" w:hAnsi="Arial" w:cs="Arial"/>
-          <w:szCs w:val="22"/>
-        </w:rPr>
-        <w:t xml:space="preserve"> VARCHAR(100) NOT NULL,</w:t>
+        <w:spacing w:after="0" w:line="240" w:lineRule="auto"/>
+        <w:rPr>
+          <w:rFonts w:ascii="Arial" w:eastAsia="Times New Roman" w:hAnsi="Arial" w:cs="Arial"/>
+          <w:color w:val="000000"/>
+          <w:sz w:val="27"/>
+          <w:szCs w:val="27"/>
+          <w:shd w:val="clear" w:color="auto" w:fill="FAFAFA"/>
+        </w:rPr>
+      </w:pPr>
+      <w:r>
+        <w:rPr>
+          <w:rFonts w:ascii="Arial" w:eastAsia="Times New Roman" w:hAnsi="Arial" w:cs="Arial"/>
+          <w:color w:val="000000"/>
+          <w:sz w:val="27"/>
+          <w:szCs w:val="27"/>
+          <w:shd w:val="clear" w:color="auto" w:fill="FAFAFA"/>
+        </w:rPr>
+        <w:t xml:space="preserve">  AreaName VARCHAR(100) NOT NULL,</w:t>
       </w:r>
     </w:p>
     <w:p>
       <w:pPr>
         <w:bidi w:val="0"/>
-        <w:spacing w:line="240" w:lineRule="auto"/>
-        <w:rPr>
-          <w:rFonts w:ascii="Arial" w:eastAsiaTheme="majorEastAsia" w:hAnsi="Arial" w:cs="Arial"/>
-          <w:szCs w:val="22"/>
-        </w:rPr>
-      </w:pPr>
-      <w:r>
-        <w:rPr>
-          <w:rFonts w:ascii="Arial" w:eastAsiaTheme="majorEastAsia" w:hAnsi="Arial" w:cs="Arial"/>
-          <w:szCs w:val="22"/>
-        </w:rPr>
-        <w:t xml:space="preserve">  </w:t>
-      </w:r>
-      <w:proofErr w:type="spellStart"/>
-      <w:r>
-        <w:rPr>
-          <w:rFonts w:ascii="Arial" w:eastAsiaTheme="majorEastAsia" w:hAnsi="Arial" w:cs="Arial"/>
-          <w:szCs w:val="22"/>
-        </w:rPr>
-        <w:t>AreaId</w:t>
-      </w:r>
-      <w:proofErr w:type="spellEnd"/>
-      <w:r>
-        <w:rPr>
-          <w:rFonts w:ascii="Arial" w:eastAsiaTheme="majorEastAsia" w:hAnsi="Arial" w:cs="Arial"/>
-          <w:szCs w:val="22"/>
-        </w:rPr>
-        <w:t xml:space="preserve"> NUMERIC(30) NOT NULL,</w:t>
+        <w:spacing w:after="0" w:line="240" w:lineRule="auto"/>
+        <w:rPr>
+          <w:rFonts w:ascii="Arial" w:eastAsia="Times New Roman" w:hAnsi="Arial" w:cs="Arial"/>
+          <w:color w:val="000000"/>
+          <w:sz w:val="27"/>
+          <w:szCs w:val="27"/>
+          <w:shd w:val="clear" w:color="auto" w:fill="FAFAFA"/>
+        </w:rPr>
+      </w:pPr>
+      <w:r>
+        <w:rPr>
+          <w:rFonts w:ascii="Arial" w:eastAsia="Times New Roman" w:hAnsi="Arial" w:cs="Arial"/>
+          <w:color w:val="000000"/>
+          <w:sz w:val="27"/>
+          <w:szCs w:val="27"/>
+          <w:shd w:val="clear" w:color="auto" w:fill="FAFAFA"/>
+        </w:rPr>
+        <w:t xml:space="preserve">  AreaId VARCHAR(100) NOT NULL,</w:t>
       </w:r>
     </w:p>
     <w:p>
       <w:pPr>
         <w:bidi w:val="0"/>
-        <w:spacing w:line="240" w:lineRule="auto"/>
-        <w:rPr>
-          <w:rFonts w:ascii="Arial" w:eastAsiaTheme="majorEastAsia" w:hAnsi="Arial" w:cs="Arial"/>
-          <w:szCs w:val="22"/>
-        </w:rPr>
-      </w:pPr>
-      <w:r>
-        <w:rPr>
-          <w:rFonts w:ascii="Arial" w:eastAsiaTheme="majorEastAsia" w:hAnsi="Arial" w:cs="Arial"/>
-          <w:szCs w:val="22"/>
-        </w:rPr>
-        <w:t xml:space="preserve">  PRIMARY KEY (</w:t>
-      </w:r>
-      <w:proofErr w:type="spellStart"/>
-      <w:r>
-        <w:rPr>
-          <w:rFonts w:ascii="Arial" w:eastAsiaTheme="majorEastAsia" w:hAnsi="Arial" w:cs="Arial"/>
-          <w:szCs w:val="22"/>
-        </w:rPr>
-        <w:t>AreaId</w:t>
-      </w:r>
-      <w:proofErr w:type="spellEnd"/>
-      <w:r>
-        <w:rPr>
-          <w:rFonts w:ascii="Arial" w:eastAsiaTheme="majorEastAsia" w:hAnsi="Arial" w:cs="Arial"/>
-          <w:szCs w:val="22"/>
-        </w:rPr>
-        <w:t>)</w:t>
+        <w:spacing w:after="0" w:line="240" w:lineRule="auto"/>
+        <w:rPr>
+          <w:rFonts w:ascii="Arial" w:eastAsia="Times New Roman" w:hAnsi="Arial" w:cs="Arial"/>
+          <w:color w:val="000000"/>
+          <w:sz w:val="27"/>
+          <w:szCs w:val="27"/>
+          <w:shd w:val="clear" w:color="auto" w:fill="FAFAFA"/>
+        </w:rPr>
+      </w:pPr>
+      <w:r>
+        <w:rPr>
+          <w:rFonts w:ascii="Arial" w:eastAsia="Times New Roman" w:hAnsi="Arial" w:cs="Arial"/>
+          <w:color w:val="000000"/>
+          <w:sz w:val="27"/>
+          <w:szCs w:val="27"/>
+          <w:shd w:val="clear" w:color="auto" w:fill="FAFAFA"/>
+        </w:rPr>
+        <w:t xml:space="preserve">  PRIMARY KEY (AreaId)</w:t>
       </w:r>
     </w:p>
     <w:p>
       <w:pPr>
         <w:bidi w:val="0"/>
-        <w:spacing w:line="240" w:lineRule="auto"/>
-        <w:rPr>
-          <w:rFonts w:ascii="Arial" w:eastAsiaTheme="majorEastAsia" w:hAnsi="Arial" w:cs="Arial"/>
-          <w:szCs w:val="22"/>
-        </w:rPr>
-      </w:pPr>
-      <w:r>
-        <w:rPr>
-          <w:rFonts w:ascii="Arial" w:eastAsiaTheme="majorEastAsia" w:hAnsi="Arial" w:cs="Arial"/>
-          <w:szCs w:val="22"/>
+        <w:spacing w:after="0" w:line="240" w:lineRule="auto"/>
+        <w:rPr>
+          <w:rFonts w:ascii="Arial" w:eastAsia="Times New Roman" w:hAnsi="Arial" w:cs="Arial"/>
+          <w:color w:val="000000"/>
+          <w:sz w:val="27"/>
+          <w:szCs w:val="27"/>
+          <w:shd w:val="clear" w:color="auto" w:fill="FAFAFA"/>
+        </w:rPr>
+      </w:pPr>
+      <w:r>
+        <w:rPr>
+          <w:rFonts w:ascii="Arial" w:eastAsia="Times New Roman" w:hAnsi="Arial" w:cs="Arial"/>
+          <w:color w:val="000000"/>
+          <w:sz w:val="27"/>
+          <w:szCs w:val="27"/>
+          <w:shd w:val="clear" w:color="auto" w:fill="FAFAFA"/>
         </w:rPr>
         <w:t>);</w:t>
       </w:r>
@@ -4796,52 +4845,58 @@
     <w:p>
       <w:pPr>
         <w:bidi w:val="0"/>
-        <w:spacing w:line="240" w:lineRule="auto"/>
-        <w:rPr>
-          <w:rFonts w:ascii="Arial" w:eastAsiaTheme="majorEastAsia" w:hAnsi="Arial" w:cs="Arial"/>
-          <w:szCs w:val="22"/>
+        <w:spacing w:after="0" w:line="240" w:lineRule="auto"/>
+        <w:rPr>
+          <w:rFonts w:ascii="Arial" w:eastAsia="Times New Roman" w:hAnsi="Arial" w:cs="Arial"/>
+          <w:color w:val="000000"/>
+          <w:sz w:val="27"/>
+          <w:szCs w:val="27"/>
+          <w:shd w:val="clear" w:color="auto" w:fill="FAFAFA"/>
         </w:rPr>
       </w:pPr>
     </w:p>
     <w:p>
       <w:pPr>
         <w:bidi w:val="0"/>
-        <w:spacing w:line="240" w:lineRule="auto"/>
-        <w:rPr>
-          <w:rFonts w:ascii="Arial" w:eastAsiaTheme="majorEastAsia" w:hAnsi="Arial" w:cs="Arial"/>
-          <w:szCs w:val="22"/>
-        </w:rPr>
-      </w:pPr>
-      <w:r>
-        <w:rPr>
-          <w:rFonts w:ascii="Arial" w:eastAsiaTheme="majorEastAsia" w:hAnsi="Arial" w:cs="Arial"/>
-          <w:szCs w:val="22"/>
-        </w:rPr>
-        <w:t xml:space="preserve">CREATE TABLE </w:t>
-      </w:r>
-      <w:proofErr w:type="spellStart"/>
-      <w:r>
-        <w:rPr>
-          <w:rFonts w:ascii="Arial" w:eastAsiaTheme="majorEastAsia" w:hAnsi="Arial" w:cs="Arial"/>
-          <w:szCs w:val="22"/>
-        </w:rPr>
-        <w:t>projectIn</w:t>
-      </w:r>
-      <w:proofErr w:type="spellEnd"/>
+        <w:spacing w:after="0" w:line="240" w:lineRule="auto"/>
+        <w:rPr>
+          <w:rFonts w:ascii="Arial" w:eastAsia="Times New Roman" w:hAnsi="Arial" w:cs="Arial"/>
+          <w:color w:val="000000"/>
+          <w:sz w:val="27"/>
+          <w:szCs w:val="27"/>
+          <w:shd w:val="clear" w:color="auto" w:fill="FAFAFA"/>
+        </w:rPr>
+      </w:pPr>
+      <w:r>
+        <w:rPr>
+          <w:rFonts w:ascii="Arial" w:eastAsia="Times New Roman" w:hAnsi="Arial" w:cs="Arial"/>
+          <w:color w:val="000000"/>
+          <w:sz w:val="27"/>
+          <w:szCs w:val="27"/>
+          <w:shd w:val="clear" w:color="auto" w:fill="FAFAFA"/>
+        </w:rPr>
+        <w:t>CREATE TABLE projectIn</w:t>
+      </w:r>
     </w:p>
     <w:p>
       <w:pPr>
         <w:bidi w:val="0"/>
-        <w:spacing w:line="240" w:lineRule="auto"/>
-        <w:rPr>
-          <w:rFonts w:ascii="Arial" w:eastAsiaTheme="majorEastAsia" w:hAnsi="Arial" w:cs="Arial"/>
-          <w:szCs w:val="22"/>
-        </w:rPr>
-      </w:pPr>
-      <w:r>
-        <w:rPr>
-          <w:rFonts w:ascii="Arial" w:eastAsiaTheme="majorEastAsia" w:hAnsi="Arial" w:cs="Arial"/>
-          <w:szCs w:val="22"/>
+        <w:spacing w:after="0" w:line="240" w:lineRule="auto"/>
+        <w:rPr>
+          <w:rFonts w:ascii="Arial" w:eastAsia="Times New Roman" w:hAnsi="Arial" w:cs="Arial"/>
+          <w:color w:val="000000"/>
+          <w:sz w:val="27"/>
+          <w:szCs w:val="27"/>
+          <w:shd w:val="clear" w:color="auto" w:fill="FAFAFA"/>
+        </w:rPr>
+      </w:pPr>
+      <w:r>
+        <w:rPr>
+          <w:rFonts w:ascii="Arial" w:eastAsia="Times New Roman" w:hAnsi="Arial" w:cs="Arial"/>
+          <w:color w:val="000000"/>
+          <w:sz w:val="27"/>
+          <w:szCs w:val="27"/>
+          <w:shd w:val="clear" w:color="auto" w:fill="FAFAFA"/>
         </w:rPr>
         <w:t>(</w:t>
       </w:r>
@@ -4849,472 +4904,451 @@
     <w:p>
       <w:pPr>
         <w:bidi w:val="0"/>
-        <w:spacing w:line="240" w:lineRule="auto"/>
-        <w:rPr>
-          <w:rFonts w:ascii="Arial" w:eastAsiaTheme="majorEastAsia" w:hAnsi="Arial" w:cs="Arial"/>
-          <w:szCs w:val="22"/>
-        </w:rPr>
-      </w:pPr>
-      <w:r>
-        <w:rPr>
-          <w:rFonts w:ascii="Arial" w:eastAsiaTheme="majorEastAsia" w:hAnsi="Arial" w:cs="Arial"/>
-          <w:szCs w:val="22"/>
+        <w:spacing w:after="0" w:line="240" w:lineRule="auto"/>
+        <w:rPr>
+          <w:rFonts w:ascii="Arial" w:eastAsia="Times New Roman" w:hAnsi="Arial" w:cs="Arial"/>
+          <w:color w:val="000000"/>
+          <w:sz w:val="27"/>
+          <w:szCs w:val="27"/>
+          <w:shd w:val="clear" w:color="auto" w:fill="FAFAFA"/>
+        </w:rPr>
+      </w:pPr>
+      <w:r>
+        <w:rPr>
+          <w:rFonts w:ascii="Arial" w:eastAsia="Times New Roman" w:hAnsi="Arial" w:cs="Arial"/>
+          <w:color w:val="000000"/>
+          <w:sz w:val="27"/>
+          <w:szCs w:val="27"/>
+          <w:shd w:val="clear" w:color="auto" w:fill="FAFAFA"/>
+        </w:rPr>
+        <w:t xml:space="preserve">  PiD VARCHAR(100) NOT NULL,</w:t>
+      </w:r>
+    </w:p>
+    <w:p>
+      <w:pPr>
+        <w:bidi w:val="0"/>
+        <w:spacing w:after="0" w:line="240" w:lineRule="auto"/>
+        <w:rPr>
+          <w:rFonts w:ascii="Arial" w:eastAsia="Times New Roman" w:hAnsi="Arial" w:cs="Arial"/>
+          <w:color w:val="000000"/>
+          <w:sz w:val="27"/>
+          <w:szCs w:val="27"/>
+          <w:shd w:val="clear" w:color="auto" w:fill="FAFAFA"/>
+        </w:rPr>
+      </w:pPr>
+      <w:r>
+        <w:rPr>
+          <w:rFonts w:ascii="Arial" w:eastAsia="Times New Roman" w:hAnsi="Arial" w:cs="Arial"/>
+          <w:color w:val="000000"/>
+          <w:sz w:val="27"/>
+          <w:szCs w:val="27"/>
+          <w:shd w:val="clear" w:color="auto" w:fill="FAFAFA"/>
+        </w:rPr>
+        <w:t xml:space="preserve">  AreaId VARCHAR(100) NOT NULL,</w:t>
+      </w:r>
+    </w:p>
+    <w:p>
+      <w:pPr>
+        <w:bidi w:val="0"/>
+        <w:spacing w:after="0" w:line="240" w:lineRule="auto"/>
+        <w:rPr>
+          <w:rFonts w:ascii="Arial" w:eastAsia="Times New Roman" w:hAnsi="Arial" w:cs="Arial"/>
+          <w:color w:val="000000"/>
+          <w:sz w:val="27"/>
+          <w:szCs w:val="27"/>
+          <w:shd w:val="clear" w:color="auto" w:fill="FAFAFA"/>
+        </w:rPr>
+      </w:pPr>
+      <w:r>
+        <w:rPr>
+          <w:rFonts w:ascii="Arial" w:eastAsia="Times New Roman" w:hAnsi="Arial" w:cs="Arial"/>
+          <w:color w:val="000000"/>
+          <w:sz w:val="27"/>
+          <w:szCs w:val="27"/>
+          <w:shd w:val="clear" w:color="auto" w:fill="FAFAFA"/>
+        </w:rPr>
+        <w:t xml:space="preserve">  PRIMARY KEY (PiD, AreaId),</w:t>
+      </w:r>
+    </w:p>
+    <w:p>
+      <w:pPr>
+        <w:bidi w:val="0"/>
+        <w:spacing w:after="0" w:line="240" w:lineRule="auto"/>
+        <w:rPr>
+          <w:rFonts w:ascii="Arial" w:eastAsia="Times New Roman" w:hAnsi="Arial" w:cs="Arial"/>
+          <w:color w:val="000000"/>
+          <w:sz w:val="27"/>
+          <w:szCs w:val="27"/>
+          <w:shd w:val="clear" w:color="auto" w:fill="FAFAFA"/>
+        </w:rPr>
+      </w:pPr>
+      <w:r>
+        <w:rPr>
+          <w:rFonts w:ascii="Arial" w:eastAsia="Times New Roman" w:hAnsi="Arial" w:cs="Arial"/>
+          <w:color w:val="000000"/>
+          <w:sz w:val="27"/>
+          <w:szCs w:val="27"/>
+          <w:shd w:val="clear" w:color="auto" w:fill="FAFAFA"/>
         </w:rPr>
         <w:lastRenderedPageBreak/>
-        <w:t xml:space="preserve">  </w:t>
-      </w:r>
-      <w:proofErr w:type="spellStart"/>
-      <w:r>
-        <w:rPr>
-          <w:rFonts w:ascii="Arial" w:eastAsiaTheme="majorEastAsia" w:hAnsi="Arial" w:cs="Arial"/>
-          <w:szCs w:val="22"/>
-        </w:rPr>
-        <w:t>PiD</w:t>
-      </w:r>
-      <w:proofErr w:type="spellEnd"/>
-      <w:r>
-        <w:rPr>
-          <w:rFonts w:ascii="Arial" w:eastAsiaTheme="majorEastAsia" w:hAnsi="Arial" w:cs="Arial"/>
-          <w:szCs w:val="22"/>
-        </w:rPr>
-        <w:t xml:space="preserve"> NUMERIC(30) NOT NULL,</w:t>
+        <w:t xml:space="preserve">  FOREIGN KEY (PiD) REFERENCES ConstructionProject(PiD),</w:t>
       </w:r>
     </w:p>
     <w:p>
       <w:pPr>
         <w:bidi w:val="0"/>
-        <w:spacing w:line="240" w:lineRule="auto"/>
-        <w:rPr>
-          <w:rFonts w:ascii="Arial" w:eastAsiaTheme="majorEastAsia" w:hAnsi="Arial" w:cs="Arial"/>
-          <w:szCs w:val="22"/>
-        </w:rPr>
-      </w:pPr>
-      <w:r>
-        <w:rPr>
-          <w:rFonts w:ascii="Arial" w:eastAsiaTheme="majorEastAsia" w:hAnsi="Arial" w:cs="Arial"/>
-          <w:szCs w:val="22"/>
-        </w:rPr>
-        <w:t xml:space="preserve">  </w:t>
-      </w:r>
-      <w:proofErr w:type="spellStart"/>
-      <w:r>
-        <w:rPr>
-          <w:rFonts w:ascii="Arial" w:eastAsiaTheme="majorEastAsia" w:hAnsi="Arial" w:cs="Arial"/>
-          <w:szCs w:val="22"/>
-        </w:rPr>
-        <w:t>AreaId</w:t>
-      </w:r>
-      <w:proofErr w:type="spellEnd"/>
-      <w:r>
-        <w:rPr>
-          <w:rFonts w:ascii="Arial" w:eastAsiaTheme="majorEastAsia" w:hAnsi="Arial" w:cs="Arial"/>
-          <w:szCs w:val="22"/>
-        </w:rPr>
-        <w:t xml:space="preserve"> NUMERIC(30) NOT NULL,</w:t>
+        <w:spacing w:after="0" w:line="240" w:lineRule="auto"/>
+        <w:rPr>
+          <w:rFonts w:ascii="Arial" w:eastAsia="Times New Roman" w:hAnsi="Arial" w:cs="Arial"/>
+          <w:color w:val="000000"/>
+          <w:sz w:val="27"/>
+          <w:szCs w:val="27"/>
+          <w:shd w:val="clear" w:color="auto" w:fill="FAFAFA"/>
+        </w:rPr>
+      </w:pPr>
+      <w:r>
+        <w:rPr>
+          <w:rFonts w:ascii="Arial" w:eastAsia="Times New Roman" w:hAnsi="Arial" w:cs="Arial"/>
+          <w:color w:val="000000"/>
+          <w:sz w:val="27"/>
+          <w:szCs w:val="27"/>
+          <w:shd w:val="clear" w:color="auto" w:fill="FAFAFA"/>
+        </w:rPr>
+        <w:t xml:space="preserve">  FOREIGN KEY (AreaId) REFERENCES Area(AreaId)</w:t>
       </w:r>
     </w:p>
     <w:p>
       <w:pPr>
         <w:bidi w:val="0"/>
-        <w:spacing w:line="240" w:lineRule="auto"/>
-        <w:rPr>
-          <w:rFonts w:ascii="Arial" w:eastAsiaTheme="majorEastAsia" w:hAnsi="Arial" w:cs="Arial"/>
-          <w:szCs w:val="22"/>
-        </w:rPr>
-      </w:pPr>
-      <w:r>
-        <w:rPr>
-          <w:rFonts w:ascii="Arial" w:eastAsiaTheme="majorEastAsia" w:hAnsi="Arial" w:cs="Arial"/>
-          <w:szCs w:val="22"/>
-        </w:rPr>
-        <w:t xml:space="preserve">  PRIMARY KEY (</w:t>
-      </w:r>
-      <w:proofErr w:type="spellStart"/>
-      <w:r>
-        <w:rPr>
-          <w:rFonts w:ascii="Arial" w:eastAsiaTheme="majorEastAsia" w:hAnsi="Arial" w:cs="Arial"/>
-          <w:szCs w:val="22"/>
-        </w:rPr>
-        <w:t>PiD</w:t>
-      </w:r>
-      <w:proofErr w:type="spellEnd"/>
-      <w:r>
-        <w:rPr>
-          <w:rFonts w:ascii="Arial" w:eastAsiaTheme="majorEastAsia" w:hAnsi="Arial" w:cs="Arial"/>
-          <w:szCs w:val="22"/>
-        </w:rPr>
-        <w:t xml:space="preserve">, </w:t>
-      </w:r>
-      <w:proofErr w:type="spellStart"/>
-      <w:r>
-        <w:rPr>
-          <w:rFonts w:ascii="Arial" w:eastAsiaTheme="majorEastAsia" w:hAnsi="Arial" w:cs="Arial"/>
-          <w:szCs w:val="22"/>
-        </w:rPr>
-        <w:t>AreaId</w:t>
-      </w:r>
-      <w:proofErr w:type="spellEnd"/>
-      <w:r>
-        <w:rPr>
-          <w:rFonts w:ascii="Arial" w:eastAsiaTheme="majorEastAsia" w:hAnsi="Arial" w:cs="Arial"/>
-          <w:szCs w:val="22"/>
-        </w:rPr>
-        <w:t>),</w:t>
+        <w:spacing w:after="0" w:line="240" w:lineRule="auto"/>
+        <w:rPr>
+          <w:rFonts w:ascii="Arial" w:eastAsia="Times New Roman" w:hAnsi="Arial" w:cs="Arial"/>
+          <w:color w:val="000000"/>
+          <w:sz w:val="27"/>
+          <w:szCs w:val="27"/>
+          <w:shd w:val="clear" w:color="auto" w:fill="FAFAFA"/>
+        </w:rPr>
+      </w:pPr>
+      <w:r>
+        <w:rPr>
+          <w:rFonts w:ascii="Arial" w:eastAsia="Times New Roman" w:hAnsi="Arial" w:cs="Arial"/>
+          <w:color w:val="000000"/>
+          <w:sz w:val="27"/>
+          <w:szCs w:val="27"/>
+          <w:shd w:val="clear" w:color="auto" w:fill="FAFAFA"/>
+        </w:rPr>
+        <w:t>);</w:t>
       </w:r>
     </w:p>
     <w:p>
       <w:pPr>
         <w:bidi w:val="0"/>
-        <w:spacing w:line="240" w:lineRule="auto"/>
-        <w:rPr>
-          <w:rFonts w:ascii="Arial" w:eastAsiaTheme="majorEastAsia" w:hAnsi="Arial" w:cs="Arial"/>
-          <w:szCs w:val="22"/>
-        </w:rPr>
-      </w:pPr>
-      <w:r>
-        <w:rPr>
-          <w:rFonts w:ascii="Arial" w:eastAsiaTheme="majorEastAsia" w:hAnsi="Arial" w:cs="Arial"/>
-          <w:szCs w:val="22"/>
-        </w:rPr>
-        <w:t xml:space="preserve">  FOREIGN KEY (</w:t>
-      </w:r>
-      <w:proofErr w:type="spellStart"/>
-      <w:r>
-        <w:rPr>
-          <w:rFonts w:ascii="Arial" w:eastAsiaTheme="majorEastAsia" w:hAnsi="Arial" w:cs="Arial"/>
-          <w:szCs w:val="22"/>
-        </w:rPr>
-        <w:t>PiD</w:t>
-      </w:r>
-      <w:proofErr w:type="spellEnd"/>
-      <w:r>
-        <w:rPr>
-          <w:rFonts w:ascii="Arial" w:eastAsiaTheme="majorEastAsia" w:hAnsi="Arial" w:cs="Arial"/>
-          <w:szCs w:val="22"/>
-        </w:rPr>
-        <w:t xml:space="preserve">) REFERENCES </w:t>
-      </w:r>
-      <w:proofErr w:type="spellStart"/>
-      <w:r>
-        <w:rPr>
-          <w:rFonts w:ascii="Arial" w:eastAsiaTheme="majorEastAsia" w:hAnsi="Arial" w:cs="Arial"/>
-          <w:szCs w:val="22"/>
-        </w:rPr>
-        <w:t>ConstructionProject</w:t>
-      </w:r>
-      <w:proofErr w:type="spellEnd"/>
-      <w:r>
-        <w:rPr>
-          <w:rFonts w:ascii="Arial" w:eastAsiaTheme="majorEastAsia" w:hAnsi="Arial" w:cs="Arial"/>
-          <w:szCs w:val="22"/>
+        <w:spacing w:after="0" w:line="240" w:lineRule="auto"/>
+        <w:rPr>
+          <w:rFonts w:ascii="Arial" w:eastAsia="Times New Roman" w:hAnsi="Arial" w:cs="Arial"/>
+          <w:color w:val="000000"/>
+          <w:sz w:val="27"/>
+          <w:szCs w:val="27"/>
+          <w:shd w:val="clear" w:color="auto" w:fill="FAFAFA"/>
+        </w:rPr>
+      </w:pPr>
+    </w:p>
+    <w:p>
+      <w:pPr>
+        <w:bidi w:val="0"/>
+        <w:spacing w:after="0" w:line="240" w:lineRule="auto"/>
+        <w:rPr>
+          <w:rFonts w:ascii="Arial" w:eastAsia="Times New Roman" w:hAnsi="Arial" w:cs="Arial"/>
+          <w:color w:val="000000"/>
+          <w:sz w:val="27"/>
+          <w:szCs w:val="27"/>
+          <w:shd w:val="clear" w:color="auto" w:fill="FAFAFA"/>
+        </w:rPr>
+      </w:pPr>
+      <w:r>
+        <w:rPr>
+          <w:rFonts w:ascii="Arial" w:eastAsia="Times New Roman" w:hAnsi="Arial" w:cs="Arial"/>
+          <w:color w:val="000000"/>
+          <w:sz w:val="27"/>
+          <w:szCs w:val="27"/>
+          <w:shd w:val="clear" w:color="auto" w:fill="FAFAFA"/>
+        </w:rPr>
+        <w:t>CREATE TABLE Worker</w:t>
+      </w:r>
+    </w:p>
+    <w:p>
+      <w:pPr>
+        <w:bidi w:val="0"/>
+        <w:spacing w:after="0" w:line="240" w:lineRule="auto"/>
+        <w:rPr>
+          <w:rFonts w:ascii="Arial" w:eastAsia="Times New Roman" w:hAnsi="Arial" w:cs="Arial"/>
+          <w:color w:val="000000"/>
+          <w:sz w:val="27"/>
+          <w:szCs w:val="27"/>
+          <w:shd w:val="clear" w:color="auto" w:fill="FAFAFA"/>
+        </w:rPr>
+      </w:pPr>
+      <w:r>
+        <w:rPr>
+          <w:rFonts w:ascii="Arial" w:eastAsia="Times New Roman" w:hAnsi="Arial" w:cs="Arial"/>
+          <w:color w:val="000000"/>
+          <w:sz w:val="27"/>
+          <w:szCs w:val="27"/>
+          <w:shd w:val="clear" w:color="auto" w:fill="FAFAFA"/>
         </w:rPr>
         <w:t>(</w:t>
       </w:r>
-      <w:proofErr w:type="spellStart"/>
-      <w:r>
-        <w:rPr>
-          <w:rFonts w:ascii="Arial" w:eastAsiaTheme="majorEastAsia" w:hAnsi="Arial" w:cs="Arial"/>
-          <w:szCs w:val="22"/>
-        </w:rPr>
-        <w:t>PiD</w:t>
-      </w:r>
-      <w:proofErr w:type="spellEnd"/>
-      <w:r>
-        <w:rPr>
-          <w:rFonts w:ascii="Arial" w:eastAsiaTheme="majorEastAsia" w:hAnsi="Arial" w:cs="Arial"/>
-          <w:szCs w:val="22"/>
-        </w:rPr>
-        <w:t>),</w:t>
-      </w:r>
     </w:p>
     <w:p>
       <w:pPr>
         <w:bidi w:val="0"/>
-        <w:spacing w:line="240" w:lineRule="auto"/>
-        <w:rPr>
-          <w:rFonts w:ascii="Arial" w:eastAsiaTheme="majorEastAsia" w:hAnsi="Arial" w:cs="Arial"/>
-          <w:szCs w:val="22"/>
-        </w:rPr>
-      </w:pPr>
-      <w:r>
-        <w:rPr>
-          <w:rFonts w:ascii="Arial" w:eastAsiaTheme="majorEastAsia" w:hAnsi="Arial" w:cs="Arial"/>
-          <w:szCs w:val="22"/>
-        </w:rPr>
-        <w:t xml:space="preserve">  FOREIGN KEY (</w:t>
-      </w:r>
-      <w:proofErr w:type="spellStart"/>
-      <w:r>
-        <w:rPr>
-          <w:rFonts w:ascii="Arial" w:eastAsiaTheme="majorEastAsia" w:hAnsi="Arial" w:cs="Arial"/>
-          <w:szCs w:val="22"/>
-        </w:rPr>
-        <w:t>AreaId</w:t>
-      </w:r>
-      <w:proofErr w:type="spellEnd"/>
-      <w:r>
-        <w:rPr>
-          <w:rFonts w:ascii="Arial" w:eastAsiaTheme="majorEastAsia" w:hAnsi="Arial" w:cs="Arial"/>
-          <w:szCs w:val="22"/>
-        </w:rPr>
-        <w:t>) REFERENCES Area(</w:t>
-      </w:r>
-      <w:proofErr w:type="spellStart"/>
-      <w:r>
-        <w:rPr>
-          <w:rFonts w:ascii="Arial" w:eastAsiaTheme="majorEastAsia" w:hAnsi="Arial" w:cs="Arial"/>
-          <w:szCs w:val="22"/>
-        </w:rPr>
-        <w:t>AreaId</w:t>
-      </w:r>
-      <w:proofErr w:type="spellEnd"/>
-      <w:r>
-        <w:rPr>
-          <w:rFonts w:ascii="Arial" w:eastAsiaTheme="majorEastAsia" w:hAnsi="Arial" w:cs="Arial"/>
-          <w:szCs w:val="22"/>
-        </w:rPr>
-        <w:t>)</w:t>
+        <w:spacing w:after="0" w:line="240" w:lineRule="auto"/>
+        <w:rPr>
+          <w:rFonts w:ascii="Arial" w:eastAsia="Times New Roman" w:hAnsi="Arial" w:cs="Arial"/>
+          <w:color w:val="000000"/>
+          <w:sz w:val="27"/>
+          <w:szCs w:val="27"/>
+          <w:shd w:val="clear" w:color="auto" w:fill="FAFAFA"/>
+        </w:rPr>
+      </w:pPr>
+      <w:r>
+        <w:rPr>
+          <w:rFonts w:ascii="Arial" w:eastAsia="Times New Roman" w:hAnsi="Arial" w:cs="Arial"/>
+          <w:color w:val="000000"/>
+          <w:sz w:val="27"/>
+          <w:szCs w:val="27"/>
+          <w:shd w:val="clear" w:color="auto" w:fill="FAFAFA"/>
+        </w:rPr>
+        <w:t xml:space="preserve">  workerName VARCHAR(100) NOT NULL,</w:t>
       </w:r>
     </w:p>
     <w:p>
       <w:pPr>
         <w:bidi w:val="0"/>
-        <w:spacing w:line="240" w:lineRule="auto"/>
-        <w:rPr>
-          <w:rFonts w:ascii="Arial" w:eastAsiaTheme="majorEastAsia" w:hAnsi="Arial" w:cs="Arial"/>
-          <w:szCs w:val="22"/>
-        </w:rPr>
-      </w:pPr>
-      <w:r>
-        <w:rPr>
-          <w:rFonts w:ascii="Arial" w:eastAsiaTheme="majorEastAsia" w:hAnsi="Arial" w:cs="Arial"/>
-          <w:szCs w:val="22"/>
+        <w:spacing w:after="0" w:line="240" w:lineRule="auto"/>
+        <w:rPr>
+          <w:rFonts w:ascii="Arial" w:eastAsia="Times New Roman" w:hAnsi="Arial" w:cs="Arial"/>
+          <w:color w:val="000000"/>
+          <w:sz w:val="27"/>
+          <w:szCs w:val="27"/>
+          <w:shd w:val="clear" w:color="auto" w:fill="FAFAFA"/>
+        </w:rPr>
+      </w:pPr>
+      <w:r>
+        <w:rPr>
+          <w:rFonts w:ascii="Arial" w:eastAsia="Times New Roman" w:hAnsi="Arial" w:cs="Arial"/>
+          <w:color w:val="000000"/>
+          <w:sz w:val="27"/>
+          <w:szCs w:val="27"/>
+          <w:shd w:val="clear" w:color="auto" w:fill="FAFAFA"/>
+        </w:rPr>
+        <w:t xml:space="preserve">  WID VARCHAR(100) NOT NULL,</w:t>
+      </w:r>
+    </w:p>
+    <w:p>
+      <w:pPr>
+        <w:bidi w:val="0"/>
+        <w:spacing w:after="0" w:line="240" w:lineRule="auto"/>
+        <w:rPr>
+          <w:rFonts w:ascii="Arial" w:eastAsia="Times New Roman" w:hAnsi="Arial" w:cs="Arial"/>
+          <w:color w:val="000000"/>
+          <w:sz w:val="27"/>
+          <w:szCs w:val="27"/>
+          <w:shd w:val="clear" w:color="auto" w:fill="FAFAFA"/>
+        </w:rPr>
+      </w:pPr>
+      <w:r>
+        <w:rPr>
+          <w:rFonts w:ascii="Arial" w:eastAsia="Times New Roman" w:hAnsi="Arial" w:cs="Arial"/>
+          <w:color w:val="000000"/>
+          <w:sz w:val="27"/>
+          <w:szCs w:val="27"/>
+          <w:shd w:val="clear" w:color="auto" w:fill="FAFAFA"/>
+        </w:rPr>
+        <w:t xml:space="preserve">  Gender VARCHAR(100) NOT NULL,</w:t>
+      </w:r>
+    </w:p>
+    <w:p>
+      <w:pPr>
+        <w:bidi w:val="0"/>
+        <w:spacing w:after="0" w:line="240" w:lineRule="auto"/>
+        <w:rPr>
+          <w:rFonts w:ascii="Arial" w:eastAsia="Times New Roman" w:hAnsi="Arial" w:cs="Arial"/>
+          <w:color w:val="000000"/>
+          <w:sz w:val="27"/>
+          <w:szCs w:val="27"/>
+          <w:shd w:val="clear" w:color="auto" w:fill="FAFAFA"/>
+        </w:rPr>
+      </w:pPr>
+      <w:r>
+        <w:rPr>
+          <w:rFonts w:ascii="Arial" w:eastAsia="Times New Roman" w:hAnsi="Arial" w:cs="Arial"/>
+          <w:color w:val="000000"/>
+          <w:sz w:val="27"/>
+          <w:szCs w:val="27"/>
+          <w:shd w:val="clear" w:color="auto" w:fill="FAFAFA"/>
+        </w:rPr>
+        <w:t xml:space="preserve">  YearsOfWork NUMERIC(30) NOT NULL,</w:t>
+      </w:r>
+    </w:p>
+    <w:p>
+      <w:pPr>
+        <w:bidi w:val="0"/>
+        <w:spacing w:after="0" w:line="240" w:lineRule="auto"/>
+        <w:rPr>
+          <w:rFonts w:ascii="Arial" w:eastAsia="Times New Roman" w:hAnsi="Arial" w:cs="Arial"/>
+          <w:color w:val="000000"/>
+          <w:sz w:val="27"/>
+          <w:szCs w:val="27"/>
+          <w:shd w:val="clear" w:color="auto" w:fill="FAFAFA"/>
+        </w:rPr>
+      </w:pPr>
+      <w:r>
+        <w:rPr>
+          <w:rFonts w:ascii="Arial" w:eastAsia="Times New Roman" w:hAnsi="Arial" w:cs="Arial"/>
+          <w:color w:val="000000"/>
+          <w:sz w:val="27"/>
+          <w:szCs w:val="27"/>
+          <w:shd w:val="clear" w:color="auto" w:fill="FAFAFA"/>
+        </w:rPr>
+        <w:t xml:space="preserve">  email VARCHAR(100) NOT NULL,</w:t>
+      </w:r>
+    </w:p>
+    <w:p>
+      <w:pPr>
+        <w:bidi w:val="0"/>
+        <w:spacing w:after="0" w:line="240" w:lineRule="auto"/>
+        <w:rPr>
+          <w:rFonts w:ascii="Arial" w:eastAsia="Times New Roman" w:hAnsi="Arial" w:cs="Arial"/>
+          <w:color w:val="000000"/>
+          <w:sz w:val="27"/>
+          <w:szCs w:val="27"/>
+          <w:shd w:val="clear" w:color="auto" w:fill="FAFAFA"/>
+        </w:rPr>
+      </w:pPr>
+      <w:r>
+        <w:rPr>
+          <w:rFonts w:ascii="Arial" w:eastAsia="Times New Roman" w:hAnsi="Arial" w:cs="Arial"/>
+          <w:color w:val="000000"/>
+          <w:sz w:val="27"/>
+          <w:szCs w:val="27"/>
+          <w:shd w:val="clear" w:color="auto" w:fill="FAFAFA"/>
+        </w:rPr>
+        <w:t xml:space="preserve">  age NUMERIC(30) NOT NULL,</w:t>
+      </w:r>
+    </w:p>
+    <w:p>
+      <w:pPr>
+        <w:bidi w:val="0"/>
+        <w:spacing w:after="0" w:line="240" w:lineRule="auto"/>
+        <w:rPr>
+          <w:rFonts w:ascii="Arial" w:eastAsia="Times New Roman" w:hAnsi="Arial" w:cs="Arial"/>
+          <w:color w:val="000000"/>
+          <w:sz w:val="27"/>
+          <w:szCs w:val="27"/>
+          <w:shd w:val="clear" w:color="auto" w:fill="FAFAFA"/>
+        </w:rPr>
+      </w:pPr>
+      <w:r>
+        <w:rPr>
+          <w:rFonts w:ascii="Arial" w:eastAsia="Times New Roman" w:hAnsi="Arial" w:cs="Arial"/>
+          <w:color w:val="000000"/>
+          <w:sz w:val="27"/>
+          <w:szCs w:val="27"/>
+          <w:shd w:val="clear" w:color="auto" w:fill="FAFAFA"/>
+        </w:rPr>
+        <w:t xml:space="preserve">  phoneNumberw VARCHAR(100) NOT NULL,</w:t>
+      </w:r>
+    </w:p>
+    <w:p>
+      <w:pPr>
+        <w:bidi w:val="0"/>
+        <w:spacing w:after="0" w:line="240" w:lineRule="auto"/>
+        <w:rPr>
+          <w:rFonts w:ascii="Arial" w:eastAsia="Times New Roman" w:hAnsi="Arial" w:cs="Arial"/>
+          <w:color w:val="000000"/>
+          <w:sz w:val="27"/>
+          <w:szCs w:val="27"/>
+          <w:shd w:val="clear" w:color="auto" w:fill="FAFAFA"/>
+        </w:rPr>
+      </w:pPr>
+      <w:r>
+        <w:rPr>
+          <w:rFonts w:ascii="Arial" w:eastAsia="Times New Roman" w:hAnsi="Arial" w:cs="Arial"/>
+          <w:color w:val="000000"/>
+          <w:sz w:val="27"/>
+          <w:szCs w:val="27"/>
+          <w:shd w:val="clear" w:color="auto" w:fill="FAFAFA"/>
+        </w:rPr>
+        <w:t xml:space="preserve">  CID VARCHAR(100) NOT NULL,</w:t>
+      </w:r>
+    </w:p>
+    <w:p>
+      <w:pPr>
+        <w:bidi w:val="0"/>
+        <w:spacing w:after="0" w:line="240" w:lineRule="auto"/>
+        <w:rPr>
+          <w:rFonts w:ascii="Arial" w:eastAsia="Times New Roman" w:hAnsi="Arial" w:cs="Arial"/>
+          <w:color w:val="000000"/>
+          <w:sz w:val="27"/>
+          <w:szCs w:val="27"/>
+          <w:shd w:val="clear" w:color="auto" w:fill="FAFAFA"/>
+        </w:rPr>
+      </w:pPr>
+      <w:r>
+        <w:rPr>
+          <w:rFonts w:ascii="Arial" w:eastAsia="Times New Roman" w:hAnsi="Arial" w:cs="Arial"/>
+          <w:color w:val="000000"/>
+          <w:sz w:val="27"/>
+          <w:szCs w:val="27"/>
+          <w:shd w:val="clear" w:color="auto" w:fill="FAFAFA"/>
+        </w:rPr>
+        <w:t xml:space="preserve">  PRIMARY KEY (WID),</w:t>
+      </w:r>
+    </w:p>
+    <w:p>
+      <w:pPr>
+        <w:bidi w:val="0"/>
+        <w:spacing w:after="0" w:line="240" w:lineRule="auto"/>
+        <w:rPr>
+          <w:rFonts w:ascii="Arial" w:eastAsia="Times New Roman" w:hAnsi="Arial" w:cs="Arial"/>
+          <w:color w:val="000000"/>
+          <w:sz w:val="27"/>
+          <w:szCs w:val="27"/>
+          <w:shd w:val="clear" w:color="auto" w:fill="FAFAFA"/>
+        </w:rPr>
+      </w:pPr>
+      <w:r>
+        <w:rPr>
+          <w:rFonts w:ascii="Arial" w:eastAsia="Times New Roman" w:hAnsi="Arial" w:cs="Arial"/>
+          <w:color w:val="000000"/>
+          <w:sz w:val="27"/>
+          <w:szCs w:val="27"/>
+          <w:shd w:val="clear" w:color="auto" w:fill="FAFAFA"/>
+        </w:rPr>
+        <w:t xml:space="preserve">  FOREIGN KEY (CID) REFERENCES Contractor(CID)</w:t>
+      </w:r>
+    </w:p>
+    <w:p>
+      <w:pPr>
+        <w:bidi w:val="0"/>
+        <w:spacing w:line="240" w:lineRule="auto"/>
+        <w:jc w:val="right"/>
+        <w:rPr>
+          <w:rFonts w:ascii="Arial" w:eastAsiaTheme="majorEastAsia" w:hAnsi="Arial" w:cs="Arial"/>
+          <w:szCs w:val="22"/>
+        </w:rPr>
+      </w:pPr>
+      <w:r>
+        <w:rPr>
+          <w:rFonts w:ascii="Arial" w:eastAsia="Times New Roman" w:hAnsi="Arial" w:cs="Arial"/>
+          <w:color w:val="000000"/>
+          <w:sz w:val="27"/>
+          <w:szCs w:val="27"/>
+          <w:shd w:val="clear" w:color="auto" w:fill="FAFAFA"/>
         </w:rPr>
         <w:t>);</w:t>
       </w:r>
-    </w:p>
-    <w:p>
-      <w:pPr>
-        <w:bidi w:val="0"/>
-        <w:spacing w:line="240" w:lineRule="auto"/>
-        <w:rPr>
-          <w:rFonts w:ascii="Arial" w:eastAsiaTheme="majorEastAsia" w:hAnsi="Arial" w:cs="Arial"/>
-          <w:szCs w:val="22"/>
-        </w:rPr>
-      </w:pPr>
-    </w:p>
-    <w:p>
-      <w:pPr>
-        <w:bidi w:val="0"/>
-        <w:spacing w:line="240" w:lineRule="auto"/>
-        <w:rPr>
-          <w:rFonts w:ascii="Arial" w:eastAsiaTheme="majorEastAsia" w:hAnsi="Arial" w:cs="Arial"/>
-          <w:szCs w:val="22"/>
-        </w:rPr>
-      </w:pPr>
-      <w:r>
-        <w:rPr>
-          <w:rFonts w:ascii="Arial" w:eastAsiaTheme="majorEastAsia" w:hAnsi="Arial" w:cs="Arial"/>
-          <w:szCs w:val="22"/>
-        </w:rPr>
-        <w:t>CREATE TABLE Worker</w:t>
-      </w:r>
-    </w:p>
-    <w:p>
-      <w:pPr>
-        <w:bidi w:val="0"/>
-        <w:spacing w:line="240" w:lineRule="auto"/>
-        <w:rPr>
-          <w:rFonts w:ascii="Arial" w:eastAsiaTheme="majorEastAsia" w:hAnsi="Arial" w:cs="Arial"/>
-          <w:szCs w:val="22"/>
-        </w:rPr>
-      </w:pPr>
-      <w:r>
-        <w:rPr>
-          <w:rFonts w:ascii="Arial" w:eastAsiaTheme="majorEastAsia" w:hAnsi="Arial" w:cs="Arial"/>
-          <w:szCs w:val="22"/>
-        </w:rPr>
-        <w:t>(</w:t>
-      </w:r>
-    </w:p>
-    <w:p>
-      <w:pPr>
-        <w:bidi w:val="0"/>
-        <w:spacing w:line="240" w:lineRule="auto"/>
-        <w:rPr>
-          <w:rFonts w:ascii="Arial" w:eastAsiaTheme="majorEastAsia" w:hAnsi="Arial" w:cs="Arial"/>
-          <w:szCs w:val="22"/>
-        </w:rPr>
-      </w:pPr>
-      <w:r>
-        <w:rPr>
-          <w:rFonts w:ascii="Arial" w:eastAsiaTheme="majorEastAsia" w:hAnsi="Arial" w:cs="Arial"/>
-          <w:szCs w:val="22"/>
-        </w:rPr>
-        <w:t xml:space="preserve">  </w:t>
-      </w:r>
-      <w:proofErr w:type="spellStart"/>
-      <w:r>
-        <w:rPr>
-          <w:rFonts w:ascii="Arial" w:eastAsiaTheme="majorEastAsia" w:hAnsi="Arial" w:cs="Arial"/>
-          <w:szCs w:val="22"/>
-        </w:rPr>
-        <w:t>workerName</w:t>
-      </w:r>
-      <w:proofErr w:type="spellEnd"/>
-      <w:r>
-        <w:rPr>
-          <w:rFonts w:ascii="Arial" w:eastAsiaTheme="majorEastAsia" w:hAnsi="Arial" w:cs="Arial"/>
-          <w:szCs w:val="22"/>
-        </w:rPr>
-        <w:t xml:space="preserve"> VARCHAR(100) NOT NULL,</w:t>
-      </w:r>
-    </w:p>
-    <w:p>
-      <w:pPr>
-        <w:bidi w:val="0"/>
-        <w:spacing w:line="240" w:lineRule="auto"/>
-        <w:rPr>
-          <w:rFonts w:ascii="Arial" w:eastAsiaTheme="majorEastAsia" w:hAnsi="Arial" w:cs="Arial"/>
-          <w:szCs w:val="22"/>
-        </w:rPr>
-      </w:pPr>
-      <w:r>
-        <w:rPr>
-          <w:rFonts w:ascii="Arial" w:eastAsiaTheme="majorEastAsia" w:hAnsi="Arial" w:cs="Arial"/>
-          <w:szCs w:val="22"/>
-        </w:rPr>
-        <w:t xml:space="preserve">  WID NUMERIC(30) NOT NULL,</w:t>
-      </w:r>
-    </w:p>
-    <w:p>
-      <w:pPr>
-        <w:bidi w:val="0"/>
-        <w:spacing w:line="240" w:lineRule="auto"/>
-        <w:rPr>
-          <w:rFonts w:ascii="Arial" w:eastAsiaTheme="majorEastAsia" w:hAnsi="Arial" w:cs="Arial"/>
-          <w:szCs w:val="22"/>
-        </w:rPr>
-      </w:pPr>
-      <w:r>
-        <w:rPr>
-          <w:rFonts w:ascii="Arial" w:eastAsiaTheme="majorEastAsia" w:hAnsi="Arial" w:cs="Arial"/>
-          <w:szCs w:val="22"/>
-        </w:rPr>
-        <w:t xml:space="preserve">  Gender VARCHAR(100) NOT NULL,</w:t>
-      </w:r>
-    </w:p>
-    <w:p>
-      <w:pPr>
-        <w:bidi w:val="0"/>
-        <w:spacing w:line="240" w:lineRule="auto"/>
-        <w:rPr>
-          <w:rFonts w:ascii="Arial" w:eastAsiaTheme="majorEastAsia" w:hAnsi="Arial" w:cs="Arial"/>
-          <w:szCs w:val="22"/>
-        </w:rPr>
-      </w:pPr>
-      <w:r>
-        <w:rPr>
-          <w:rFonts w:ascii="Arial" w:eastAsiaTheme="majorEastAsia" w:hAnsi="Arial" w:cs="Arial"/>
-          <w:szCs w:val="22"/>
-        </w:rPr>
-        <w:t xml:space="preserve">  </w:t>
-      </w:r>
-      <w:proofErr w:type="spellStart"/>
-      <w:r>
-        <w:rPr>
-          <w:rFonts w:ascii="Arial" w:eastAsiaTheme="majorEastAsia" w:hAnsi="Arial" w:cs="Arial"/>
-          <w:szCs w:val="22"/>
-        </w:rPr>
-        <w:t>YearsOfWork</w:t>
-      </w:r>
-      <w:proofErr w:type="spellEnd"/>
-      <w:r>
-        <w:rPr>
-          <w:rFonts w:ascii="Arial" w:eastAsiaTheme="majorEastAsia" w:hAnsi="Arial" w:cs="Arial"/>
-          <w:szCs w:val="22"/>
-        </w:rPr>
-        <w:t xml:space="preserve"> VARCHAR(100) NOT NULL,</w:t>
-      </w:r>
-    </w:p>
-    <w:p>
-      <w:pPr>
-        <w:bidi w:val="0"/>
-        <w:spacing w:line="240" w:lineRule="auto"/>
-        <w:rPr>
-          <w:rFonts w:ascii="Arial" w:eastAsiaTheme="majorEastAsia" w:hAnsi="Arial" w:cs="Arial"/>
-          <w:szCs w:val="22"/>
-        </w:rPr>
-      </w:pPr>
-      <w:r>
-        <w:rPr>
-          <w:rFonts w:ascii="Arial" w:eastAsiaTheme="majorEastAsia" w:hAnsi="Arial" w:cs="Arial"/>
-          <w:szCs w:val="22"/>
-        </w:rPr>
-        <w:t xml:space="preserve">  CID NUMERIC(30) NOT NULL,</w:t>
-      </w:r>
-    </w:p>
-    <w:p>
-      <w:pPr>
-        <w:bidi w:val="0"/>
-        <w:spacing w:line="240" w:lineRule="auto"/>
-        <w:rPr>
-          <w:rFonts w:ascii="Arial" w:eastAsiaTheme="majorEastAsia" w:hAnsi="Arial" w:cs="Arial"/>
-          <w:szCs w:val="22"/>
-        </w:rPr>
-      </w:pPr>
-      <w:r>
-        <w:rPr>
-          <w:rFonts w:ascii="Arial" w:eastAsiaTheme="majorEastAsia" w:hAnsi="Arial" w:cs="Arial"/>
-          <w:szCs w:val="22"/>
-        </w:rPr>
-        <w:t xml:space="preserve">  PRIMARY KEY (WID),</w:t>
-      </w:r>
-    </w:p>
-    <w:p>
-      <w:pPr>
-        <w:bidi w:val="0"/>
-        <w:spacing w:line="240" w:lineRule="auto"/>
-        <w:rPr>
-          <w:rFonts w:ascii="Arial" w:eastAsiaTheme="majorEastAsia" w:hAnsi="Arial" w:cs="Arial"/>
-          <w:szCs w:val="22"/>
-        </w:rPr>
-      </w:pPr>
-      <w:r>
-        <w:rPr>
-          <w:rFonts w:ascii="Arial" w:eastAsiaTheme="majorEastAsia" w:hAnsi="Arial" w:cs="Arial"/>
-          <w:szCs w:val="22"/>
-        </w:rPr>
-        <w:t xml:space="preserve">  FOREIGN KEY (CID) REFERENCES Contractor(CID)</w:t>
-      </w:r>
-    </w:p>
-    <w:p>
-      <w:pPr>
-        <w:bidi w:val="0"/>
-        <w:spacing w:line="240" w:lineRule="auto"/>
-        <w:rPr>
-          <w:rFonts w:ascii="Arial" w:eastAsiaTheme="majorEastAsia" w:hAnsi="Arial" w:cs="Arial"/>
-          <w:szCs w:val="22"/>
-        </w:rPr>
-      </w:pPr>
-      <w:r>
-        <w:rPr>
-          <w:rFonts w:ascii="Arial" w:eastAsiaTheme="majorEastAsia" w:hAnsi="Arial" w:cs="Arial"/>
-          <w:szCs w:val="22"/>
-        </w:rPr>
-        <w:t>);</w:t>
-      </w:r>
-    </w:p>
-    <w:p>
-      <w:pPr>
-        <w:bidi w:val="0"/>
-        <w:spacing w:line="240" w:lineRule="auto"/>
-        <w:jc w:val="right"/>
-        <w:rPr>
-          <w:rFonts w:ascii="Arial" w:eastAsiaTheme="majorEastAsia" w:hAnsi="Arial" w:cs="Arial"/>
-          <w:szCs w:val="22"/>
-        </w:rPr>
-      </w:pPr>
     </w:p>
     <w:p>
       <w:pPr>
@@ -5459,10 +5493,31 @@
           <w:rFonts w:hint="cs"/>
           <w:rtl/>
         </w:rPr>
-        <w:lastRenderedPageBreak/>
         <w:t>הכנסת נתונים לטבלאות</w:t>
       </w:r>
       <w:bookmarkEnd w:id="9"/>
+    </w:p>
+    <w:p>
+      <w:pPr>
+        <w:bidi w:val="0"/>
+        <w:rPr>
+          <w:rFonts w:asciiTheme="majorHAnsi" w:eastAsiaTheme="majorEastAsia" w:hAnsiTheme="majorHAnsi"/>
+          <w:b/>
+          <w:bCs/>
+          <w:sz w:val="32"/>
+          <w:szCs w:val="32"/>
+          <w:u w:val="single"/>
+        </w:rPr>
+      </w:pPr>
+      <w:r>
+        <w:br w:type="page"/>
+      </w:r>
+    </w:p>
+    <w:p>
+      <w:pPr>
+        <w:pStyle w:val="2"/>
+        <w:bidi w:val="0"/>
+      </w:pPr>
     </w:p>
     <w:p>
       <w:pPr>
@@ -5884,6 +5939,84 @@
           <w:rPr>
             <w:rStyle w:val="Hyperlink"/>
           </w:rPr>
+          <w:t>https://www.random.org/</w:t>
+        </w:r>
+      </w:hyperlink>
+      <w:r>
+        <w:rPr>
+          <w:rFonts w:ascii="Arial" w:eastAsiaTheme="majorEastAsia" w:hAnsi="Arial" w:cs="Arial" w:hint="cs"/>
+          <w:szCs w:val="22"/>
+          <w:rtl/>
+        </w:rPr>
+        <w:t xml:space="preserve"> - להרגלת ת.ז, מספרי טלפון.</w:t>
+      </w:r>
+    </w:p>
+    <w:p>
+      <w:pPr>
+        <w:spacing w:line="240" w:lineRule="auto"/>
+        <w:rPr>
+          <w:rFonts w:ascii="Arial" w:eastAsiaTheme="majorEastAsia" w:hAnsi="Arial" w:cs="Arial"/>
+          <w:szCs w:val="22"/>
+          <w:rtl/>
+        </w:rPr>
+      </w:pPr>
+      <w:hyperlink r:id="rId14" w:history="1">
+        <w:r>
+          <w:rPr>
+            <w:rStyle w:val="Hyperlink"/>
+          </w:rPr>
+          <w:t>https://www.mockaroo.com/</w:t>
+        </w:r>
+      </w:hyperlink>
+      <w:r>
+        <w:rPr>
+          <w:rFonts w:ascii="Arial" w:eastAsiaTheme="majorEastAsia" w:hAnsi="Arial" w:cs="Arial" w:hint="cs"/>
+          <w:szCs w:val="22"/>
+          <w:rtl/>
+        </w:rPr>
+        <w:t xml:space="preserve"> - הגרלת אימיילים, שמות</w:t>
+      </w:r>
+    </w:p>
+    <w:p>
+      <w:pPr>
+        <w:spacing w:line="240" w:lineRule="auto"/>
+        <w:rPr>
+          <w:rFonts w:ascii="Arial" w:eastAsiaTheme="majorEastAsia" w:hAnsi="Arial" w:cs="Arial"/>
+          <w:szCs w:val="22"/>
+          <w:rtl/>
+        </w:rPr>
+      </w:pPr>
+      <w:hyperlink r:id="rId15" w:history="1">
+        <w:r>
+          <w:rPr>
+            <w:rStyle w:val="Hyperlink"/>
+          </w:rPr>
+          <w:t>https://www.generatedata.com/</w:t>
+        </w:r>
+      </w:hyperlink>
+      <w:r>
+        <w:rPr>
+          <w:rFonts w:ascii="Arial" w:eastAsiaTheme="majorEastAsia" w:hAnsi="Arial" w:cs="Arial" w:hint="cs"/>
+          <w:szCs w:val="22"/>
+          <w:rtl/>
+        </w:rPr>
+        <w:t xml:space="preserve"> הגרלת שמות</w:t>
+      </w:r>
+    </w:p>
+    <w:p>
+      <w:pPr>
+        <w:spacing w:line="240" w:lineRule="auto"/>
+        <w:rPr>
+          <w:rFonts w:ascii="Arial" w:eastAsiaTheme="majorEastAsia" w:hAnsi="Arial" w:cs="Arial"/>
+          <w:szCs w:val="22"/>
+          <w:rtl/>
+        </w:rPr>
+      </w:pPr>
+      <w:hyperlink r:id="rId16" w:history="1">
+        <w:r>
+          <w:rPr>
+            <w:rStyle w:val="Hyperlink"/>
+          </w:rPr>
           <w:t>https://randomwordgenerator.com/</w:t>
         </w:r>
       </w:hyperlink>
@@ -5893,37 +6026,19 @@
           <w:szCs w:val="22"/>
           <w:rtl/>
         </w:rPr>
-        <w:t xml:space="preserve"> - הגרלת מילים (לצורך שמות </w:t>
-      </w:r>
-      <w:proofErr w:type="spellStart"/>
-      <w:r>
-        <w:rPr>
-          <w:rFonts w:ascii="Arial" w:eastAsiaTheme="majorEastAsia" w:hAnsi="Arial" w:cs="Arial" w:hint="cs"/>
-          <w:szCs w:val="22"/>
-          <w:rtl/>
-        </w:rPr>
-        <w:t>פרוייקטים</w:t>
-      </w:r>
-      <w:proofErr w:type="spellEnd"/>
-      <w:r>
-        <w:rPr>
-          <w:rFonts w:ascii="Arial" w:eastAsiaTheme="majorEastAsia" w:hAnsi="Arial" w:cs="Arial" w:hint="cs"/>
-          <w:szCs w:val="22"/>
-          <w:rtl/>
-        </w:rPr>
-        <w:t>)</w:t>
-      </w:r>
-    </w:p>
-    <w:p>
-      <w:pPr>
-        <w:spacing w:line="240" w:lineRule="auto"/>
-        <w:rPr>
-          <w:rFonts w:ascii="Arial" w:eastAsiaTheme="majorEastAsia" w:hAnsi="Arial" w:cs="Arial"/>
-          <w:szCs w:val="22"/>
-          <w:rtl/>
-        </w:rPr>
-      </w:pPr>
-      <w:hyperlink r:id="rId14" w:history="1">
+        <w:t xml:space="preserve"> - הגרלת מילים (לצורך שמות פרוייקטים)</w:t>
+      </w:r>
+    </w:p>
+    <w:p>
+      <w:pPr>
+        <w:spacing w:line="240" w:lineRule="auto"/>
+        <w:rPr>
+          <w:rFonts w:ascii="Arial" w:eastAsiaTheme="majorEastAsia" w:hAnsi="Arial" w:cs="Arial"/>
+          <w:szCs w:val="22"/>
+          <w:rtl/>
+        </w:rPr>
+      </w:pPr>
+      <w:hyperlink r:id="rId17" w:history="1">
         <w:r>
           <w:rPr>
             <w:rStyle w:val="Hyperlink"/>
@@ -5949,213 +6064,318 @@
           <w:rtl/>
         </w:rPr>
       </w:pPr>
+      <w:hyperlink r:id="rId18" w:history="1">
+        <w:r>
+          <w:rPr>
+            <w:rStyle w:val="Hyperlink"/>
+          </w:rPr>
+          <w:t>http://random-date-generator.com/</w:t>
+        </w:r>
+      </w:hyperlink>
+    </w:p>
+    <w:p>
+      <w:pPr>
+        <w:spacing w:line="240" w:lineRule="auto"/>
+        <w:rPr>
+          <w:rFonts w:ascii="Arial" w:eastAsiaTheme="majorEastAsia" w:hAnsi="Arial" w:cs="Arial"/>
+          <w:szCs w:val="22"/>
+          <w:rtl/>
+        </w:rPr>
+      </w:pPr>
       <w:r>
         <w:rPr>
           <w:rFonts w:ascii="Arial" w:eastAsiaTheme="majorEastAsia" w:hAnsi="Arial" w:cs="Arial" w:hint="cs"/>
           <w:szCs w:val="22"/>
           <w:rtl/>
         </w:rPr>
-        <w:t xml:space="preserve">השתמשנו בסקריפט הבא בשפת </w:t>
-      </w:r>
-      <w:proofErr w:type="spellStart"/>
+        <w:t>השתמשנו בסקריפט הבא בשפת פייתון כדי להגריל מספרי זהות של פרוייקטים (8-9 ספרות):</w:t>
+      </w:r>
+    </w:p>
+    <w:p>
+      <w:pPr>
+        <w:bidi w:val="0"/>
+        <w:spacing w:line="240" w:lineRule="auto"/>
+        <w:rPr>
+          <w:rFonts w:ascii="Arial" w:eastAsiaTheme="majorEastAsia" w:hAnsi="Arial" w:cs="Arial"/>
+          <w:szCs w:val="22"/>
+        </w:rPr>
+      </w:pPr>
+      <w:r>
+        <w:rPr>
+          <w:rFonts w:ascii="Arial" w:eastAsiaTheme="majorEastAsia" w:hAnsi="Arial" w:cs="Arial"/>
+          <w:szCs w:val="22"/>
+        </w:rPr>
+        <w:t>from random import seed</w:t>
+      </w:r>
+    </w:p>
+    <w:p>
+      <w:pPr>
+        <w:bidi w:val="0"/>
+        <w:spacing w:line="240" w:lineRule="auto"/>
+        <w:rPr>
+          <w:rFonts w:ascii="Arial" w:eastAsiaTheme="majorEastAsia" w:hAnsi="Arial" w:cs="Arial"/>
+          <w:szCs w:val="22"/>
+        </w:rPr>
+      </w:pPr>
+      <w:r>
+        <w:rPr>
+          <w:rFonts w:ascii="Arial" w:eastAsiaTheme="majorEastAsia" w:hAnsi="Arial" w:cs="Arial"/>
+          <w:szCs w:val="22"/>
+        </w:rPr>
+        <w:t>from random import randint</w:t>
+      </w:r>
+    </w:p>
+    <w:p>
+      <w:pPr>
+        <w:bidi w:val="0"/>
+        <w:spacing w:line="240" w:lineRule="auto"/>
+        <w:rPr>
+          <w:rFonts w:ascii="Arial" w:eastAsiaTheme="majorEastAsia" w:hAnsi="Arial" w:cs="Arial"/>
+          <w:szCs w:val="22"/>
+        </w:rPr>
+      </w:pPr>
+      <w:r>
+        <w:rPr>
+          <w:rFonts w:ascii="Arial" w:eastAsiaTheme="majorEastAsia" w:hAnsi="Arial" w:cs="Arial"/>
+          <w:szCs w:val="22"/>
+          <w:rtl/>
+        </w:rPr>
+        <w:t xml:space="preserve"># </w:t>
+      </w:r>
+      <w:r>
+        <w:rPr>
+          <w:rFonts w:ascii="Arial" w:eastAsiaTheme="majorEastAsia" w:hAnsi="Arial" w:cs="Arial"/>
+          <w:szCs w:val="22"/>
+        </w:rPr>
+        <w:t>seed random number generator</w:t>
+      </w:r>
+    </w:p>
+    <w:p>
+      <w:pPr>
+        <w:bidi w:val="0"/>
+        <w:spacing w:line="240" w:lineRule="auto"/>
+        <w:rPr>
+          <w:rFonts w:ascii="Arial" w:eastAsiaTheme="majorEastAsia" w:hAnsi="Arial" w:cs="Arial"/>
+          <w:szCs w:val="22"/>
+        </w:rPr>
+      </w:pPr>
+      <w:r>
+        <w:rPr>
+          <w:rFonts w:ascii="Arial" w:eastAsiaTheme="majorEastAsia" w:hAnsi="Arial" w:cs="Arial"/>
+          <w:szCs w:val="22"/>
+        </w:rPr>
+        <w:t>seed</w:t>
+      </w:r>
+      <w:r>
+        <w:rPr>
+          <w:rFonts w:ascii="Arial" w:eastAsiaTheme="majorEastAsia" w:hAnsi="Arial" w:cs="Arial"/>
+          <w:szCs w:val="22"/>
+          <w:rtl/>
+        </w:rPr>
+        <w:t>(1)</w:t>
+      </w:r>
+    </w:p>
+    <w:p>
+      <w:pPr>
+        <w:bidi w:val="0"/>
+        <w:spacing w:line="240" w:lineRule="auto"/>
+        <w:rPr>
+          <w:rFonts w:ascii="Arial" w:eastAsiaTheme="majorEastAsia" w:hAnsi="Arial" w:cs="Arial"/>
+          <w:szCs w:val="22"/>
+        </w:rPr>
+      </w:pPr>
+      <w:r>
+        <w:rPr>
+          <w:rFonts w:ascii="Arial" w:eastAsiaTheme="majorEastAsia" w:hAnsi="Arial" w:cs="Arial"/>
+          <w:szCs w:val="22"/>
+          <w:rtl/>
+        </w:rPr>
+        <w:t xml:space="preserve"># </w:t>
+      </w:r>
+      <w:r>
+        <w:rPr>
+          <w:rFonts w:ascii="Arial" w:eastAsiaTheme="majorEastAsia" w:hAnsi="Arial" w:cs="Arial"/>
+          <w:szCs w:val="22"/>
+        </w:rPr>
+        <w:t>generate</w:t>
+      </w:r>
+      <w:r>
+        <w:rPr>
+          <w:rFonts w:ascii="Arial" w:eastAsiaTheme="majorEastAsia" w:hAnsi="Arial" w:cs="Arial"/>
+          <w:szCs w:val="22"/>
+        </w:rPr>
+        <w:t xml:space="preserve"> </w:t>
+      </w:r>
+      <w:r>
+        <w:rPr>
+          <w:rFonts w:ascii="Arial" w:eastAsiaTheme="majorEastAsia" w:hAnsi="Arial" w:cs="Arial"/>
+          <w:szCs w:val="22"/>
+        </w:rPr>
+        <w:t xml:space="preserve">random </w:t>
+      </w:r>
+      <w:r>
+        <w:rPr>
+          <w:rFonts w:ascii="Arial" w:eastAsiaTheme="majorEastAsia" w:hAnsi="Arial" w:cs="Arial"/>
+          <w:szCs w:val="22"/>
+        </w:rPr>
+        <w:t>IDs</w:t>
+      </w:r>
+    </w:p>
+    <w:p>
+      <w:pPr>
+        <w:bidi w:val="0"/>
+        <w:spacing w:line="240" w:lineRule="auto"/>
+        <w:rPr>
+          <w:rFonts w:ascii="Arial" w:eastAsiaTheme="majorEastAsia" w:hAnsi="Arial" w:cs="Arial"/>
+          <w:szCs w:val="22"/>
+        </w:rPr>
+      </w:pPr>
+      <w:r>
+        <w:rPr>
+          <w:rFonts w:ascii="Arial" w:eastAsiaTheme="majorEastAsia" w:hAnsi="Arial" w:cs="Arial"/>
+          <w:szCs w:val="22"/>
+        </w:rPr>
+        <w:t>for _ in range</w:t>
+      </w:r>
+      <w:r>
+        <w:rPr>
+          <w:rFonts w:ascii="Arial" w:eastAsiaTheme="majorEastAsia" w:hAnsi="Arial" w:cs="Arial"/>
+          <w:szCs w:val="22"/>
+          <w:rtl/>
+        </w:rPr>
+        <w:t>(10</w:t>
+      </w:r>
       <w:r>
         <w:rPr>
           <w:rFonts w:ascii="Arial" w:eastAsiaTheme="majorEastAsia" w:hAnsi="Arial" w:cs="Arial" w:hint="cs"/>
           <w:szCs w:val="22"/>
           <w:rtl/>
         </w:rPr>
-        <w:t>פייתון</w:t>
-      </w:r>
-      <w:proofErr w:type="spellEnd"/>
+        <w:t>000</w:t>
+      </w:r>
+      <w:r>
+        <w:rPr>
+          <w:rFonts w:ascii="Arial" w:eastAsiaTheme="majorEastAsia" w:hAnsi="Arial" w:cs="Arial"/>
+          <w:szCs w:val="22"/>
+          <w:rtl/>
+        </w:rPr>
+        <w:t>):</w:t>
+      </w:r>
+    </w:p>
+    <w:p>
+      <w:pPr>
+        <w:bidi w:val="0"/>
+        <w:spacing w:line="240" w:lineRule="auto"/>
+        <w:rPr>
+          <w:rFonts w:ascii="Arial" w:eastAsiaTheme="majorEastAsia" w:hAnsi="Arial" w:cs="Arial"/>
+          <w:szCs w:val="22"/>
+          <w:rtl/>
+        </w:rPr>
+      </w:pPr>
+      <w:r>
+        <w:rPr>
+          <w:rFonts w:ascii="Arial" w:eastAsiaTheme="majorEastAsia" w:hAnsi="Arial" w:cs="Arial"/>
+          <w:szCs w:val="22"/>
+          <w:rtl/>
+        </w:rPr>
+        <w:tab/>
+      </w:r>
+      <w:r>
+        <w:rPr>
+          <w:rFonts w:ascii="Arial" w:eastAsiaTheme="majorEastAsia" w:hAnsi="Arial" w:cs="Arial"/>
+          <w:szCs w:val="22"/>
+        </w:rPr>
+        <w:t>print</w:t>
+      </w:r>
+      <w:r>
+        <w:rPr>
+          <w:rFonts w:ascii="Arial" w:eastAsiaTheme="majorEastAsia" w:hAnsi="Arial" w:cs="Arial"/>
+          <w:szCs w:val="22"/>
+        </w:rPr>
+        <w:t>(</w:t>
+      </w:r>
+      <w:r>
+        <w:rPr>
+          <w:rFonts w:ascii="Arial" w:eastAsiaTheme="majorEastAsia" w:hAnsi="Arial" w:cs="Arial"/>
+          <w:szCs w:val="22"/>
+        </w:rPr>
+        <w:t>randint</w:t>
+      </w:r>
+      <w:r>
+        <w:rPr>
+          <w:rFonts w:ascii="Arial" w:eastAsiaTheme="majorEastAsia" w:hAnsi="Arial" w:cs="Arial"/>
+          <w:szCs w:val="22"/>
+          <w:rtl/>
+        </w:rPr>
+        <w:t>(</w:t>
+      </w:r>
       <w:r>
         <w:rPr>
           <w:rFonts w:ascii="Arial" w:eastAsiaTheme="majorEastAsia" w:hAnsi="Arial" w:cs="Arial" w:hint="cs"/>
           <w:szCs w:val="22"/>
           <w:rtl/>
         </w:rPr>
-        <w:t xml:space="preserve"> כדי להגריל מספרי זהות של </w:t>
-      </w:r>
-      <w:proofErr w:type="spellStart"/>
+        <w:t>999999999</w:t>
+      </w:r>
+      <w:r>
+        <w:rPr>
+          <w:rFonts w:ascii="Arial" w:eastAsiaTheme="majorEastAsia" w:hAnsi="Arial" w:cs="Arial"/>
+          <w:szCs w:val="22"/>
+          <w:rtl/>
+        </w:rPr>
+        <w:t>, 1</w:t>
+      </w:r>
       <w:r>
         <w:rPr>
           <w:rFonts w:ascii="Arial" w:eastAsiaTheme="majorEastAsia" w:hAnsi="Arial" w:cs="Arial" w:hint="cs"/>
           <w:szCs w:val="22"/>
           <w:rtl/>
         </w:rPr>
-        <w:t>פרוייקטים</w:t>
-      </w:r>
-      <w:proofErr w:type="spellEnd"/>
+        <w:t>000000</w:t>
+      </w:r>
+      <w:r>
+        <w:rPr>
+          <w:rFonts w:ascii="Arial" w:eastAsiaTheme="majorEastAsia" w:hAnsi="Arial" w:cs="Arial"/>
+          <w:szCs w:val="22"/>
+          <w:rtl/>
+        </w:rPr>
+        <w:t>0)</w:t>
+      </w:r>
+      <w:r>
+        <w:rPr>
+          <w:rFonts w:ascii="Arial" w:eastAsiaTheme="majorEastAsia" w:hAnsi="Arial" w:cs="Arial"/>
+          <w:szCs w:val="22"/>
+        </w:rPr>
+        <w:t>)</w:t>
+      </w:r>
+    </w:p>
+    <w:p>
+      <w:pPr>
+        <w:bidi w:val="0"/>
+        <w:spacing w:line="240" w:lineRule="auto"/>
+        <w:rPr>
+          <w:rFonts w:ascii="Arial" w:eastAsiaTheme="majorEastAsia" w:hAnsi="Arial" w:cs="Arial"/>
+          <w:szCs w:val="22"/>
+          <w:rtl/>
+        </w:rPr>
+      </w:pPr>
+    </w:p>
+    <w:p>
+      <w:pPr>
+        <w:spacing w:line="240" w:lineRule="auto"/>
+        <w:rPr>
+          <w:rFonts w:ascii="Arial" w:eastAsiaTheme="majorEastAsia" w:hAnsi="Arial" w:cs="Arial"/>
+          <w:szCs w:val="22"/>
+          <w:rtl/>
+        </w:rPr>
+      </w:pPr>
       <w:r>
         <w:rPr>
           <w:rFonts w:ascii="Arial" w:eastAsiaTheme="majorEastAsia" w:hAnsi="Arial" w:cs="Arial" w:hint="cs"/>
           <w:szCs w:val="22"/>
           <w:rtl/>
         </w:rPr>
-        <w:t xml:space="preserve"> (8-9 ספרות):</w:t>
-      </w:r>
-    </w:p>
-    <w:p>
-      <w:pPr>
-        <w:bidi w:val="0"/>
-        <w:spacing w:line="240" w:lineRule="auto"/>
-        <w:rPr>
-          <w:rFonts w:ascii="Arial" w:eastAsiaTheme="majorEastAsia" w:hAnsi="Arial" w:cs="Arial"/>
-          <w:szCs w:val="22"/>
-        </w:rPr>
-      </w:pPr>
-      <w:r>
-        <w:rPr>
-          <w:rFonts w:ascii="Arial" w:eastAsiaTheme="majorEastAsia" w:hAnsi="Arial" w:cs="Arial"/>
-          <w:szCs w:val="22"/>
-        </w:rPr>
-        <w:t>from random import seed</w:t>
-      </w:r>
-    </w:p>
-    <w:p>
-      <w:pPr>
-        <w:bidi w:val="0"/>
-        <w:spacing w:line="240" w:lineRule="auto"/>
-        <w:rPr>
-          <w:rFonts w:ascii="Arial" w:eastAsiaTheme="majorEastAsia" w:hAnsi="Arial" w:cs="Arial"/>
-          <w:szCs w:val="22"/>
-        </w:rPr>
-      </w:pPr>
-      <w:r>
-        <w:rPr>
-          <w:rFonts w:ascii="Arial" w:eastAsiaTheme="majorEastAsia" w:hAnsi="Arial" w:cs="Arial"/>
-          <w:szCs w:val="22"/>
-        </w:rPr>
-        <w:t xml:space="preserve">from random import </w:t>
-      </w:r>
-      <w:proofErr w:type="spellStart"/>
-      <w:r>
-        <w:rPr>
-          <w:rFonts w:ascii="Arial" w:eastAsiaTheme="majorEastAsia" w:hAnsi="Arial" w:cs="Arial"/>
-          <w:szCs w:val="22"/>
-        </w:rPr>
-        <w:t>randint</w:t>
-      </w:r>
-      <w:proofErr w:type="spellEnd"/>
-    </w:p>
-    <w:p>
-      <w:pPr>
-        <w:bidi w:val="0"/>
-        <w:spacing w:line="240" w:lineRule="auto"/>
-        <w:rPr>
-          <w:rFonts w:ascii="Arial" w:eastAsiaTheme="majorEastAsia" w:hAnsi="Arial" w:cs="Arial"/>
-          <w:szCs w:val="22"/>
-        </w:rPr>
-      </w:pPr>
-      <w:r>
-        <w:rPr>
-          <w:rFonts w:ascii="Arial" w:eastAsiaTheme="majorEastAsia" w:hAnsi="Arial" w:cs="Arial"/>
-          <w:szCs w:val="22"/>
-          <w:rtl/>
-        </w:rPr>
-        <w:t xml:space="preserve"># </w:t>
-      </w:r>
-      <w:r>
-        <w:rPr>
-          <w:rFonts w:ascii="Arial" w:eastAsiaTheme="majorEastAsia" w:hAnsi="Arial" w:cs="Arial"/>
-          <w:szCs w:val="22"/>
-        </w:rPr>
-        <w:t>seed random number generator</w:t>
-      </w:r>
-    </w:p>
-    <w:p>
-      <w:pPr>
-        <w:bidi w:val="0"/>
-        <w:spacing w:line="240" w:lineRule="auto"/>
-        <w:rPr>
-          <w:rFonts w:ascii="Arial" w:eastAsiaTheme="majorEastAsia" w:hAnsi="Arial" w:cs="Arial"/>
-          <w:szCs w:val="22"/>
-        </w:rPr>
-      </w:pPr>
-      <w:r>
-        <w:rPr>
-          <w:rFonts w:ascii="Arial" w:eastAsiaTheme="majorEastAsia" w:hAnsi="Arial" w:cs="Arial"/>
-          <w:szCs w:val="22"/>
-        </w:rPr>
-        <w:t>seed</w:t>
-      </w:r>
-      <w:r>
-        <w:rPr>
-          <w:rFonts w:ascii="Arial" w:eastAsiaTheme="majorEastAsia" w:hAnsi="Arial" w:cs="Arial"/>
-          <w:szCs w:val="22"/>
-          <w:rtl/>
-        </w:rPr>
-        <w:t>(1)</w:t>
-      </w:r>
-    </w:p>
-    <w:p>
-      <w:pPr>
-        <w:bidi w:val="0"/>
-        <w:spacing w:line="240" w:lineRule="auto"/>
-        <w:rPr>
-          <w:rFonts w:ascii="Arial" w:eastAsiaTheme="majorEastAsia" w:hAnsi="Arial" w:cs="Arial"/>
-          <w:szCs w:val="22"/>
-        </w:rPr>
-      </w:pPr>
-      <w:r>
-        <w:rPr>
-          <w:rFonts w:ascii="Arial" w:eastAsiaTheme="majorEastAsia" w:hAnsi="Arial" w:cs="Arial"/>
-          <w:szCs w:val="22"/>
-          <w:rtl/>
-        </w:rPr>
-        <w:t xml:space="preserve"># </w:t>
-      </w:r>
-      <w:r>
-        <w:rPr>
-          <w:rFonts w:ascii="Arial" w:eastAsiaTheme="majorEastAsia" w:hAnsi="Arial" w:cs="Arial"/>
-          <w:szCs w:val="22"/>
-        </w:rPr>
-        <w:t>generate</w:t>
-      </w:r>
-      <w:r>
-        <w:rPr>
-          <w:rFonts w:ascii="Arial" w:eastAsiaTheme="majorEastAsia" w:hAnsi="Arial" w:cs="Arial"/>
-          <w:szCs w:val="22"/>
-        </w:rPr>
-        <w:t xml:space="preserve"> </w:t>
-      </w:r>
-      <w:r>
-        <w:rPr>
-          <w:rFonts w:ascii="Arial" w:eastAsiaTheme="majorEastAsia" w:hAnsi="Arial" w:cs="Arial"/>
-          <w:szCs w:val="22"/>
-        </w:rPr>
-        <w:t xml:space="preserve">random </w:t>
-      </w:r>
-      <w:r>
-        <w:rPr>
-          <w:rFonts w:ascii="Arial" w:eastAsiaTheme="majorEastAsia" w:hAnsi="Arial" w:cs="Arial"/>
-          <w:szCs w:val="22"/>
-        </w:rPr>
-        <w:t>IDs</w:t>
-      </w:r>
-    </w:p>
-    <w:p>
-      <w:pPr>
-        <w:bidi w:val="0"/>
-        <w:spacing w:line="240" w:lineRule="auto"/>
-        <w:rPr>
-          <w:rFonts w:ascii="Arial" w:eastAsiaTheme="majorEastAsia" w:hAnsi="Arial" w:cs="Arial"/>
-          <w:szCs w:val="22"/>
-        </w:rPr>
-      </w:pPr>
-      <w:r>
-        <w:rPr>
-          <w:rFonts w:ascii="Arial" w:eastAsiaTheme="majorEastAsia" w:hAnsi="Arial" w:cs="Arial"/>
-          <w:szCs w:val="22"/>
-        </w:rPr>
-        <w:t>for _ in range</w:t>
-      </w:r>
-      <w:r>
-        <w:rPr>
-          <w:rFonts w:ascii="Arial" w:eastAsiaTheme="majorEastAsia" w:hAnsi="Arial" w:cs="Arial"/>
-          <w:szCs w:val="22"/>
-          <w:rtl/>
-        </w:rPr>
-        <w:t>(10</w:t>
+        <w:t xml:space="preserve">הכנסת נתונים על </w:t>
       </w:r>
       <w:r>
         <w:rPr>
@@ -6163,65 +6383,7 @@
           <w:szCs w:val="22"/>
           <w:rtl/>
         </w:rPr>
-        <w:t>000</w:t>
-      </w:r>
-      <w:r>
-        <w:rPr>
-          <w:rFonts w:ascii="Arial" w:eastAsiaTheme="majorEastAsia" w:hAnsi="Arial" w:cs="Arial"/>
-          <w:szCs w:val="22"/>
-          <w:rtl/>
-        </w:rPr>
-        <w:t>):</w:t>
-      </w:r>
-    </w:p>
-    <w:p>
-      <w:pPr>
-        <w:bidi w:val="0"/>
-        <w:spacing w:line="240" w:lineRule="auto"/>
-        <w:rPr>
-          <w:rFonts w:ascii="Arial" w:eastAsiaTheme="majorEastAsia" w:hAnsi="Arial" w:cs="Arial"/>
-          <w:szCs w:val="22"/>
-          <w:rtl/>
-        </w:rPr>
-      </w:pPr>
-      <w:r>
-        <w:rPr>
-          <w:rFonts w:ascii="Arial" w:eastAsiaTheme="majorEastAsia" w:hAnsi="Arial" w:cs="Arial"/>
-          <w:szCs w:val="22"/>
-          <w:rtl/>
-        </w:rPr>
-        <w:tab/>
-      </w:r>
-      <w:r>
-        <w:rPr>
-          <w:rFonts w:ascii="Arial" w:eastAsiaTheme="majorEastAsia" w:hAnsi="Arial" w:cs="Arial"/>
-          <w:szCs w:val="22"/>
-        </w:rPr>
-        <w:t>print</w:t>
-      </w:r>
-      <w:r>
-        <w:rPr>
-          <w:rFonts w:ascii="Arial" w:eastAsiaTheme="majorEastAsia" w:hAnsi="Arial" w:cs="Arial"/>
-          <w:szCs w:val="22"/>
-        </w:rPr>
-        <w:t>(</w:t>
-      </w:r>
-      <w:proofErr w:type="spellStart"/>
-      <w:r>
-        <w:rPr>
-          <w:rFonts w:ascii="Arial" w:eastAsiaTheme="majorEastAsia" w:hAnsi="Arial" w:cs="Arial"/>
-          <w:szCs w:val="22"/>
-        </w:rPr>
-        <w:t>randint</w:t>
-      </w:r>
-      <w:proofErr w:type="spellEnd"/>
-      <w:r>
-        <w:rPr>
-          <w:rFonts w:ascii="Arial" w:eastAsiaTheme="majorEastAsia" w:hAnsi="Arial" w:cs="Arial"/>
-          <w:szCs w:val="22"/>
-          <w:rtl/>
-        </w:rPr>
-        <w:t>(</w:t>
+        <w:t>עובד</w:t>
       </w:r>
       <w:r>
         <w:rPr>
@@ -6229,15 +6391,7 @@
           <w:szCs w:val="22"/>
           <w:rtl/>
         </w:rPr>
-        <w:t>999999999</w:t>
-      </w:r>
-      <w:r>
-        <w:rPr>
-          <w:rFonts w:ascii="Arial" w:eastAsiaTheme="majorEastAsia" w:hAnsi="Arial" w:cs="Arial"/>
-          <w:szCs w:val="22"/>
-          <w:rtl/>
-        </w:rPr>
-        <w:t>, 1</w:t>
+        <w:t>ים</w:t>
       </w:r>
       <w:r>
         <w:rPr>
@@ -6245,75 +6399,90 @@
           <w:szCs w:val="22"/>
           <w:rtl/>
         </w:rPr>
-        <w:t>000000</w:t>
-      </w:r>
-      <w:r>
-        <w:rPr>
-          <w:rFonts w:ascii="Arial" w:eastAsiaTheme="majorEastAsia" w:hAnsi="Arial" w:cs="Arial"/>
-          <w:szCs w:val="22"/>
-          <w:rtl/>
-        </w:rPr>
-        <w:t>0)</w:t>
-      </w:r>
-      <w:r>
-        <w:rPr>
-          <w:rFonts w:ascii="Arial" w:eastAsiaTheme="majorEastAsia" w:hAnsi="Arial" w:cs="Arial"/>
-          <w:szCs w:val="22"/>
-        </w:rPr>
-        <w:t>)</w:t>
-      </w:r>
-    </w:p>
-    <w:p>
-      <w:pPr>
-        <w:bidi w:val="0"/>
-        <w:spacing w:line="240" w:lineRule="auto"/>
+        <w:t>:</w:t>
+      </w:r>
+    </w:p>
+    <w:p>
+      <w:pPr>
+        <w:spacing w:line="240" w:lineRule="auto"/>
+        <w:rPr>
+          <w:rFonts w:ascii="Arial" w:eastAsiaTheme="majorEastAsia" w:hAnsi="Arial" w:cs="Arial"/>
+          <w:szCs w:val="22"/>
+          <w:rtl/>
+        </w:rPr>
+      </w:pPr>
+      <w:r>
+        <w:rPr>
+          <w:rFonts w:ascii="Arial" w:eastAsiaTheme="majorEastAsia" w:hAnsi="Arial" w:cs="Arial"/>
+          <w:noProof/>
+          <w:szCs w:val="22"/>
+        </w:rPr>
+        <w:drawing>
+          <wp:inline distT="0" distB="0" distL="0" distR="0" wp14:anchorId="0D4469DC" wp14:editId="0711FA2D">
+            <wp:extent cx="5269230" cy="4096385"/>
+            <wp:effectExtent l="0" t="0" r="7620" b="0"/>
+            <wp:docPr id="5" name="תמונה 5"/>
+            <wp:cNvGraphicFramePr>
+              <a:graphicFrameLocks xmlns:a="http://schemas.openxmlformats.org/drawingml/2006/main" noChangeAspect="1"/>
+            </wp:cNvGraphicFramePr>
+            <a:graphic xmlns:a="http://schemas.openxmlformats.org/drawingml/2006/main">
+              <a:graphicData uri="http://schemas.openxmlformats.org/drawingml/2006/picture">
+                <pic:pic xmlns:pic="http://schemas.openxmlformats.org/drawingml/2006/picture">
+                  <pic:nvPicPr>
+                    <pic:cNvPr id="0" name="Picture 2"/>
+                    <pic:cNvPicPr>
+                      <a:picLocks noChangeAspect="1" noChangeArrowheads="1"/>
+                    </pic:cNvPicPr>
+                  </pic:nvPicPr>
+                  <pic:blipFill>
+                    <a:blip r:embed="rId19">
+                      <a:extLst>
+                        <a:ext uri="{28A0092B-C50C-407E-A947-70E740481C1C}">
+                          <a14:useLocalDpi xmlns:a14="http://schemas.microsoft.com/office/drawing/2010/main" val="0"/>
+                        </a:ext>
+                      </a:extLst>
+                    </a:blip>
+                    <a:srcRect/>
+                    <a:stretch>
+                      <a:fillRect/>
+                    </a:stretch>
+                  </pic:blipFill>
+                  <pic:spPr bwMode="auto">
+                    <a:xfrm>
+                      <a:off x="0" y="0"/>
+                      <a:ext cx="5269230" cy="4096385"/>
+                    </a:xfrm>
+                    <a:prstGeom prst="rect">
+                      <a:avLst/>
+                    </a:prstGeom>
+                    <a:noFill/>
+                    <a:ln>
+                      <a:noFill/>
+                    </a:ln>
+                  </pic:spPr>
+                </pic:pic>
+              </a:graphicData>
+            </a:graphic>
+          </wp:inline>
+        </w:drawing>
+      </w:r>
+    </w:p>
+    <w:p>
+      <w:pPr>
+        <w:spacing w:line="240" w:lineRule="auto"/>
+        <w:rPr>
+          <w:rFonts w:ascii="Arial" w:eastAsiaTheme="majorEastAsia" w:hAnsi="Arial" w:cs="Arial"/>
+          <w:szCs w:val="22"/>
+          <w:rtl/>
+        </w:rPr>
+      </w:pPr>
+      <w:r>
         <w:rPr>
           <w:rFonts w:ascii="Arial" w:eastAsiaTheme="majorEastAsia" w:hAnsi="Arial" w:cs="Arial" w:hint="cs"/>
           <w:szCs w:val="22"/>
           <w:rtl/>
         </w:rPr>
-      </w:pPr>
-    </w:p>
-    <w:p>
-      <w:pPr>
-        <w:spacing w:line="240" w:lineRule="auto"/>
-        <w:rPr>
-          <w:rFonts w:ascii="Arial" w:eastAsiaTheme="majorEastAsia" w:hAnsi="Arial" w:cs="Arial"/>
-          <w:szCs w:val="22"/>
-          <w:rtl/>
-        </w:rPr>
-      </w:pPr>
-      <w:r>
-        <w:rPr>
-          <w:rFonts w:ascii="Arial" w:eastAsiaTheme="majorEastAsia" w:hAnsi="Arial" w:cs="Arial" w:hint="cs"/>
-          <w:szCs w:val="22"/>
-          <w:rtl/>
-        </w:rPr>
-        <w:t xml:space="preserve">הכנסת נתונים על </w:t>
-      </w:r>
-      <w:r>
-        <w:rPr>
-          <w:rFonts w:ascii="Arial" w:eastAsiaTheme="majorEastAsia" w:hAnsi="Arial" w:cs="Arial" w:hint="cs"/>
-          <w:szCs w:val="22"/>
-          <w:rtl/>
-        </w:rPr>
-        <w:t>עובד</w:t>
-      </w:r>
-      <w:r>
-        <w:rPr>
-          <w:rFonts w:ascii="Arial" w:eastAsiaTheme="majorEastAsia" w:hAnsi="Arial" w:cs="Arial" w:hint="cs"/>
-          <w:szCs w:val="22"/>
-          <w:rtl/>
-        </w:rPr>
-        <w:t>ים</w:t>
-      </w:r>
-      <w:r>
-        <w:rPr>
-          <w:rFonts w:ascii="Arial" w:eastAsiaTheme="majorEastAsia" w:hAnsi="Arial" w:cs="Arial" w:hint="cs"/>
-          <w:szCs w:val="22"/>
-          <w:rtl/>
-        </w:rPr>
-        <w:t>:</w:t>
+        <w:t>וכן בעזרת קובץ:</w:t>
       </w:r>
     </w:p>
     <w:p>
@@ -6331,6 +6500,7 @@
           <w:noProof/>
           <w:szCs w:val="22"/>
         </w:rPr>
+        <w:lastRenderedPageBreak/>
         <w:drawing>
           <wp:inline distT="0" distB="0" distL="0" distR="0" wp14:anchorId="1614014F" wp14:editId="31D89B58">
             <wp:extent cx="5268595" cy="3570605"/>
@@ -6349,7 +6519,7 @@
                     </pic:cNvPicPr>
                   </pic:nvPicPr>
                   <pic:blipFill>
-                    <a:blip r:embed="rId15">
+                    <a:blip r:embed="rId20">
                       <a:extLst>
                         <a:ext uri="{28A0092B-C50C-407E-A947-70E740481C1C}">
                           <a14:useLocalDpi xmlns:a14="http://schemas.microsoft.com/office/drawing/2010/main" val="0"/>
@@ -6414,7 +6584,6 @@
           <w:noProof/>
           <w:szCs w:val="22"/>
         </w:rPr>
-        <w:lastRenderedPageBreak/>
         <w:drawing>
           <wp:inline distT="0" distB="0" distL="0" distR="0" wp14:anchorId="33E91829" wp14:editId="0DE62F52">
             <wp:extent cx="5263515" cy="3646805"/>
@@ -6433,7 +6602,7 @@
                     </pic:cNvPicPr>
                   </pic:nvPicPr>
                   <pic:blipFill>
-                    <a:blip r:embed="rId16">
+                    <a:blip r:embed="rId21">
                       <a:extLst>
                         <a:ext uri="{28A0092B-C50C-407E-A947-70E740481C1C}">
                           <a14:useLocalDpi xmlns:a14="http://schemas.microsoft.com/office/drawing/2010/main" val="0"/>
@@ -6532,6 +6701,7 @@
           <w:noProof/>
           <w:szCs w:val="22"/>
         </w:rPr>
+        <w:lastRenderedPageBreak/>
         <w:drawing>
           <wp:inline distT="0" distB="0" distL="0" distR="0" wp14:anchorId="384783C2" wp14:editId="16F0E0D1">
             <wp:extent cx="5268595" cy="3592195"/>
@@ -6550,7 +6720,7 @@
                     </pic:cNvPicPr>
                   </pic:nvPicPr>
                   <pic:blipFill>
-                    <a:blip r:embed="rId17">
+                    <a:blip r:embed="rId22">
                       <a:extLst>
                         <a:ext uri="{28A0092B-C50C-407E-A947-70E740481C1C}">
                           <a14:useLocalDpi xmlns:a14="http://schemas.microsoft.com/office/drawing/2010/main" val="0"/>
@@ -6615,7 +6785,6 @@
           <w:noProof/>
           <w:szCs w:val="22"/>
         </w:rPr>
-        <w:lastRenderedPageBreak/>
         <w:drawing>
           <wp:inline distT="0" distB="0" distL="0" distR="0" wp14:anchorId="35B627BB" wp14:editId="591216B7">
             <wp:extent cx="5263515" cy="3564890"/>
@@ -6634,7 +6803,7 @@
                     </pic:cNvPicPr>
                   </pic:nvPicPr>
                   <pic:blipFill>
-                    <a:blip r:embed="rId18">
+                    <a:blip r:embed="rId23">
                       <a:extLst>
                         <a:ext uri="{28A0092B-C50C-407E-A947-70E740481C1C}">
                           <a14:useLocalDpi xmlns:a14="http://schemas.microsoft.com/office/drawing/2010/main" val="0"/>
@@ -6691,41 +6860,24 @@
           <w:szCs w:val="22"/>
           <w:rtl/>
         </w:rPr>
-        <w:t xml:space="preserve">הכנסת </w:t>
-      </w:r>
-      <w:proofErr w:type="spellStart"/>
-      <w:r>
-        <w:rPr>
-          <w:rFonts w:ascii="Arial" w:eastAsiaTheme="majorEastAsia" w:hAnsi="Arial" w:cs="Arial" w:hint="cs"/>
-          <w:szCs w:val="22"/>
-          <w:rtl/>
-        </w:rPr>
-        <w:t>פרוייקטים</w:t>
-      </w:r>
-      <w:proofErr w:type="spellEnd"/>
-      <w:r>
-        <w:rPr>
-          <w:rFonts w:ascii="Arial" w:eastAsiaTheme="majorEastAsia" w:hAnsi="Arial" w:cs="Arial" w:hint="cs"/>
-          <w:szCs w:val="22"/>
-          <w:rtl/>
-        </w:rPr>
-        <w:t>:</w:t>
-      </w:r>
-    </w:p>
-    <w:p>
-      <w:pPr>
-        <w:spacing w:line="240" w:lineRule="auto"/>
-        <w:rPr>
-          <w:rFonts w:ascii="Arial" w:eastAsiaTheme="majorEastAsia" w:hAnsi="Arial" w:cs="Arial"/>
-          <w:szCs w:val="22"/>
-          <w:rtl/>
-        </w:rPr>
-      </w:pPr>
-      <w:r>
-        <w:rPr>
-          <w:rFonts w:ascii="Arial" w:eastAsiaTheme="majorEastAsia" w:hAnsi="Arial" w:cs="Arial"/>
-          <w:szCs w:val="22"/>
-        </w:rPr>
+        <w:t>הכנסת פרוייקטים:</w:t>
+      </w:r>
+    </w:p>
+    <w:p>
+      <w:pPr>
+        <w:spacing w:line="240" w:lineRule="auto"/>
+        <w:rPr>
+          <w:rFonts w:ascii="Arial" w:eastAsiaTheme="majorEastAsia" w:hAnsi="Arial" w:cs="Arial"/>
+          <w:szCs w:val="22"/>
+          <w:rtl/>
+        </w:rPr>
+      </w:pPr>
+      <w:r>
+        <w:rPr>
+          <w:rFonts w:ascii="Arial" w:eastAsiaTheme="majorEastAsia" w:hAnsi="Arial" w:cs="Arial"/>
+          <w:szCs w:val="22"/>
+        </w:rPr>
+        <w:lastRenderedPageBreak/>
         <w:br/>
       </w:r>
       <w:r>
@@ -6752,7 +6904,7 @@
                     </pic:cNvPicPr>
                   </pic:nvPicPr>
                   <pic:blipFill>
-                    <a:blip r:embed="rId19">
+                    <a:blip r:embed="rId24">
                       <a:extLst>
                         <a:ext uri="{28A0092B-C50C-407E-A947-70E740481C1C}">
                           <a14:useLocalDpi xmlns:a14="http://schemas.microsoft.com/office/drawing/2010/main" val="0"/>
@@ -6816,7 +6968,6 @@
         </w:rPr>
         <w:t xml:space="preserve"> </w:t>
       </w:r>
-      <w:proofErr w:type="spellStart"/>
       <w:r>
         <w:rPr>
           <w:rFonts w:ascii="Arial" w:eastAsiaTheme="majorEastAsia" w:hAnsi="Arial" w:cs="Arial" w:hint="cs"/>
@@ -6831,16 +6982,15 @@
           <w:szCs w:val="22"/>
           <w:rtl/>
         </w:rPr>
-        <w:t>פרוייקטים</w:t>
-      </w:r>
-      <w:proofErr w:type="spellEnd"/>
+        <w:t xml:space="preserve">פרוייקטים בתוך טבלה </w:t>
+      </w:r>
       <w:r>
         <w:rPr>
           <w:rFonts w:ascii="Arial" w:eastAsiaTheme="majorEastAsia" w:hAnsi="Arial" w:cs="Arial" w:hint="cs"/>
           <w:szCs w:val="22"/>
           <w:rtl/>
         </w:rPr>
-        <w:t xml:space="preserve"> בתוך טבלה </w:t>
+        <w:t>מ</w:t>
       </w:r>
       <w:r>
         <w:rPr>
@@ -6848,14 +6998,6 @@
           <w:szCs w:val="22"/>
           <w:rtl/>
         </w:rPr>
-        <w:t>מ</w:t>
-      </w:r>
-      <w:r>
-        <w:rPr>
-          <w:rFonts w:ascii="Arial" w:eastAsiaTheme="majorEastAsia" w:hAnsi="Arial" w:cs="Arial" w:hint="cs"/>
-          <w:szCs w:val="22"/>
-          <w:rtl/>
-        </w:rPr>
         <w:t>תאימה:</w:t>
       </w:r>
     </w:p>
@@ -6874,7 +7016,6 @@
           <w:noProof/>
           <w:szCs w:val="22"/>
         </w:rPr>
-        <w:lastRenderedPageBreak/>
         <w:drawing>
           <wp:inline distT="0" distB="0" distL="0" distR="0" wp14:anchorId="62894DB6" wp14:editId="2AD82F17">
             <wp:extent cx="5268595" cy="2955290"/>
@@ -6893,7 +7034,7 @@
                     </pic:cNvPicPr>
                   </pic:nvPicPr>
                   <pic:blipFill>
-                    <a:blip r:embed="rId20">
+                    <a:blip r:embed="rId25">
                       <a:extLst>
                         <a:ext uri="{28A0092B-C50C-407E-A947-70E740481C1C}">
                           <a14:useLocalDpi xmlns:a14="http://schemas.microsoft.com/office/drawing/2010/main" val="0"/>
@@ -6974,23 +7115,13 @@
         </w:rPr>
         <w:t xml:space="preserve"> בין </w:t>
       </w:r>
-      <w:proofErr w:type="spellStart"/>
       <w:r>
         <w:rPr>
           <w:rFonts w:ascii="Arial" w:eastAsiaTheme="majorEastAsia" w:hAnsi="Arial" w:cs="Arial" w:hint="cs"/>
           <w:szCs w:val="22"/>
           <w:rtl/>
         </w:rPr>
-        <w:t>הפרוייקטים</w:t>
-      </w:r>
-      <w:proofErr w:type="spellEnd"/>
-      <w:r>
-        <w:rPr>
-          <w:rFonts w:ascii="Arial" w:eastAsiaTheme="majorEastAsia" w:hAnsi="Arial" w:cs="Arial" w:hint="cs"/>
-          <w:szCs w:val="22"/>
-          <w:rtl/>
-        </w:rPr>
-        <w:t xml:space="preserve"> לאזורים:</w:t>
+        <w:t>הפרוייקטים לאזורים:</w:t>
       </w:r>
     </w:p>
     <w:p>
@@ -7008,6 +7139,7 @@
           <w:noProof/>
           <w:szCs w:val="22"/>
         </w:rPr>
+        <w:lastRenderedPageBreak/>
         <w:drawing>
           <wp:inline distT="0" distB="0" distL="0" distR="0" wp14:anchorId="7A220F43" wp14:editId="42EBE900">
             <wp:extent cx="5268595" cy="2927985"/>
@@ -7026,7 +7158,7 @@
                     </pic:cNvPicPr>
                   </pic:nvPicPr>
                   <pic:blipFill>
-                    <a:blip r:embed="rId21">
+                    <a:blip r:embed="rId26">
                       <a:extLst>
                         <a:ext uri="{28A0092B-C50C-407E-A947-70E740481C1C}">
                           <a14:useLocalDpi xmlns:a14="http://schemas.microsoft.com/office/drawing/2010/main" val="0"/>
@@ -7091,7 +7223,6 @@
           <w:noProof/>
           <w:szCs w:val="22"/>
         </w:rPr>
-        <w:lastRenderedPageBreak/>
         <w:drawing>
           <wp:inline distT="0" distB="0" distL="0" distR="0" wp14:anchorId="530D3666" wp14:editId="3EB345BF">
             <wp:extent cx="5268595" cy="3140710"/>
@@ -7110,7 +7241,7 @@
                     </pic:cNvPicPr>
                   </pic:nvPicPr>
                   <pic:blipFill>
-                    <a:blip r:embed="rId22">
+                    <a:blip r:embed="rId27">
                       <a:extLst>
                         <a:ext uri="{28A0092B-C50C-407E-A947-70E740481C1C}">
                           <a14:useLocalDpi xmlns:a14="http://schemas.microsoft.com/office/drawing/2010/main" val="0"/>
@@ -7142,9 +7273,2133 @@
         </w:drawing>
       </w:r>
     </w:p>
+    <w:p>
+      <w:pPr>
+        <w:spacing w:line="240" w:lineRule="auto"/>
+        <w:rPr>
+          <w:rFonts w:ascii="Arial" w:eastAsiaTheme="majorEastAsia" w:hAnsi="Arial" w:cs="Arial"/>
+          <w:szCs w:val="22"/>
+          <w:rtl/>
+        </w:rPr>
+      </w:pPr>
+    </w:p>
+    <w:p>
+      <w:pPr>
+        <w:spacing w:line="240" w:lineRule="auto"/>
+        <w:rPr>
+          <w:rFonts w:ascii="Arial" w:eastAsiaTheme="majorEastAsia" w:hAnsi="Arial" w:cs="Arial"/>
+          <w:szCs w:val="22"/>
+          <w:rtl/>
+        </w:rPr>
+      </w:pPr>
+    </w:p>
+    <w:p>
+      <w:pPr>
+        <w:spacing w:line="240" w:lineRule="auto"/>
+        <w:rPr>
+          <w:rFonts w:ascii="Arial" w:eastAsiaTheme="majorEastAsia" w:hAnsi="Arial" w:cs="Arial"/>
+          <w:szCs w:val="22"/>
+          <w:rtl/>
+        </w:rPr>
+      </w:pPr>
+    </w:p>
+    <w:p>
+      <w:pPr>
+        <w:spacing w:line="240" w:lineRule="auto"/>
+        <w:rPr>
+          <w:rFonts w:ascii="Arial" w:eastAsiaTheme="majorEastAsia" w:hAnsi="Arial" w:cs="Arial"/>
+          <w:szCs w:val="22"/>
+          <w:rtl/>
+        </w:rPr>
+      </w:pPr>
+    </w:p>
+    <w:p>
+      <w:pPr>
+        <w:spacing w:line="240" w:lineRule="auto"/>
+        <w:rPr>
+          <w:rFonts w:ascii="Arial" w:eastAsiaTheme="majorEastAsia" w:hAnsi="Arial" w:cs="Arial"/>
+          <w:szCs w:val="22"/>
+          <w:rtl/>
+        </w:rPr>
+      </w:pPr>
+    </w:p>
+    <w:p>
+      <w:pPr>
+        <w:spacing w:line="240" w:lineRule="auto"/>
+        <w:rPr>
+          <w:rFonts w:ascii="Arial" w:eastAsiaTheme="majorEastAsia" w:hAnsi="Arial" w:cs="Arial"/>
+          <w:szCs w:val="22"/>
+          <w:rtl/>
+        </w:rPr>
+      </w:pPr>
+    </w:p>
+    <w:p>
+      <w:pPr>
+        <w:spacing w:line="240" w:lineRule="auto"/>
+        <w:rPr>
+          <w:rFonts w:ascii="Arial" w:eastAsiaTheme="majorEastAsia" w:hAnsi="Arial" w:cs="Arial"/>
+          <w:szCs w:val="22"/>
+          <w:rtl/>
+        </w:rPr>
+      </w:pPr>
+    </w:p>
+    <w:p>
+      <w:pPr>
+        <w:spacing w:line="240" w:lineRule="auto"/>
+        <w:rPr>
+          <w:rFonts w:ascii="Arial" w:eastAsiaTheme="majorEastAsia" w:hAnsi="Arial" w:cs="Arial"/>
+          <w:szCs w:val="22"/>
+          <w:rtl/>
+        </w:rPr>
+      </w:pPr>
+    </w:p>
+    <w:p>
+      <w:pPr>
+        <w:spacing w:line="240" w:lineRule="auto"/>
+        <w:rPr>
+          <w:rFonts w:ascii="Arial" w:eastAsiaTheme="majorEastAsia" w:hAnsi="Arial" w:cs="Arial"/>
+          <w:szCs w:val="22"/>
+          <w:rtl/>
+        </w:rPr>
+      </w:pPr>
+      <w:r>
+        <w:rPr>
+          <w:rFonts w:ascii="Arial" w:eastAsiaTheme="majorEastAsia" w:hAnsi="Arial" w:cs="Arial" w:hint="cs"/>
+          <w:szCs w:val="22"/>
+          <w:rtl/>
+        </w:rPr>
+        <w:lastRenderedPageBreak/>
+        <w:t>שאילתות:</w:t>
+      </w:r>
+    </w:p>
+    <w:p>
+      <w:pPr>
+        <w:pStyle w:val="a9"/>
+        <w:numPr>
+          <w:ilvl w:val="0"/>
+          <w:numId w:val="30"/>
+        </w:numPr>
+        <w:spacing w:line="240" w:lineRule="auto"/>
+        <w:rPr>
+          <w:rFonts w:ascii="Arial" w:eastAsiaTheme="majorEastAsia" w:hAnsi="Arial" w:cs="Arial"/>
+          <w:b/>
+          <w:bCs/>
+          <w:szCs w:val="22"/>
+        </w:rPr>
+      </w:pPr>
+      <w:r>
+        <w:rPr>
+          <w:rFonts w:ascii="Arial" w:eastAsiaTheme="majorEastAsia" w:hAnsi="Arial" w:cs="Arial"/>
+          <w:b/>
+          <w:bCs/>
+          <w:szCs w:val="22"/>
+          <w:rtl/>
+        </w:rPr>
+        <w:t>הקבלנים שיש להם 5 עובדים או יותר.</w:t>
+      </w:r>
+    </w:p>
+    <w:p>
+      <w:pPr>
+        <w:pStyle w:val="a9"/>
+        <w:spacing w:line="240" w:lineRule="auto"/>
+        <w:rPr>
+          <w:rFonts w:ascii="Arial" w:eastAsiaTheme="majorEastAsia" w:hAnsi="Arial" w:cs="Arial"/>
+          <w:szCs w:val="22"/>
+        </w:rPr>
+      </w:pPr>
+      <w:r>
+        <w:rPr>
+          <w:rFonts w:ascii="Arial" w:eastAsiaTheme="majorEastAsia" w:hAnsi="Arial" w:cs="Arial"/>
+          <w:szCs w:val="22"/>
+          <w:rtl/>
+        </w:rPr>
+        <w:t>הרעיון מאחורי השאילתה, הוא שקבלנים עם 5 ומעלה עובדים בד"כ אחראיים על פרויקטים משמעותיים יותר, וממילא גם בעלי אחריות רבה יותר בחברה. שאילתה כזו יכולה לעניין את מנהל הפרויקטים בחברה, בחפשו אחר קבלן לפרויקט חדש</w:t>
+      </w:r>
+      <w:r>
+        <w:rPr>
+          <w:rFonts w:ascii="Arial" w:eastAsiaTheme="majorEastAsia" w:hAnsi="Arial" w:cs="Arial" w:hint="cs"/>
+          <w:szCs w:val="22"/>
+          <w:rtl/>
+        </w:rPr>
+        <w:t>.</w:t>
+      </w:r>
+    </w:p>
+    <w:p>
+      <w:pPr>
+        <w:pStyle w:val="a9"/>
+        <w:spacing w:line="240" w:lineRule="auto"/>
+        <w:rPr>
+          <w:rFonts w:ascii="Arial" w:eastAsiaTheme="majorEastAsia" w:hAnsi="Arial" w:cs="Arial" w:hint="cs"/>
+          <w:szCs w:val="22"/>
+        </w:rPr>
+      </w:pPr>
+    </w:p>
+    <w:p>
+      <w:pPr>
+        <w:pStyle w:val="a9"/>
+        <w:spacing w:line="240" w:lineRule="auto"/>
+        <w:jc w:val="right"/>
+        <w:rPr>
+          <w:rFonts w:ascii="Arial" w:eastAsiaTheme="majorEastAsia" w:hAnsi="Arial" w:cs="Arial"/>
+          <w:szCs w:val="22"/>
+        </w:rPr>
+      </w:pPr>
+      <w:r>
+        <w:rPr>
+          <w:rFonts w:ascii="Arial" w:eastAsiaTheme="majorEastAsia" w:hAnsi="Arial" w:cs="Arial"/>
+          <w:szCs w:val="22"/>
+        </w:rPr>
+        <w:t>Select CONTRACTORNAME,CID</w:t>
+      </w:r>
+    </w:p>
+    <w:p>
+      <w:pPr>
+        <w:pStyle w:val="a9"/>
+        <w:spacing w:line="240" w:lineRule="auto"/>
+        <w:jc w:val="right"/>
+        <w:rPr>
+          <w:rFonts w:ascii="Arial" w:eastAsiaTheme="majorEastAsia" w:hAnsi="Arial" w:cs="Arial"/>
+          <w:szCs w:val="22"/>
+        </w:rPr>
+      </w:pPr>
+      <w:r>
+        <w:rPr>
+          <w:rFonts w:ascii="Arial" w:eastAsiaTheme="majorEastAsia" w:hAnsi="Arial" w:cs="Arial"/>
+          <w:szCs w:val="22"/>
+        </w:rPr>
+        <w:t>from CONTRACTOR</w:t>
+      </w:r>
+    </w:p>
+    <w:p>
+      <w:pPr>
+        <w:pStyle w:val="a9"/>
+        <w:spacing w:line="240" w:lineRule="auto"/>
+        <w:jc w:val="right"/>
+        <w:rPr>
+          <w:rFonts w:ascii="Arial" w:eastAsiaTheme="majorEastAsia" w:hAnsi="Arial" w:cs="Arial"/>
+          <w:szCs w:val="22"/>
+        </w:rPr>
+      </w:pPr>
+      <w:r>
+        <w:rPr>
+          <w:rFonts w:ascii="Arial" w:eastAsiaTheme="majorEastAsia" w:hAnsi="Arial" w:cs="Arial"/>
+          <w:szCs w:val="22"/>
+        </w:rPr>
+        <w:t>Where CID in</w:t>
+      </w:r>
+      <w:r>
+        <w:rPr>
+          <w:rFonts w:ascii="Arial" w:eastAsiaTheme="majorEastAsia" w:hAnsi="Arial" w:cs="Arial"/>
+          <w:szCs w:val="22"/>
+          <w:rtl/>
+        </w:rPr>
+        <w:t xml:space="preserve"> </w:t>
+      </w:r>
+    </w:p>
+    <w:p>
+      <w:pPr>
+        <w:pStyle w:val="a9"/>
+        <w:spacing w:line="240" w:lineRule="auto"/>
+        <w:jc w:val="right"/>
+        <w:rPr>
+          <w:rFonts w:ascii="Arial" w:eastAsiaTheme="majorEastAsia" w:hAnsi="Arial" w:cs="Arial"/>
+          <w:szCs w:val="22"/>
+          <w:rtl/>
+        </w:rPr>
+      </w:pPr>
+      <w:r>
+        <w:rPr>
+          <w:rFonts w:ascii="Arial" w:eastAsiaTheme="majorEastAsia" w:hAnsi="Arial" w:cs="Arial"/>
+          <w:szCs w:val="22"/>
+          <w:rtl/>
+        </w:rPr>
+        <w:t>(</w:t>
+      </w:r>
+    </w:p>
+    <w:p>
+      <w:pPr>
+        <w:pStyle w:val="a9"/>
+        <w:spacing w:line="240" w:lineRule="auto"/>
+        <w:jc w:val="right"/>
+        <w:rPr>
+          <w:rFonts w:ascii="Arial" w:eastAsiaTheme="majorEastAsia" w:hAnsi="Arial" w:cs="Arial"/>
+          <w:szCs w:val="22"/>
+        </w:rPr>
+      </w:pPr>
+      <w:r>
+        <w:rPr>
+          <w:rFonts w:ascii="Arial" w:eastAsiaTheme="majorEastAsia" w:hAnsi="Arial" w:cs="Arial"/>
+          <w:szCs w:val="22"/>
+        </w:rPr>
+        <w:t>select CONTRACTOR.Cid</w:t>
+      </w:r>
+    </w:p>
+    <w:p>
+      <w:pPr>
+        <w:pStyle w:val="a9"/>
+        <w:spacing w:line="240" w:lineRule="auto"/>
+        <w:jc w:val="right"/>
+        <w:rPr>
+          <w:rFonts w:ascii="Arial" w:eastAsiaTheme="majorEastAsia" w:hAnsi="Arial" w:cs="Arial"/>
+          <w:szCs w:val="22"/>
+        </w:rPr>
+      </w:pPr>
+      <w:r>
+        <w:rPr>
+          <w:rFonts w:ascii="Arial" w:eastAsiaTheme="majorEastAsia" w:hAnsi="Arial" w:cs="Arial"/>
+          <w:szCs w:val="22"/>
+        </w:rPr>
+        <w:t>From WORKER inner join CONTRACTOR on worker.cid = contractor.cid</w:t>
+      </w:r>
+    </w:p>
+    <w:p>
+      <w:pPr>
+        <w:pStyle w:val="a9"/>
+        <w:spacing w:line="240" w:lineRule="auto"/>
+        <w:jc w:val="right"/>
+        <w:rPr>
+          <w:rFonts w:ascii="Arial" w:eastAsiaTheme="majorEastAsia" w:hAnsi="Arial" w:cs="Arial"/>
+          <w:szCs w:val="22"/>
+        </w:rPr>
+      </w:pPr>
+      <w:r>
+        <w:rPr>
+          <w:rFonts w:ascii="Arial" w:eastAsiaTheme="majorEastAsia" w:hAnsi="Arial" w:cs="Arial"/>
+          <w:szCs w:val="22"/>
+        </w:rPr>
+        <w:t>group by CONTRACTOR.CID</w:t>
+      </w:r>
+    </w:p>
+    <w:p>
+      <w:pPr>
+        <w:pStyle w:val="a9"/>
+        <w:spacing w:line="240" w:lineRule="auto"/>
+        <w:jc w:val="right"/>
+        <w:rPr>
+          <w:rFonts w:ascii="Arial" w:eastAsiaTheme="majorEastAsia" w:hAnsi="Arial" w:cs="Arial"/>
+          <w:szCs w:val="22"/>
+        </w:rPr>
+      </w:pPr>
+      <w:r>
+        <w:rPr>
+          <w:rFonts w:ascii="Arial" w:eastAsiaTheme="majorEastAsia" w:hAnsi="Arial" w:cs="Arial"/>
+          <w:szCs w:val="22"/>
+        </w:rPr>
+        <w:t>having count(*)</w:t>
+      </w:r>
+      <w:r>
+        <w:rPr>
+          <w:rFonts w:ascii="Arial" w:eastAsiaTheme="majorEastAsia" w:hAnsi="Arial" w:cs="Arial"/>
+          <w:szCs w:val="22"/>
+        </w:rPr>
+        <w:t>&gt;</w:t>
+      </w:r>
+      <w:r>
+        <w:rPr>
+          <w:rFonts w:ascii="Arial" w:eastAsiaTheme="majorEastAsia" w:hAnsi="Arial" w:cs="Arial"/>
+          <w:szCs w:val="22"/>
+        </w:rPr>
+        <w:t>= 5</w:t>
+      </w:r>
+    </w:p>
+    <w:p>
+      <w:pPr>
+        <w:pStyle w:val="a9"/>
+        <w:spacing w:line="240" w:lineRule="auto"/>
+        <w:jc w:val="right"/>
+        <w:rPr>
+          <w:rFonts w:ascii="Arial" w:eastAsiaTheme="majorEastAsia" w:hAnsi="Arial" w:cs="Arial"/>
+          <w:szCs w:val="22"/>
+          <w:rtl/>
+        </w:rPr>
+      </w:pPr>
+      <w:r>
+        <w:rPr>
+          <w:rFonts w:ascii="Arial" w:eastAsiaTheme="majorEastAsia" w:hAnsi="Arial" w:cs="Arial"/>
+          <w:szCs w:val="22"/>
+        </w:rPr>
+        <w:t>);</w:t>
+      </w:r>
+      <w:r>
+        <w:rPr>
+          <w:rFonts w:ascii="Arial" w:eastAsiaTheme="majorEastAsia" w:hAnsi="Arial" w:cs="Arial" w:hint="cs"/>
+          <w:noProof/>
+          <w:szCs w:val="22"/>
+        </w:rPr>
+        <w:drawing>
+          <wp:inline distT="0" distB="0" distL="0" distR="0" wp14:anchorId="1F8A0625" wp14:editId="64543E71">
+            <wp:extent cx="5273040" cy="3634740"/>
+            <wp:effectExtent l="0" t="0" r="3810" b="3810"/>
+            <wp:docPr id="21" name="תמונה 21"/>
+            <wp:cNvGraphicFramePr>
+              <a:graphicFrameLocks xmlns:a="http://schemas.openxmlformats.org/drawingml/2006/main" noChangeAspect="1"/>
+            </wp:cNvGraphicFramePr>
+            <a:graphic xmlns:a="http://schemas.openxmlformats.org/drawingml/2006/main">
+              <a:graphicData uri="http://schemas.openxmlformats.org/drawingml/2006/picture">
+                <pic:pic xmlns:pic="http://schemas.openxmlformats.org/drawingml/2006/picture">
+                  <pic:nvPicPr>
+                    <pic:cNvPr id="0" name="Picture 2"/>
+                    <pic:cNvPicPr>
+                      <a:picLocks noChangeAspect="1" noChangeArrowheads="1"/>
+                    </pic:cNvPicPr>
+                  </pic:nvPicPr>
+                  <pic:blipFill>
+                    <a:blip r:embed="rId28">
+                      <a:extLst>
+                        <a:ext uri="{28A0092B-C50C-407E-A947-70E740481C1C}">
+                          <a14:useLocalDpi xmlns:a14="http://schemas.microsoft.com/office/drawing/2010/main" val="0"/>
+                        </a:ext>
+                      </a:extLst>
+                    </a:blip>
+                    <a:srcRect/>
+                    <a:stretch>
+                      <a:fillRect/>
+                    </a:stretch>
+                  </pic:blipFill>
+                  <pic:spPr bwMode="auto">
+                    <a:xfrm>
+                      <a:off x="0" y="0"/>
+                      <a:ext cx="5273040" cy="3634740"/>
+                    </a:xfrm>
+                    <a:prstGeom prst="rect">
+                      <a:avLst/>
+                    </a:prstGeom>
+                    <a:noFill/>
+                    <a:ln>
+                      <a:noFill/>
+                    </a:ln>
+                  </pic:spPr>
+                </pic:pic>
+              </a:graphicData>
+            </a:graphic>
+          </wp:inline>
+        </w:drawing>
+      </w:r>
+    </w:p>
+    <w:p>
+      <w:pPr>
+        <w:pStyle w:val="a9"/>
+        <w:numPr>
+          <w:ilvl w:val="0"/>
+          <w:numId w:val="30"/>
+        </w:numPr>
+        <w:spacing w:line="240" w:lineRule="auto"/>
+        <w:rPr>
+          <w:rFonts w:ascii="Arial" w:eastAsiaTheme="majorEastAsia" w:hAnsi="Arial" w:cs="Arial"/>
+          <w:b/>
+          <w:bCs/>
+          <w:szCs w:val="22"/>
+        </w:rPr>
+      </w:pPr>
+      <w:r>
+        <w:rPr>
+          <w:rFonts w:ascii="Arial" w:eastAsiaTheme="majorEastAsia" w:hAnsi="Arial" w:cs="Arial"/>
+          <w:b/>
+          <w:bCs/>
+          <w:szCs w:val="22"/>
+          <w:rtl/>
+        </w:rPr>
+        <w:t>הקבלנים שהמשכורת שלהם מעל המשכורת הממוצעת, ומס' העובדים שיש להם.</w:t>
+      </w:r>
+    </w:p>
+    <w:p>
+      <w:pPr>
+        <w:pStyle w:val="a9"/>
+        <w:spacing w:line="240" w:lineRule="auto"/>
+        <w:rPr>
+          <w:rFonts w:ascii="Arial" w:eastAsiaTheme="majorEastAsia" w:hAnsi="Arial" w:cs="Arial"/>
+          <w:szCs w:val="22"/>
+        </w:rPr>
+      </w:pPr>
+      <w:r>
+        <w:rPr>
+          <w:rFonts w:ascii="Arial" w:eastAsiaTheme="majorEastAsia" w:hAnsi="Arial" w:cs="Arial"/>
+          <w:szCs w:val="22"/>
+          <w:rtl/>
+        </w:rPr>
+        <w:t>את המידע הזה ביקש המנכ"ל לדעת, על מנת לראות שאין יותר מדי קבלנים שמרוויחים יותר מהממוצע. אמנם אם מספר העובדים גבוה, כך שהקבלן צריך לעבוד יותר קשה על מנת שיוכל לנהל את כולם, הגיוני שהמשכורת תהיה מעל הממוצע.</w:t>
+      </w:r>
+    </w:p>
+    <w:p>
+      <w:pPr>
+        <w:pStyle w:val="a9"/>
+        <w:spacing w:line="240" w:lineRule="auto"/>
+        <w:jc w:val="right"/>
+        <w:rPr>
+          <w:rFonts w:ascii="Arial" w:eastAsiaTheme="majorEastAsia" w:hAnsi="Arial" w:cs="Arial" w:hint="cs"/>
+          <w:szCs w:val="22"/>
+          <w:rtl/>
+        </w:rPr>
+      </w:pPr>
+      <w:r>
+        <w:rPr>
+          <w:rFonts w:ascii="Arial" w:eastAsiaTheme="majorEastAsia" w:hAnsi="Arial" w:cs="Arial"/>
+          <w:szCs w:val="22"/>
+        </w:rPr>
+        <w:t>SELECT C.Cid,(select C2.contractorname from contractor c2 where c.cid = c2.cid) as contractor_name,COUNT</w:t>
+      </w:r>
+      <w:r>
+        <w:rPr>
+          <w:rFonts w:ascii="Arial" w:eastAsiaTheme="majorEastAsia" w:hAnsi="Arial" w:cs="Arial"/>
+          <w:szCs w:val="22"/>
+        </w:rPr>
+        <w:t>(*)</w:t>
+      </w:r>
+    </w:p>
+    <w:p>
+      <w:pPr>
+        <w:pStyle w:val="a9"/>
+        <w:spacing w:line="240" w:lineRule="auto"/>
+        <w:jc w:val="right"/>
+        <w:rPr>
+          <w:rFonts w:ascii="Arial" w:eastAsiaTheme="majorEastAsia" w:hAnsi="Arial" w:cs="Arial"/>
+          <w:szCs w:val="22"/>
+        </w:rPr>
+      </w:pPr>
+      <w:r>
+        <w:rPr>
+          <w:rFonts w:ascii="Arial" w:eastAsiaTheme="majorEastAsia" w:hAnsi="Arial" w:cs="Arial"/>
+          <w:szCs w:val="22"/>
+        </w:rPr>
+        <w:t>FROM CONTRACTOR C inner join Worker W on c.cid = w.cid</w:t>
+      </w:r>
+      <w:r>
+        <w:rPr>
+          <w:rFonts w:ascii="Arial" w:eastAsiaTheme="majorEastAsia" w:hAnsi="Arial" w:cs="Arial"/>
+          <w:szCs w:val="22"/>
+          <w:rtl/>
+        </w:rPr>
+        <w:t xml:space="preserve"> </w:t>
+      </w:r>
+    </w:p>
+    <w:p>
+      <w:pPr>
+        <w:pStyle w:val="a9"/>
+        <w:spacing w:line="240" w:lineRule="auto"/>
+        <w:jc w:val="right"/>
+        <w:rPr>
+          <w:rFonts w:ascii="Arial" w:eastAsiaTheme="majorEastAsia" w:hAnsi="Arial" w:cs="Arial" w:hint="cs"/>
+          <w:szCs w:val="22"/>
+        </w:rPr>
+      </w:pPr>
+      <w:r>
+        <w:rPr>
+          <w:rFonts w:ascii="Arial" w:eastAsiaTheme="majorEastAsia" w:hAnsi="Arial" w:cs="Arial"/>
+          <w:szCs w:val="22"/>
+        </w:rPr>
+        <w:t>WHERE c.salary &gt;= (SELECT avg(salary</w:t>
+      </w:r>
+      <w:r>
+        <w:rPr>
+          <w:rFonts w:ascii="Arial" w:eastAsiaTheme="majorEastAsia" w:hAnsi="Arial" w:cs="Arial"/>
+          <w:szCs w:val="22"/>
+          <w:rtl/>
+        </w:rPr>
+        <w:t>)</w:t>
+      </w:r>
+    </w:p>
+    <w:p>
+      <w:pPr>
+        <w:pStyle w:val="a9"/>
+        <w:spacing w:line="240" w:lineRule="auto"/>
+        <w:jc w:val="right"/>
+        <w:rPr>
+          <w:rFonts w:ascii="Arial" w:eastAsiaTheme="majorEastAsia" w:hAnsi="Arial" w:cs="Arial" w:hint="cs"/>
+          <w:szCs w:val="22"/>
+        </w:rPr>
+      </w:pPr>
+      <w:r>
+        <w:rPr>
+          <w:rFonts w:ascii="Arial" w:eastAsiaTheme="majorEastAsia" w:hAnsi="Arial" w:cs="Arial"/>
+          <w:szCs w:val="22"/>
+          <w:rtl/>
+        </w:rPr>
+        <w:t xml:space="preserve">   </w:t>
+      </w:r>
+      <w:r>
+        <w:rPr>
+          <w:rFonts w:ascii="Arial" w:eastAsiaTheme="majorEastAsia" w:hAnsi="Arial" w:cs="Arial"/>
+          <w:szCs w:val="22"/>
+        </w:rPr>
+        <w:t>FROM CONTRACTOR</w:t>
+      </w:r>
+      <w:r>
+        <w:rPr>
+          <w:rFonts w:ascii="Arial" w:eastAsiaTheme="majorEastAsia" w:hAnsi="Arial" w:cs="Arial"/>
+          <w:szCs w:val="22"/>
+          <w:rtl/>
+        </w:rPr>
+        <w:t>)</w:t>
+      </w:r>
+    </w:p>
+    <w:p>
+      <w:pPr>
+        <w:pStyle w:val="a9"/>
+        <w:spacing w:line="240" w:lineRule="auto"/>
+        <w:jc w:val="right"/>
+        <w:rPr>
+          <w:rFonts w:ascii="Arial" w:eastAsiaTheme="majorEastAsia" w:hAnsi="Arial" w:cs="Arial"/>
+          <w:szCs w:val="22"/>
+          <w:rtl/>
+        </w:rPr>
+      </w:pPr>
+      <w:r>
+        <w:rPr>
+          <w:rFonts w:ascii="Arial" w:eastAsiaTheme="majorEastAsia" w:hAnsi="Arial" w:cs="Arial"/>
+          <w:szCs w:val="22"/>
+        </w:rPr>
+        <w:t>group by C.cid</w:t>
+      </w:r>
+    </w:p>
+    <w:p>
+      <w:pPr>
+        <w:pStyle w:val="a9"/>
+        <w:spacing w:line="240" w:lineRule="auto"/>
+        <w:rPr>
+          <w:rFonts w:ascii="Arial" w:eastAsiaTheme="majorEastAsia" w:hAnsi="Arial" w:cs="Arial"/>
+          <w:szCs w:val="22"/>
+          <w:rtl/>
+        </w:rPr>
+      </w:pPr>
+      <w:r>
+        <w:rPr>
+          <w:rFonts w:ascii="Arial" w:eastAsiaTheme="majorEastAsia" w:hAnsi="Arial" w:cs="Arial"/>
+          <w:noProof/>
+          <w:szCs w:val="22"/>
+        </w:rPr>
+        <w:lastRenderedPageBreak/>
+        <w:drawing>
+          <wp:inline distT="0" distB="0" distL="0" distR="0" wp14:anchorId="642EEEB9" wp14:editId="0F9FC363">
+            <wp:extent cx="5268595" cy="3069590"/>
+            <wp:effectExtent l="0" t="0" r="8255" b="0"/>
+            <wp:docPr id="16" name="תמונה 16"/>
+            <wp:cNvGraphicFramePr>
+              <a:graphicFrameLocks xmlns:a="http://schemas.openxmlformats.org/drawingml/2006/main" noChangeAspect="1"/>
+            </wp:cNvGraphicFramePr>
+            <a:graphic xmlns:a="http://schemas.openxmlformats.org/drawingml/2006/main">
+              <a:graphicData uri="http://schemas.openxmlformats.org/drawingml/2006/picture">
+                <pic:pic xmlns:pic="http://schemas.openxmlformats.org/drawingml/2006/picture">
+                  <pic:nvPicPr>
+                    <pic:cNvPr id="0" name="Picture 4"/>
+                    <pic:cNvPicPr>
+                      <a:picLocks noChangeAspect="1" noChangeArrowheads="1"/>
+                    </pic:cNvPicPr>
+                  </pic:nvPicPr>
+                  <pic:blipFill>
+                    <a:blip r:embed="rId29">
+                      <a:extLst>
+                        <a:ext uri="{28A0092B-C50C-407E-A947-70E740481C1C}">
+                          <a14:useLocalDpi xmlns:a14="http://schemas.microsoft.com/office/drawing/2010/main" val="0"/>
+                        </a:ext>
+                      </a:extLst>
+                    </a:blip>
+                    <a:srcRect/>
+                    <a:stretch>
+                      <a:fillRect/>
+                    </a:stretch>
+                  </pic:blipFill>
+                  <pic:spPr bwMode="auto">
+                    <a:xfrm>
+                      <a:off x="0" y="0"/>
+                      <a:ext cx="5268595" cy="3069590"/>
+                    </a:xfrm>
+                    <a:prstGeom prst="rect">
+                      <a:avLst/>
+                    </a:prstGeom>
+                    <a:noFill/>
+                    <a:ln>
+                      <a:noFill/>
+                    </a:ln>
+                  </pic:spPr>
+                </pic:pic>
+              </a:graphicData>
+            </a:graphic>
+          </wp:inline>
+        </w:drawing>
+      </w:r>
+    </w:p>
+    <w:p>
+      <w:pPr>
+        <w:pStyle w:val="a9"/>
+        <w:numPr>
+          <w:ilvl w:val="0"/>
+          <w:numId w:val="30"/>
+        </w:numPr>
+        <w:spacing w:line="240" w:lineRule="auto"/>
+        <w:rPr>
+          <w:rFonts w:ascii="Arial" w:eastAsiaTheme="majorEastAsia" w:hAnsi="Arial" w:cs="Arial"/>
+          <w:b/>
+          <w:bCs/>
+          <w:szCs w:val="22"/>
+        </w:rPr>
+      </w:pPr>
+      <w:r>
+        <w:rPr>
+          <w:rFonts w:ascii="Arial" w:eastAsiaTheme="majorEastAsia" w:hAnsi="Arial" w:cs="Arial"/>
+          <w:b/>
+          <w:bCs/>
+          <w:szCs w:val="22"/>
+          <w:rtl/>
+        </w:rPr>
+        <w:t>הפרויקטים שלקחו יותר מ10,000 ימים, עם שמות הקבלנים שעשו אותם.</w:t>
+      </w:r>
+    </w:p>
+    <w:p>
+      <w:pPr>
+        <w:pStyle w:val="a9"/>
+        <w:spacing w:line="240" w:lineRule="auto"/>
+        <w:rPr>
+          <w:rFonts w:ascii="Arial" w:eastAsiaTheme="majorEastAsia" w:hAnsi="Arial" w:cs="Arial"/>
+          <w:szCs w:val="22"/>
+        </w:rPr>
+      </w:pPr>
+      <w:r>
+        <w:rPr>
+          <w:rFonts w:ascii="Arial" w:eastAsiaTheme="majorEastAsia" w:hAnsi="Arial" w:cs="Arial"/>
+          <w:szCs w:val="22"/>
+          <w:rtl/>
+        </w:rPr>
+        <w:t>את המידע  הזה ביקש הבעלים לדעת. לאחר שהחברה נכנסה למשבר פיננסי, עלה חשד שהרבה פרוקטים נתקעו, דבר שגרר תשלומי פיצויים ללקוחות שחיכו לסיום העבודות.</w:t>
+      </w:r>
+    </w:p>
+    <w:p>
+      <w:pPr>
+        <w:pStyle w:val="a9"/>
+        <w:spacing w:line="240" w:lineRule="auto"/>
+        <w:jc w:val="right"/>
+        <w:rPr>
+          <w:rFonts w:ascii="Arial" w:eastAsiaTheme="majorEastAsia" w:hAnsi="Arial" w:cs="Arial"/>
+          <w:szCs w:val="22"/>
+        </w:rPr>
+      </w:pPr>
+      <w:r>
+        <w:rPr>
+          <w:rFonts w:ascii="Arial" w:eastAsiaTheme="majorEastAsia" w:hAnsi="Arial" w:cs="Arial"/>
+          <w:szCs w:val="22"/>
+        </w:rPr>
+        <w:t>Select p.projectName, p.pid, c.cid ,c.contractorname</w:t>
+      </w:r>
+    </w:p>
+    <w:p>
+      <w:pPr>
+        <w:pStyle w:val="a9"/>
+        <w:spacing w:line="240" w:lineRule="auto"/>
+        <w:jc w:val="right"/>
+        <w:rPr>
+          <w:rFonts w:ascii="Arial" w:eastAsiaTheme="majorEastAsia" w:hAnsi="Arial" w:cs="Arial"/>
+          <w:szCs w:val="22"/>
+        </w:rPr>
+      </w:pPr>
+      <w:r>
+        <w:rPr>
+          <w:rFonts w:ascii="Arial" w:eastAsiaTheme="majorEastAsia" w:hAnsi="Arial" w:cs="Arial"/>
+          <w:szCs w:val="22"/>
+        </w:rPr>
+        <w:t>From  ConstructionProject p inner join contractor c on p.cid=c.cid</w:t>
+      </w:r>
+    </w:p>
+    <w:p>
+      <w:pPr>
+        <w:pStyle w:val="a9"/>
+        <w:spacing w:line="240" w:lineRule="auto"/>
+        <w:jc w:val="right"/>
+        <w:rPr>
+          <w:rFonts w:ascii="Arial" w:eastAsiaTheme="majorEastAsia" w:hAnsi="Arial" w:cs="Arial"/>
+          <w:szCs w:val="22"/>
+          <w:rtl/>
+        </w:rPr>
+      </w:pPr>
+      <w:r>
+        <w:rPr>
+          <w:rFonts w:ascii="Arial" w:eastAsiaTheme="majorEastAsia" w:hAnsi="Arial" w:cs="Arial"/>
+          <w:szCs w:val="22"/>
+        </w:rPr>
+        <w:t>Where p.finishdate - p.startdate &gt; 10000</w:t>
+      </w:r>
+    </w:p>
+    <w:p>
+      <w:pPr>
+        <w:pStyle w:val="a9"/>
+        <w:spacing w:line="240" w:lineRule="auto"/>
+        <w:rPr>
+          <w:rFonts w:ascii="Arial" w:eastAsiaTheme="majorEastAsia" w:hAnsi="Arial" w:cs="Arial"/>
+          <w:szCs w:val="22"/>
+          <w:rtl/>
+        </w:rPr>
+      </w:pPr>
+      <w:r>
+        <w:rPr>
+          <w:rFonts w:ascii="Arial" w:eastAsiaTheme="majorEastAsia" w:hAnsi="Arial" w:cs="Arial"/>
+          <w:noProof/>
+          <w:szCs w:val="22"/>
+        </w:rPr>
+        <w:drawing>
+          <wp:inline distT="0" distB="0" distL="0" distR="0" wp14:anchorId="65D72877" wp14:editId="233439D6">
+            <wp:extent cx="5268595" cy="3183890"/>
+            <wp:effectExtent l="0" t="0" r="8255" b="0"/>
+            <wp:docPr id="17" name="תמונה 17"/>
+            <wp:cNvGraphicFramePr>
+              <a:graphicFrameLocks xmlns:a="http://schemas.openxmlformats.org/drawingml/2006/main" noChangeAspect="1"/>
+            </wp:cNvGraphicFramePr>
+            <a:graphic xmlns:a="http://schemas.openxmlformats.org/drawingml/2006/main">
+              <a:graphicData uri="http://schemas.openxmlformats.org/drawingml/2006/picture">
+                <pic:pic xmlns:pic="http://schemas.openxmlformats.org/drawingml/2006/picture">
+                  <pic:nvPicPr>
+                    <pic:cNvPr id="0" name="Picture 2"/>
+                    <pic:cNvPicPr>
+                      <a:picLocks noChangeAspect="1" noChangeArrowheads="1"/>
+                    </pic:cNvPicPr>
+                  </pic:nvPicPr>
+                  <pic:blipFill>
+                    <a:blip r:embed="rId30">
+                      <a:extLst>
+                        <a:ext uri="{28A0092B-C50C-407E-A947-70E740481C1C}">
+                          <a14:useLocalDpi xmlns:a14="http://schemas.microsoft.com/office/drawing/2010/main" val="0"/>
+                        </a:ext>
+                      </a:extLst>
+                    </a:blip>
+                    <a:srcRect/>
+                    <a:stretch>
+                      <a:fillRect/>
+                    </a:stretch>
+                  </pic:blipFill>
+                  <pic:spPr bwMode="auto">
+                    <a:xfrm>
+                      <a:off x="0" y="0"/>
+                      <a:ext cx="5268595" cy="3183890"/>
+                    </a:xfrm>
+                    <a:prstGeom prst="rect">
+                      <a:avLst/>
+                    </a:prstGeom>
+                    <a:noFill/>
+                    <a:ln>
+                      <a:noFill/>
+                    </a:ln>
+                  </pic:spPr>
+                </pic:pic>
+              </a:graphicData>
+            </a:graphic>
+          </wp:inline>
+        </w:drawing>
+      </w:r>
+    </w:p>
+    <w:p>
+      <w:pPr>
+        <w:pStyle w:val="a9"/>
+        <w:numPr>
+          <w:ilvl w:val="0"/>
+          <w:numId w:val="30"/>
+        </w:numPr>
+        <w:spacing w:line="240" w:lineRule="auto"/>
+        <w:rPr>
+          <w:rFonts w:ascii="Arial" w:eastAsiaTheme="majorEastAsia" w:hAnsi="Arial" w:cs="Arial"/>
+          <w:b/>
+          <w:bCs/>
+          <w:szCs w:val="22"/>
+        </w:rPr>
+      </w:pPr>
+      <w:r>
+        <w:rPr>
+          <w:rFonts w:ascii="Arial" w:eastAsiaTheme="majorEastAsia" w:hAnsi="Arial" w:cs="Arial"/>
+          <w:b/>
+          <w:bCs/>
+          <w:szCs w:val="22"/>
+          <w:rtl/>
+        </w:rPr>
+        <w:t>פרוייקטים בין השנים 2000-2030, מסודרים בסדר עולה לפי זמן ההתחלה והסיום שלהם.</w:t>
+      </w:r>
+    </w:p>
+    <w:p>
+      <w:pPr>
+        <w:pStyle w:val="a9"/>
+        <w:spacing w:line="240" w:lineRule="auto"/>
+        <w:rPr>
+          <w:rFonts w:ascii="Arial" w:eastAsiaTheme="majorEastAsia" w:hAnsi="Arial" w:cs="Arial"/>
+          <w:szCs w:val="22"/>
+        </w:rPr>
+      </w:pPr>
+      <w:r>
+        <w:rPr>
+          <w:rFonts w:ascii="Arial" w:eastAsiaTheme="majorEastAsia" w:hAnsi="Arial" w:cs="Arial"/>
+          <w:szCs w:val="22"/>
+          <w:rtl/>
+        </w:rPr>
+        <w:t>על מנת להתחיל לעבוד על דוחות תקופתיים, הכי נוח לסדר את הפרוייקטים בצורה הזו.</w:t>
+      </w:r>
+    </w:p>
+    <w:p>
+      <w:pPr>
+        <w:pStyle w:val="a9"/>
+        <w:spacing w:line="240" w:lineRule="auto"/>
+        <w:jc w:val="right"/>
+        <w:rPr>
+          <w:rFonts w:ascii="Arial" w:eastAsiaTheme="majorEastAsia" w:hAnsi="Arial" w:cs="Arial"/>
+          <w:szCs w:val="22"/>
+        </w:rPr>
+      </w:pPr>
+      <w:r>
+        <w:rPr>
+          <w:rFonts w:ascii="Arial" w:eastAsiaTheme="majorEastAsia" w:hAnsi="Arial" w:cs="Arial"/>
+          <w:szCs w:val="22"/>
+        </w:rPr>
+        <w:t>Select p.projectName,p.startdate,p.finishdate, p.pid ,c.contractorname, c.cid</w:t>
+      </w:r>
+    </w:p>
+    <w:p>
+      <w:pPr>
+        <w:pStyle w:val="a9"/>
+        <w:spacing w:line="240" w:lineRule="auto"/>
+        <w:jc w:val="right"/>
+        <w:rPr>
+          <w:rFonts w:ascii="Arial" w:eastAsiaTheme="majorEastAsia" w:hAnsi="Arial" w:cs="Arial"/>
+          <w:szCs w:val="22"/>
+        </w:rPr>
+      </w:pPr>
+      <w:r>
+        <w:rPr>
+          <w:rFonts w:ascii="Arial" w:eastAsiaTheme="majorEastAsia" w:hAnsi="Arial" w:cs="Arial"/>
+          <w:szCs w:val="22"/>
+        </w:rPr>
+        <w:t>From  ConstructionProject p inner join contractor c on p.cid=c.cid</w:t>
+      </w:r>
+    </w:p>
+    <w:p>
+      <w:pPr>
+        <w:pStyle w:val="a9"/>
+        <w:spacing w:line="240" w:lineRule="auto"/>
+        <w:jc w:val="right"/>
+        <w:rPr>
+          <w:rFonts w:ascii="Arial" w:eastAsiaTheme="majorEastAsia" w:hAnsi="Arial" w:cs="Arial"/>
+          <w:szCs w:val="22"/>
+        </w:rPr>
+      </w:pPr>
+      <w:r>
+        <w:rPr>
+          <w:rFonts w:ascii="Arial" w:eastAsiaTheme="majorEastAsia" w:hAnsi="Arial" w:cs="Arial"/>
+          <w:szCs w:val="22"/>
+        </w:rPr>
+        <w:t>Where p.finishdate &lt; to_date('01/01/2030','DD/MM/YYYY')</w:t>
+      </w:r>
+    </w:p>
+    <w:p>
+      <w:pPr>
+        <w:pStyle w:val="a9"/>
+        <w:spacing w:line="240" w:lineRule="auto"/>
+        <w:jc w:val="right"/>
+        <w:rPr>
+          <w:rFonts w:ascii="Arial" w:eastAsiaTheme="majorEastAsia" w:hAnsi="Arial" w:cs="Arial"/>
+          <w:szCs w:val="22"/>
+        </w:rPr>
+      </w:pPr>
+      <w:r>
+        <w:rPr>
+          <w:rFonts w:ascii="Arial" w:eastAsiaTheme="majorEastAsia" w:hAnsi="Arial" w:cs="Arial"/>
+          <w:szCs w:val="22"/>
+        </w:rPr>
+        <w:t>and p.startdate &gt; to_date('01/01/2000','DD/MM/YYYY')</w:t>
+      </w:r>
+    </w:p>
+    <w:p>
+      <w:pPr>
+        <w:pStyle w:val="a9"/>
+        <w:spacing w:line="240" w:lineRule="auto"/>
+        <w:jc w:val="right"/>
+        <w:rPr>
+          <w:rFonts w:ascii="Arial" w:eastAsiaTheme="majorEastAsia" w:hAnsi="Arial" w:cs="Arial"/>
+          <w:szCs w:val="22"/>
+          <w:rtl/>
+        </w:rPr>
+      </w:pPr>
+      <w:r>
+        <w:rPr>
+          <w:rFonts w:ascii="Arial" w:eastAsiaTheme="majorEastAsia" w:hAnsi="Arial" w:cs="Arial"/>
+          <w:szCs w:val="22"/>
+        </w:rPr>
+        <w:t>order by p.startdate,p.finishdate</w:t>
+      </w:r>
+    </w:p>
+    <w:p>
+      <w:pPr>
+        <w:pStyle w:val="a9"/>
+        <w:spacing w:line="240" w:lineRule="auto"/>
+        <w:rPr>
+          <w:rFonts w:ascii="Arial" w:eastAsiaTheme="majorEastAsia" w:hAnsi="Arial" w:cs="Arial" w:hint="cs"/>
+          <w:szCs w:val="22"/>
+          <w:rtl/>
+        </w:rPr>
+      </w:pPr>
+    </w:p>
+    <w:p>
+      <w:pPr>
+        <w:pStyle w:val="a9"/>
+        <w:spacing w:line="240" w:lineRule="auto"/>
+        <w:rPr>
+          <w:rFonts w:ascii="Arial" w:eastAsiaTheme="majorEastAsia" w:hAnsi="Arial" w:cs="Arial"/>
+          <w:szCs w:val="22"/>
+          <w:rtl/>
+        </w:rPr>
+      </w:pPr>
+      <w:r>
+        <w:rPr>
+          <w:rFonts w:ascii="Arial" w:eastAsiaTheme="majorEastAsia" w:hAnsi="Arial" w:cs="Arial"/>
+          <w:noProof/>
+          <w:szCs w:val="22"/>
+        </w:rPr>
+        <w:lastRenderedPageBreak/>
+        <w:drawing>
+          <wp:inline distT="0" distB="0" distL="0" distR="0" wp14:anchorId="72F9BCB2" wp14:editId="06EDED4E">
+            <wp:extent cx="5268595" cy="2493010"/>
+            <wp:effectExtent l="0" t="0" r="8255" b="2540"/>
+            <wp:docPr id="22" name="תמונה 22"/>
+            <wp:cNvGraphicFramePr>
+              <a:graphicFrameLocks xmlns:a="http://schemas.openxmlformats.org/drawingml/2006/main" noChangeAspect="1"/>
+            </wp:cNvGraphicFramePr>
+            <a:graphic xmlns:a="http://schemas.openxmlformats.org/drawingml/2006/main">
+              <a:graphicData uri="http://schemas.openxmlformats.org/drawingml/2006/picture">
+                <pic:pic xmlns:pic="http://schemas.openxmlformats.org/drawingml/2006/picture">
+                  <pic:nvPicPr>
+                    <pic:cNvPr id="0" name="Picture 7"/>
+                    <pic:cNvPicPr>
+                      <a:picLocks noChangeAspect="1" noChangeArrowheads="1"/>
+                    </pic:cNvPicPr>
+                  </pic:nvPicPr>
+                  <pic:blipFill>
+                    <a:blip r:embed="rId31">
+                      <a:extLst>
+                        <a:ext uri="{28A0092B-C50C-407E-A947-70E740481C1C}">
+                          <a14:useLocalDpi xmlns:a14="http://schemas.microsoft.com/office/drawing/2010/main" val="0"/>
+                        </a:ext>
+                      </a:extLst>
+                    </a:blip>
+                    <a:srcRect/>
+                    <a:stretch>
+                      <a:fillRect/>
+                    </a:stretch>
+                  </pic:blipFill>
+                  <pic:spPr bwMode="auto">
+                    <a:xfrm>
+                      <a:off x="0" y="0"/>
+                      <a:ext cx="5268595" cy="2493010"/>
+                    </a:xfrm>
+                    <a:prstGeom prst="rect">
+                      <a:avLst/>
+                    </a:prstGeom>
+                    <a:noFill/>
+                    <a:ln>
+                      <a:noFill/>
+                    </a:ln>
+                  </pic:spPr>
+                </pic:pic>
+              </a:graphicData>
+            </a:graphic>
+          </wp:inline>
+        </w:drawing>
+      </w:r>
+    </w:p>
+    <w:p>
+      <w:pPr>
+        <w:pStyle w:val="a9"/>
+        <w:numPr>
+          <w:ilvl w:val="0"/>
+          <w:numId w:val="30"/>
+        </w:numPr>
+        <w:spacing w:line="240" w:lineRule="auto"/>
+        <w:rPr>
+          <w:rFonts w:ascii="Arial" w:eastAsiaTheme="majorEastAsia" w:hAnsi="Arial" w:cs="Arial"/>
+          <w:b/>
+          <w:bCs/>
+          <w:szCs w:val="22"/>
+        </w:rPr>
+      </w:pPr>
+      <w:r>
+        <w:rPr>
+          <w:rFonts w:ascii="Arial" w:eastAsiaTheme="majorEastAsia" w:hAnsi="Arial" w:cs="Arial"/>
+          <w:b/>
+          <w:bCs/>
+          <w:szCs w:val="22"/>
+          <w:rtl/>
+        </w:rPr>
+        <w:t>כל הקבלנים  שקטנים מהעובדים שלהם.</w:t>
+      </w:r>
+    </w:p>
+    <w:p>
+      <w:pPr>
+        <w:pStyle w:val="a9"/>
+        <w:spacing w:line="240" w:lineRule="auto"/>
+        <w:rPr>
+          <w:rFonts w:ascii="Arial" w:eastAsiaTheme="majorEastAsia" w:hAnsi="Arial" w:cs="Arial"/>
+          <w:szCs w:val="22"/>
+        </w:rPr>
+      </w:pPr>
+      <w:r>
+        <w:rPr>
+          <w:rFonts w:ascii="Arial" w:eastAsiaTheme="majorEastAsia" w:hAnsi="Arial" w:cs="Arial"/>
+          <w:szCs w:val="22"/>
+          <w:rtl/>
+        </w:rPr>
+        <w:t>מצב כזה, שהקבלן קטן מהעובד שלו, יכול לעיתים לגרום לזלזול מצד העובד לקבלן ולאי ציות להוראות. לכן החברה מעוניינת לעקוב אחר מקרים כאלו, ולוודא שאכן היחסים הנכונים בין המעביד לעובד נשמרים.</w:t>
+      </w:r>
+    </w:p>
+    <w:p>
+      <w:pPr>
+        <w:pStyle w:val="a9"/>
+        <w:spacing w:line="240" w:lineRule="auto"/>
+        <w:jc w:val="right"/>
+        <w:rPr>
+          <w:rFonts w:ascii="Arial" w:eastAsiaTheme="majorEastAsia" w:hAnsi="Arial" w:cs="Arial"/>
+          <w:szCs w:val="22"/>
+        </w:rPr>
+      </w:pPr>
+      <w:r>
+        <w:rPr>
+          <w:rFonts w:ascii="Arial" w:eastAsiaTheme="majorEastAsia" w:hAnsi="Arial" w:cs="Arial"/>
+          <w:szCs w:val="22"/>
+        </w:rPr>
+        <w:t>Select c.CONTRACTORNAME,c.CID,c.age,w.workername,w.wid,w.age</w:t>
+      </w:r>
+    </w:p>
+    <w:p>
+      <w:pPr>
+        <w:pStyle w:val="a9"/>
+        <w:spacing w:line="240" w:lineRule="auto"/>
+        <w:jc w:val="right"/>
+        <w:rPr>
+          <w:rFonts w:ascii="Arial" w:eastAsiaTheme="majorEastAsia" w:hAnsi="Arial" w:cs="Arial"/>
+          <w:szCs w:val="22"/>
+        </w:rPr>
+      </w:pPr>
+      <w:r>
+        <w:rPr>
+          <w:rFonts w:ascii="Arial" w:eastAsiaTheme="majorEastAsia" w:hAnsi="Arial" w:cs="Arial"/>
+          <w:szCs w:val="22"/>
+        </w:rPr>
+        <w:t>from CONTRACTOR c inner join worker w on c.cid=w.cid</w:t>
+      </w:r>
+    </w:p>
+    <w:p>
+      <w:pPr>
+        <w:pStyle w:val="a9"/>
+        <w:spacing w:line="240" w:lineRule="auto"/>
+        <w:jc w:val="right"/>
+        <w:rPr>
+          <w:rFonts w:ascii="Arial" w:eastAsiaTheme="majorEastAsia" w:hAnsi="Arial" w:cs="Arial"/>
+          <w:szCs w:val="22"/>
+        </w:rPr>
+      </w:pPr>
+      <w:r>
+        <w:rPr>
+          <w:rFonts w:ascii="Arial" w:eastAsiaTheme="majorEastAsia" w:hAnsi="Arial" w:cs="Arial"/>
+          <w:szCs w:val="22"/>
+        </w:rPr>
+        <w:t>Where c.age &lt; w.age</w:t>
+      </w:r>
+    </w:p>
+    <w:p>
+      <w:pPr>
+        <w:pStyle w:val="a9"/>
+        <w:spacing w:line="240" w:lineRule="auto"/>
+        <w:jc w:val="right"/>
+        <w:rPr>
+          <w:rFonts w:ascii="Arial" w:eastAsiaTheme="majorEastAsia" w:hAnsi="Arial" w:cs="Arial"/>
+          <w:szCs w:val="22"/>
+          <w:rtl/>
+        </w:rPr>
+      </w:pPr>
+      <w:r>
+        <w:rPr>
+          <w:rFonts w:ascii="Arial" w:eastAsiaTheme="majorEastAsia" w:hAnsi="Arial" w:cs="Arial"/>
+          <w:szCs w:val="22"/>
+        </w:rPr>
+        <w:t>order by c.age,w.age</w:t>
+      </w:r>
+    </w:p>
+    <w:p>
+      <w:pPr>
+        <w:pStyle w:val="a9"/>
+        <w:spacing w:line="240" w:lineRule="auto"/>
+        <w:rPr>
+          <w:rFonts w:ascii="Arial" w:eastAsiaTheme="majorEastAsia" w:hAnsi="Arial" w:cs="Arial"/>
+          <w:szCs w:val="22"/>
+          <w:rtl/>
+        </w:rPr>
+      </w:pPr>
+      <w:r>
+        <w:rPr>
+          <w:rFonts w:ascii="Arial" w:eastAsiaTheme="majorEastAsia" w:hAnsi="Arial" w:cs="Arial"/>
+          <w:noProof/>
+          <w:szCs w:val="22"/>
+        </w:rPr>
+        <w:drawing>
+          <wp:inline distT="0" distB="0" distL="0" distR="0" wp14:anchorId="25710BDD" wp14:editId="75264BDB">
+            <wp:extent cx="5273040" cy="4046220"/>
+            <wp:effectExtent l="0" t="0" r="3810" b="0"/>
+            <wp:docPr id="23" name="תמונה 23"/>
+            <wp:cNvGraphicFramePr>
+              <a:graphicFrameLocks xmlns:a="http://schemas.openxmlformats.org/drawingml/2006/main" noChangeAspect="1"/>
+            </wp:cNvGraphicFramePr>
+            <a:graphic xmlns:a="http://schemas.openxmlformats.org/drawingml/2006/main">
+              <a:graphicData uri="http://schemas.openxmlformats.org/drawingml/2006/picture">
+                <pic:pic xmlns:pic="http://schemas.openxmlformats.org/drawingml/2006/picture">
+                  <pic:nvPicPr>
+                    <pic:cNvPr id="0" name="Picture 3"/>
+                    <pic:cNvPicPr>
+                      <a:picLocks noChangeAspect="1" noChangeArrowheads="1"/>
+                    </pic:cNvPicPr>
+                  </pic:nvPicPr>
+                  <pic:blipFill>
+                    <a:blip r:embed="rId32">
+                      <a:extLst>
+                        <a:ext uri="{28A0092B-C50C-407E-A947-70E740481C1C}">
+                          <a14:useLocalDpi xmlns:a14="http://schemas.microsoft.com/office/drawing/2010/main" val="0"/>
+                        </a:ext>
+                      </a:extLst>
+                    </a:blip>
+                    <a:srcRect/>
+                    <a:stretch>
+                      <a:fillRect/>
+                    </a:stretch>
+                  </pic:blipFill>
+                  <pic:spPr bwMode="auto">
+                    <a:xfrm>
+                      <a:off x="0" y="0"/>
+                      <a:ext cx="5273040" cy="4046220"/>
+                    </a:xfrm>
+                    <a:prstGeom prst="rect">
+                      <a:avLst/>
+                    </a:prstGeom>
+                    <a:noFill/>
+                    <a:ln>
+                      <a:noFill/>
+                    </a:ln>
+                  </pic:spPr>
+                </pic:pic>
+              </a:graphicData>
+            </a:graphic>
+          </wp:inline>
+        </w:drawing>
+      </w:r>
+    </w:p>
+    <w:p>
+      <w:pPr>
+        <w:pStyle w:val="a9"/>
+        <w:numPr>
+          <w:ilvl w:val="0"/>
+          <w:numId w:val="30"/>
+        </w:numPr>
+        <w:spacing w:line="240" w:lineRule="auto"/>
+        <w:rPr>
+          <w:rFonts w:ascii="Arial" w:eastAsiaTheme="majorEastAsia" w:hAnsi="Arial" w:cs="Arial"/>
+          <w:b/>
+          <w:bCs/>
+          <w:szCs w:val="22"/>
+        </w:rPr>
+      </w:pPr>
+      <w:r>
+        <w:rPr>
+          <w:rFonts w:ascii="Arial" w:eastAsiaTheme="majorEastAsia" w:hAnsi="Arial" w:cs="Arial"/>
+          <w:b/>
+          <w:bCs/>
+          <w:szCs w:val="22"/>
+          <w:rtl/>
+        </w:rPr>
+        <w:t>כל הקבלנים והפועלים שיש להם את אותה קידומת במספר פלאפון, ממוין בסדר עולה, לפי מספר הפלאפון של הקבלן.</w:t>
+      </w:r>
+    </w:p>
+    <w:p>
+      <w:pPr>
+        <w:pStyle w:val="a9"/>
+        <w:spacing w:line="240" w:lineRule="auto"/>
+        <w:rPr>
+          <w:rFonts w:ascii="Arial" w:eastAsiaTheme="majorEastAsia" w:hAnsi="Arial" w:cs="Arial"/>
+          <w:szCs w:val="22"/>
+        </w:rPr>
+      </w:pPr>
+      <w:r>
+        <w:rPr>
+          <w:rFonts w:ascii="Arial" w:eastAsiaTheme="majorEastAsia" w:hAnsi="Arial" w:cs="Arial"/>
+          <w:szCs w:val="22"/>
+          <w:rtl/>
+        </w:rPr>
+        <w:t>זאת שאילתא שנשאלה על ידי סמנכ"ל הכספים של החברה בשנת 2006. באותה תקופה היה יותר זול לחייג למספר שבאותו קידומת, והסמנכ"ל, על מנת לראות אם ניתן לחסוך עוד בכסף, רצה לבדוק האם יש כמות נכבדת של קבלנים ועובדים עם אותה קידומת.</w:t>
+      </w:r>
+    </w:p>
+    <w:p>
+      <w:pPr>
+        <w:pStyle w:val="a9"/>
+        <w:spacing w:line="240" w:lineRule="auto"/>
+        <w:jc w:val="right"/>
+        <w:rPr>
+          <w:rFonts w:ascii="Arial" w:eastAsiaTheme="majorEastAsia" w:hAnsi="Arial" w:cs="Arial"/>
+          <w:szCs w:val="22"/>
+        </w:rPr>
+      </w:pPr>
+      <w:r>
+        <w:rPr>
+          <w:rFonts w:ascii="Arial" w:eastAsiaTheme="majorEastAsia" w:hAnsi="Arial" w:cs="Arial"/>
+          <w:szCs w:val="22"/>
+        </w:rPr>
+        <w:lastRenderedPageBreak/>
+        <w:t>Select c.CONTRACTORNAME,w.workername,c.CID,w.wid, c.phonenumberc,w.phonenumberw</w:t>
+      </w:r>
+    </w:p>
+    <w:p>
+      <w:pPr>
+        <w:pStyle w:val="a9"/>
+        <w:spacing w:line="240" w:lineRule="auto"/>
+        <w:jc w:val="right"/>
+        <w:rPr>
+          <w:rFonts w:ascii="Arial" w:eastAsiaTheme="majorEastAsia" w:hAnsi="Arial" w:cs="Arial"/>
+          <w:szCs w:val="22"/>
+        </w:rPr>
+      </w:pPr>
+      <w:r>
+        <w:rPr>
+          <w:rFonts w:ascii="Arial" w:eastAsiaTheme="majorEastAsia" w:hAnsi="Arial" w:cs="Arial"/>
+          <w:szCs w:val="22"/>
+        </w:rPr>
+        <w:t>from CONTRACTOR c inner join worker w on c.cid=w.cid</w:t>
+      </w:r>
+    </w:p>
+    <w:p>
+      <w:pPr>
+        <w:pStyle w:val="a9"/>
+        <w:spacing w:line="240" w:lineRule="auto"/>
+        <w:jc w:val="right"/>
+        <w:rPr>
+          <w:rFonts w:ascii="Arial" w:eastAsiaTheme="majorEastAsia" w:hAnsi="Arial" w:cs="Arial"/>
+          <w:szCs w:val="22"/>
+        </w:rPr>
+      </w:pPr>
+      <w:r>
+        <w:rPr>
+          <w:rFonts w:ascii="Arial" w:eastAsiaTheme="majorEastAsia" w:hAnsi="Arial" w:cs="Arial"/>
+          <w:szCs w:val="22"/>
+        </w:rPr>
+        <w:t>Where (c.phonenumberc like '0%' and w.phonenumberw like '0%') or</w:t>
+      </w:r>
+    </w:p>
+    <w:p>
+      <w:pPr>
+        <w:pStyle w:val="a9"/>
+        <w:spacing w:line="240" w:lineRule="auto"/>
+        <w:jc w:val="right"/>
+        <w:rPr>
+          <w:rFonts w:ascii="Arial" w:eastAsiaTheme="majorEastAsia" w:hAnsi="Arial" w:cs="Arial"/>
+          <w:szCs w:val="22"/>
+        </w:rPr>
+      </w:pPr>
+      <w:r>
+        <w:rPr>
+          <w:rFonts w:ascii="Arial" w:eastAsiaTheme="majorEastAsia" w:hAnsi="Arial" w:cs="Arial"/>
+          <w:szCs w:val="22"/>
+        </w:rPr>
+        <w:t>(c.phonenumberc like'1%' and w.phonenumberw like '1%') or</w:t>
+      </w:r>
+    </w:p>
+    <w:p>
+      <w:pPr>
+        <w:pStyle w:val="a9"/>
+        <w:spacing w:line="240" w:lineRule="auto"/>
+        <w:jc w:val="right"/>
+        <w:rPr>
+          <w:rFonts w:ascii="Arial" w:eastAsiaTheme="majorEastAsia" w:hAnsi="Arial" w:cs="Arial"/>
+          <w:szCs w:val="22"/>
+        </w:rPr>
+      </w:pPr>
+      <w:r>
+        <w:rPr>
+          <w:rFonts w:ascii="Arial" w:eastAsiaTheme="majorEastAsia" w:hAnsi="Arial" w:cs="Arial"/>
+          <w:szCs w:val="22"/>
+        </w:rPr>
+        <w:t>(c.phonenumberc like '2%' and w.phonenumberw like '2%') or</w:t>
+      </w:r>
+    </w:p>
+    <w:p>
+      <w:pPr>
+        <w:pStyle w:val="a9"/>
+        <w:spacing w:line="240" w:lineRule="auto"/>
+        <w:jc w:val="right"/>
+        <w:rPr>
+          <w:rFonts w:ascii="Arial" w:eastAsiaTheme="majorEastAsia" w:hAnsi="Arial" w:cs="Arial"/>
+          <w:szCs w:val="22"/>
+        </w:rPr>
+      </w:pPr>
+      <w:r>
+        <w:rPr>
+          <w:rFonts w:ascii="Arial" w:eastAsiaTheme="majorEastAsia" w:hAnsi="Arial" w:cs="Arial"/>
+          <w:szCs w:val="22"/>
+        </w:rPr>
+        <w:t>(c.phonenumberc like '3%' and w.phonenumberw like '3%') or</w:t>
+      </w:r>
+    </w:p>
+    <w:p>
+      <w:pPr>
+        <w:pStyle w:val="a9"/>
+        <w:spacing w:line="240" w:lineRule="auto"/>
+        <w:jc w:val="right"/>
+        <w:rPr>
+          <w:rFonts w:ascii="Arial" w:eastAsiaTheme="majorEastAsia" w:hAnsi="Arial" w:cs="Arial"/>
+          <w:szCs w:val="22"/>
+        </w:rPr>
+      </w:pPr>
+      <w:r>
+        <w:rPr>
+          <w:rFonts w:ascii="Arial" w:eastAsiaTheme="majorEastAsia" w:hAnsi="Arial" w:cs="Arial"/>
+          <w:szCs w:val="22"/>
+        </w:rPr>
+        <w:t>(c.phonenumberc like '4%' and w.phonenumberw like '4%') or</w:t>
+      </w:r>
+    </w:p>
+    <w:p>
+      <w:pPr>
+        <w:pStyle w:val="a9"/>
+        <w:spacing w:line="240" w:lineRule="auto"/>
+        <w:jc w:val="right"/>
+        <w:rPr>
+          <w:rFonts w:ascii="Arial" w:eastAsiaTheme="majorEastAsia" w:hAnsi="Arial" w:cs="Arial"/>
+          <w:szCs w:val="22"/>
+        </w:rPr>
+      </w:pPr>
+      <w:r>
+        <w:rPr>
+          <w:rFonts w:ascii="Arial" w:eastAsiaTheme="majorEastAsia" w:hAnsi="Arial" w:cs="Arial"/>
+          <w:szCs w:val="22"/>
+        </w:rPr>
+        <w:t>(c.phonenumberc like '5%' and w.phonenumberw like '5%') or</w:t>
+      </w:r>
+    </w:p>
+    <w:p>
+      <w:pPr>
+        <w:pStyle w:val="a9"/>
+        <w:spacing w:line="240" w:lineRule="auto"/>
+        <w:jc w:val="right"/>
+        <w:rPr>
+          <w:rFonts w:ascii="Arial" w:eastAsiaTheme="majorEastAsia" w:hAnsi="Arial" w:cs="Arial"/>
+          <w:szCs w:val="22"/>
+        </w:rPr>
+      </w:pPr>
+      <w:r>
+        <w:rPr>
+          <w:rFonts w:ascii="Arial" w:eastAsiaTheme="majorEastAsia" w:hAnsi="Arial" w:cs="Arial"/>
+          <w:szCs w:val="22"/>
+        </w:rPr>
+        <w:t>(c.phonenumberc like '6%' and w.phonenumberw like '6%') or</w:t>
+      </w:r>
+    </w:p>
+    <w:p>
+      <w:pPr>
+        <w:pStyle w:val="a9"/>
+        <w:spacing w:line="240" w:lineRule="auto"/>
+        <w:jc w:val="right"/>
+        <w:rPr>
+          <w:rFonts w:ascii="Arial" w:eastAsiaTheme="majorEastAsia" w:hAnsi="Arial" w:cs="Arial"/>
+          <w:szCs w:val="22"/>
+        </w:rPr>
+      </w:pPr>
+      <w:r>
+        <w:rPr>
+          <w:rFonts w:ascii="Arial" w:eastAsiaTheme="majorEastAsia" w:hAnsi="Arial" w:cs="Arial"/>
+          <w:szCs w:val="22"/>
+        </w:rPr>
+        <w:t>(c.phonenumberc like '7%' and w.phonenumberw like '7%') or</w:t>
+      </w:r>
+    </w:p>
+    <w:p>
+      <w:pPr>
+        <w:pStyle w:val="a9"/>
+        <w:spacing w:line="240" w:lineRule="auto"/>
+        <w:jc w:val="right"/>
+        <w:rPr>
+          <w:rFonts w:ascii="Arial" w:eastAsiaTheme="majorEastAsia" w:hAnsi="Arial" w:cs="Arial"/>
+          <w:szCs w:val="22"/>
+        </w:rPr>
+      </w:pPr>
+      <w:r>
+        <w:rPr>
+          <w:rFonts w:ascii="Arial" w:eastAsiaTheme="majorEastAsia" w:hAnsi="Arial" w:cs="Arial"/>
+          <w:szCs w:val="22"/>
+        </w:rPr>
+        <w:t>(c.phonenumberc like '8%' and w.phonenumberw like '8%') or</w:t>
+      </w:r>
+    </w:p>
+    <w:p>
+      <w:pPr>
+        <w:pStyle w:val="a9"/>
+        <w:spacing w:line="240" w:lineRule="auto"/>
+        <w:jc w:val="right"/>
+        <w:rPr>
+          <w:rFonts w:ascii="Arial" w:eastAsiaTheme="majorEastAsia" w:hAnsi="Arial" w:cs="Arial"/>
+          <w:szCs w:val="22"/>
+        </w:rPr>
+      </w:pPr>
+      <w:r>
+        <w:rPr>
+          <w:rFonts w:ascii="Arial" w:eastAsiaTheme="majorEastAsia" w:hAnsi="Arial" w:cs="Arial"/>
+          <w:szCs w:val="22"/>
+          <w:rtl/>
+        </w:rPr>
+        <w:t>(</w:t>
+      </w:r>
+      <w:r>
+        <w:rPr>
+          <w:rFonts w:ascii="Arial" w:eastAsiaTheme="majorEastAsia" w:hAnsi="Arial" w:cs="Arial"/>
+          <w:szCs w:val="22"/>
+        </w:rPr>
+        <w:t>c.phonenumberc like '9%' and w.phonenumberw like '9%</w:t>
+      </w:r>
+      <w:r>
+        <w:rPr>
+          <w:rFonts w:ascii="Arial" w:eastAsiaTheme="majorEastAsia" w:hAnsi="Arial" w:cs="Arial"/>
+          <w:szCs w:val="22"/>
+          <w:rtl/>
+        </w:rPr>
+        <w:t>')</w:t>
+      </w:r>
+    </w:p>
+    <w:p>
+      <w:pPr>
+        <w:pStyle w:val="a9"/>
+        <w:spacing w:line="240" w:lineRule="auto"/>
+        <w:jc w:val="right"/>
+        <w:rPr>
+          <w:rFonts w:ascii="Arial" w:eastAsiaTheme="majorEastAsia" w:hAnsi="Arial" w:cs="Arial"/>
+          <w:szCs w:val="22"/>
+          <w:rtl/>
+        </w:rPr>
+      </w:pPr>
+      <w:r>
+        <w:rPr>
+          <w:rFonts w:ascii="Arial" w:eastAsiaTheme="majorEastAsia" w:hAnsi="Arial" w:cs="Arial"/>
+          <w:szCs w:val="22"/>
+        </w:rPr>
+        <w:t>order by c.phonenumberc</w:t>
+      </w:r>
+    </w:p>
+    <w:p>
+      <w:pPr>
+        <w:pStyle w:val="a9"/>
+        <w:spacing w:line="240" w:lineRule="auto"/>
+        <w:rPr>
+          <w:rFonts w:ascii="Arial" w:eastAsiaTheme="majorEastAsia" w:hAnsi="Arial" w:cs="Arial"/>
+          <w:szCs w:val="22"/>
+          <w:rtl/>
+        </w:rPr>
+      </w:pPr>
+      <w:r>
+        <w:rPr>
+          <w:rFonts w:ascii="Arial" w:eastAsiaTheme="majorEastAsia" w:hAnsi="Arial" w:cs="Arial"/>
+          <w:noProof/>
+          <w:szCs w:val="22"/>
+        </w:rPr>
+        <w:drawing>
+          <wp:inline distT="0" distB="0" distL="0" distR="0" wp14:anchorId="5137CF46" wp14:editId="6060B15B">
+            <wp:extent cx="5274310" cy="3200400"/>
+            <wp:effectExtent l="0" t="0" r="2540" b="0"/>
+            <wp:docPr id="20" name="תמונה 20"/>
+            <wp:cNvGraphicFramePr>
+              <a:graphicFrameLocks xmlns:a="http://schemas.openxmlformats.org/drawingml/2006/main" noChangeAspect="1"/>
+            </wp:cNvGraphicFramePr>
+            <a:graphic xmlns:a="http://schemas.openxmlformats.org/drawingml/2006/main">
+              <a:graphicData uri="http://schemas.openxmlformats.org/drawingml/2006/picture">
+                <pic:pic xmlns:pic="http://schemas.openxmlformats.org/drawingml/2006/picture">
+                  <pic:nvPicPr>
+                    <pic:cNvPr id="0" name="Picture 5"/>
+                    <pic:cNvPicPr>
+                      <a:picLocks noChangeAspect="1" noChangeArrowheads="1"/>
+                    </pic:cNvPicPr>
+                  </pic:nvPicPr>
+                  <pic:blipFill>
+                    <a:blip r:embed="rId33">
+                      <a:extLst>
+                        <a:ext uri="{28A0092B-C50C-407E-A947-70E740481C1C}">
+                          <a14:useLocalDpi xmlns:a14="http://schemas.microsoft.com/office/drawing/2010/main" val="0"/>
+                        </a:ext>
+                      </a:extLst>
+                    </a:blip>
+                    <a:srcRect/>
+                    <a:stretch>
+                      <a:fillRect/>
+                    </a:stretch>
+                  </pic:blipFill>
+                  <pic:spPr bwMode="auto">
+                    <a:xfrm>
+                      <a:off x="0" y="0"/>
+                      <a:ext cx="5274310" cy="3200400"/>
+                    </a:xfrm>
+                    <a:prstGeom prst="rect">
+                      <a:avLst/>
+                    </a:prstGeom>
+                    <a:noFill/>
+                    <a:ln>
+                      <a:noFill/>
+                    </a:ln>
+                  </pic:spPr>
+                </pic:pic>
+              </a:graphicData>
+            </a:graphic>
+          </wp:inline>
+        </w:drawing>
+      </w:r>
+    </w:p>
+    <w:p>
+      <w:pPr>
+        <w:spacing w:line="240" w:lineRule="auto"/>
+        <w:rPr>
+          <w:rFonts w:ascii="Arial" w:eastAsiaTheme="majorEastAsia" w:hAnsi="Arial" w:cs="Arial"/>
+          <w:szCs w:val="22"/>
+        </w:rPr>
+      </w:pPr>
+      <w:r>
+        <w:rPr>
+          <w:rFonts w:ascii="Arial" w:eastAsiaTheme="majorEastAsia" w:hAnsi="Arial" w:cs="Arial"/>
+          <w:szCs w:val="22"/>
+          <w:rtl/>
+        </w:rPr>
+        <w:t>חילקנו את 2 השאילתות הבאות ל2, ולא שמנו את הכל בטבלה אחת, כי התוכנה אמרה שזה גדול מדי, והיא לא יכולה להריץ את זה:</w:t>
+      </w:r>
+    </w:p>
+    <w:p>
+      <w:pPr>
+        <w:spacing w:line="240" w:lineRule="auto"/>
+        <w:rPr>
+          <w:rFonts w:ascii="Arial" w:eastAsiaTheme="majorEastAsia" w:hAnsi="Arial" w:cs="Arial"/>
+          <w:szCs w:val="22"/>
+          <w:rtl/>
+        </w:rPr>
+      </w:pPr>
+      <w:r>
+        <w:rPr>
+          <w:rFonts w:ascii="Arial" w:eastAsiaTheme="majorEastAsia" w:hAnsi="Arial" w:cs="Arial"/>
+          <w:szCs w:val="22"/>
+          <w:rtl/>
+        </w:rPr>
+        <w:t>2 השאילתות הבאות יעילות עבור אגפי התכנון וכוח האדם בחברה. כאשר ניגשים למכרזים על פרוייקטים עתידיים, קודם כל יש לשים לב שאכן יהיה לחברה מספיק כוח אדם איכותי שיוכל לבצע את הפרוייקט אם החברה תזכה במכרז. לכם חשוב לראות מתי הקבלנים/עובדים מסיימים את הפרוייקטים שלהם. הגיל יכול להשפיע על כשירות העובד/קבלן, וכמובן יש לוודא שהעובד כבר לא יגיע לגיל פרישה.</w:t>
+      </w:r>
+    </w:p>
+    <w:p>
+      <w:pPr>
+        <w:pStyle w:val="a9"/>
+        <w:numPr>
+          <w:ilvl w:val="0"/>
+          <w:numId w:val="30"/>
+        </w:numPr>
+        <w:spacing w:line="240" w:lineRule="auto"/>
+        <w:rPr>
+          <w:rFonts w:ascii="Arial" w:eastAsiaTheme="majorEastAsia" w:hAnsi="Arial" w:cs="Arial"/>
+          <w:szCs w:val="22"/>
+        </w:rPr>
+      </w:pPr>
+      <w:r>
+        <w:rPr>
+          <w:rFonts w:ascii="Arial" w:eastAsiaTheme="majorEastAsia" w:hAnsi="Arial" w:cs="Arial"/>
+          <w:b/>
+          <w:bCs/>
+          <w:szCs w:val="22"/>
+          <w:rtl/>
+        </w:rPr>
+        <w:t>הגיל של הקבלנים בסיום הפרוייקטים שלהם, מסודר בסדר עולה, לפי גיל הקבלנים בסיום, תאריך התחלה וסיום של הפרוייקטים.</w:t>
+      </w:r>
+    </w:p>
+    <w:p>
+      <w:pPr>
+        <w:pStyle w:val="a9"/>
+        <w:spacing w:line="240" w:lineRule="auto"/>
+        <w:jc w:val="right"/>
+        <w:rPr>
+          <w:rFonts w:ascii="Arial" w:eastAsiaTheme="majorEastAsia" w:hAnsi="Arial" w:cs="Arial"/>
+          <w:szCs w:val="22"/>
+        </w:rPr>
+      </w:pPr>
+      <w:r>
+        <w:rPr>
+          <w:rFonts w:ascii="Arial" w:eastAsiaTheme="majorEastAsia" w:hAnsi="Arial" w:cs="Arial"/>
+          <w:szCs w:val="22"/>
+        </w:rPr>
+        <w:t>Select c.contractorname,c.cid,p.startdate,p.finishdate,c.age,c.age + (( p.finishdate - to_date('01/01/2020','DD/MM/YYYY'))/360) as contractorAgeAtfinish</w:t>
+      </w:r>
+    </w:p>
+    <w:p>
+      <w:pPr>
+        <w:pStyle w:val="a9"/>
+        <w:spacing w:line="240" w:lineRule="auto"/>
+        <w:jc w:val="right"/>
+        <w:rPr>
+          <w:rFonts w:ascii="Arial" w:eastAsiaTheme="majorEastAsia" w:hAnsi="Arial" w:cs="Arial"/>
+          <w:szCs w:val="22"/>
+        </w:rPr>
+      </w:pPr>
+      <w:r>
+        <w:rPr>
+          <w:rFonts w:ascii="Arial" w:eastAsiaTheme="majorEastAsia" w:hAnsi="Arial" w:cs="Arial"/>
+          <w:szCs w:val="22"/>
+        </w:rPr>
+        <w:t>from CONTRACTOR c</w:t>
+      </w:r>
+      <w:r>
+        <w:rPr>
+          <w:rFonts w:ascii="Arial" w:eastAsiaTheme="majorEastAsia" w:hAnsi="Arial" w:cs="Arial"/>
+          <w:szCs w:val="22"/>
+        </w:rPr>
+        <w:t xml:space="preserve"> </w:t>
+      </w:r>
+      <w:r>
+        <w:rPr>
+          <w:rFonts w:ascii="Arial" w:eastAsiaTheme="majorEastAsia" w:hAnsi="Arial" w:cs="Arial"/>
+          <w:szCs w:val="22"/>
+        </w:rPr>
+        <w:t>,constructionproject p</w:t>
+      </w:r>
+    </w:p>
+    <w:p>
+      <w:pPr>
+        <w:pStyle w:val="a9"/>
+        <w:spacing w:line="240" w:lineRule="auto"/>
+        <w:jc w:val="right"/>
+        <w:rPr>
+          <w:rFonts w:ascii="Arial" w:eastAsiaTheme="majorEastAsia" w:hAnsi="Arial" w:cs="Arial"/>
+          <w:szCs w:val="22"/>
+        </w:rPr>
+      </w:pPr>
+      <w:r>
+        <w:rPr>
+          <w:rFonts w:ascii="Arial" w:eastAsiaTheme="majorEastAsia" w:hAnsi="Arial" w:cs="Arial"/>
+          <w:szCs w:val="22"/>
+        </w:rPr>
+        <w:t>where c.cid = p.cid</w:t>
+      </w:r>
+      <w:r>
+        <w:rPr>
+          <w:rFonts w:ascii="Arial" w:eastAsiaTheme="majorEastAsia" w:hAnsi="Arial" w:cs="Arial"/>
+          <w:szCs w:val="22"/>
+          <w:rtl/>
+        </w:rPr>
+        <w:t xml:space="preserve"> </w:t>
+      </w:r>
+    </w:p>
+    <w:p>
+      <w:pPr>
+        <w:pStyle w:val="a9"/>
+        <w:spacing w:line="240" w:lineRule="auto"/>
+        <w:jc w:val="right"/>
+        <w:rPr>
+          <w:rFonts w:ascii="Arial" w:eastAsiaTheme="majorEastAsia" w:hAnsi="Arial" w:cs="Arial"/>
+          <w:szCs w:val="22"/>
+          <w:rtl/>
+        </w:rPr>
+      </w:pPr>
+      <w:r>
+        <w:rPr>
+          <w:rFonts w:ascii="Arial" w:eastAsiaTheme="majorEastAsia" w:hAnsi="Arial" w:cs="Arial"/>
+          <w:szCs w:val="22"/>
+        </w:rPr>
+        <w:t>order by c.age + (( p.finishdate - to_date('01/06/2020','DD/MM/YYYY'))/360),p.startdate,p.finishdate</w:t>
+      </w:r>
+    </w:p>
+    <w:p>
+      <w:pPr>
+        <w:pStyle w:val="a9"/>
+        <w:spacing w:line="240" w:lineRule="auto"/>
+        <w:rPr>
+          <w:rFonts w:ascii="Arial" w:eastAsiaTheme="majorEastAsia" w:hAnsi="Arial" w:cs="Arial"/>
+          <w:szCs w:val="22"/>
+          <w:rtl/>
+        </w:rPr>
+      </w:pPr>
+      <w:r>
+        <w:rPr>
+          <w:rFonts w:ascii="Arial" w:eastAsiaTheme="majorEastAsia" w:hAnsi="Arial" w:cs="Arial"/>
+          <w:noProof/>
+          <w:szCs w:val="22"/>
+        </w:rPr>
+        <w:lastRenderedPageBreak/>
+        <w:drawing>
+          <wp:inline distT="0" distB="0" distL="0" distR="0" wp14:anchorId="72235197" wp14:editId="06B4E9A9">
+            <wp:extent cx="5274310" cy="2444115"/>
+            <wp:effectExtent l="0" t="0" r="2540" b="0"/>
+            <wp:docPr id="18" name="תמונה 18"/>
+            <wp:cNvGraphicFramePr>
+              <a:graphicFrameLocks xmlns:a="http://schemas.openxmlformats.org/drawingml/2006/main" noChangeAspect="1"/>
+            </wp:cNvGraphicFramePr>
+            <a:graphic xmlns:a="http://schemas.openxmlformats.org/drawingml/2006/main">
+              <a:graphicData uri="http://schemas.openxmlformats.org/drawingml/2006/picture">
+                <pic:pic xmlns:pic="http://schemas.openxmlformats.org/drawingml/2006/picture">
+                  <pic:nvPicPr>
+                    <pic:cNvPr id="0" name="Picture 2"/>
+                    <pic:cNvPicPr>
+                      <a:picLocks noChangeAspect="1" noChangeArrowheads="1"/>
+                    </pic:cNvPicPr>
+                  </pic:nvPicPr>
+                  <pic:blipFill>
+                    <a:blip r:embed="rId34">
+                      <a:extLst>
+                        <a:ext uri="{28A0092B-C50C-407E-A947-70E740481C1C}">
+                          <a14:useLocalDpi xmlns:a14="http://schemas.microsoft.com/office/drawing/2010/main" val="0"/>
+                        </a:ext>
+                      </a:extLst>
+                    </a:blip>
+                    <a:srcRect/>
+                    <a:stretch>
+                      <a:fillRect/>
+                    </a:stretch>
+                  </pic:blipFill>
+                  <pic:spPr bwMode="auto">
+                    <a:xfrm>
+                      <a:off x="0" y="0"/>
+                      <a:ext cx="5274310" cy="2444115"/>
+                    </a:xfrm>
+                    <a:prstGeom prst="rect">
+                      <a:avLst/>
+                    </a:prstGeom>
+                    <a:noFill/>
+                    <a:ln>
+                      <a:noFill/>
+                    </a:ln>
+                  </pic:spPr>
+                </pic:pic>
+              </a:graphicData>
+            </a:graphic>
+          </wp:inline>
+        </w:drawing>
+      </w:r>
+    </w:p>
+    <w:p>
+      <w:pPr>
+        <w:pStyle w:val="a9"/>
+        <w:numPr>
+          <w:ilvl w:val="0"/>
+          <w:numId w:val="30"/>
+        </w:numPr>
+        <w:spacing w:line="240" w:lineRule="auto"/>
+        <w:rPr>
+          <w:rFonts w:ascii="Arial" w:eastAsiaTheme="majorEastAsia" w:hAnsi="Arial" w:cs="Arial"/>
+          <w:b/>
+          <w:bCs/>
+          <w:szCs w:val="22"/>
+        </w:rPr>
+      </w:pPr>
+      <w:r>
+        <w:rPr>
+          <w:rFonts w:ascii="Arial" w:eastAsiaTheme="majorEastAsia" w:hAnsi="Arial" w:cs="Arial"/>
+          <w:b/>
+          <w:bCs/>
+          <w:szCs w:val="22"/>
+          <w:rtl/>
+        </w:rPr>
+        <w:t>הגיל של העובדים בסיום הפרוייקטים שלהם, מסודר בסדר עולה, לפי גיל העובדים בסיום, תאריך התחלה וסיום של הפרוייקטים.</w:t>
+      </w:r>
+    </w:p>
+    <w:p>
+      <w:pPr>
+        <w:pStyle w:val="a9"/>
+        <w:spacing w:line="240" w:lineRule="auto"/>
+        <w:jc w:val="right"/>
+        <w:rPr>
+          <w:rFonts w:ascii="Arial" w:eastAsiaTheme="majorEastAsia" w:hAnsi="Arial" w:cs="Arial"/>
+          <w:szCs w:val="22"/>
+        </w:rPr>
+      </w:pPr>
+      <w:r>
+        <w:rPr>
+          <w:rFonts w:ascii="Arial" w:eastAsiaTheme="majorEastAsia" w:hAnsi="Arial" w:cs="Arial"/>
+          <w:szCs w:val="22"/>
+        </w:rPr>
+        <w:t>Select w.workername,w.wid,w.age,w.age + (( p.finishdate - to_date('01/01/2020','DD/MM/YYYY'))/360) as workerAgeAtfinish</w:t>
+      </w:r>
+    </w:p>
+    <w:p>
+      <w:pPr>
+        <w:pStyle w:val="a9"/>
+        <w:spacing w:line="240" w:lineRule="auto"/>
+        <w:jc w:val="right"/>
+        <w:rPr>
+          <w:rFonts w:ascii="Arial" w:eastAsiaTheme="majorEastAsia" w:hAnsi="Arial" w:cs="Arial"/>
+          <w:szCs w:val="22"/>
+        </w:rPr>
+      </w:pPr>
+      <w:r>
+        <w:rPr>
+          <w:rFonts w:ascii="Arial" w:eastAsiaTheme="majorEastAsia" w:hAnsi="Arial" w:cs="Arial"/>
+          <w:szCs w:val="22"/>
+        </w:rPr>
+        <w:t>from CONTRACTOR c, worker w,constructionproject p</w:t>
+      </w:r>
+    </w:p>
+    <w:p>
+      <w:pPr>
+        <w:pStyle w:val="a9"/>
+        <w:spacing w:line="240" w:lineRule="auto"/>
+        <w:jc w:val="right"/>
+        <w:rPr>
+          <w:rFonts w:ascii="Arial" w:eastAsiaTheme="majorEastAsia" w:hAnsi="Arial" w:cs="Arial"/>
+          <w:szCs w:val="22"/>
+        </w:rPr>
+      </w:pPr>
+      <w:r>
+        <w:rPr>
+          <w:rFonts w:ascii="Arial" w:eastAsiaTheme="majorEastAsia" w:hAnsi="Arial" w:cs="Arial"/>
+          <w:szCs w:val="22"/>
+        </w:rPr>
+        <w:t>where c.cid=w.cid and c.cid = p.cid</w:t>
+      </w:r>
+      <w:r>
+        <w:rPr>
+          <w:rFonts w:ascii="Arial" w:eastAsiaTheme="majorEastAsia" w:hAnsi="Arial" w:cs="Arial"/>
+          <w:szCs w:val="22"/>
+          <w:rtl/>
+        </w:rPr>
+        <w:t xml:space="preserve"> </w:t>
+      </w:r>
+    </w:p>
+    <w:p>
+      <w:pPr>
+        <w:pStyle w:val="a9"/>
+        <w:spacing w:line="240" w:lineRule="auto"/>
+        <w:jc w:val="right"/>
+        <w:rPr>
+          <w:rFonts w:ascii="Arial" w:eastAsiaTheme="majorEastAsia" w:hAnsi="Arial" w:cs="Arial"/>
+          <w:szCs w:val="22"/>
+          <w:rtl/>
+        </w:rPr>
+      </w:pPr>
+      <w:r>
+        <w:rPr>
+          <w:rFonts w:ascii="Arial" w:eastAsiaTheme="majorEastAsia" w:hAnsi="Arial" w:cs="Arial"/>
+          <w:szCs w:val="22"/>
+        </w:rPr>
+        <w:t>order by w.age + (( p.finishdate - to_date('01/06/2020','DD/MM/YYYY'))/360),p.startdate,p.finishdate</w:t>
+      </w:r>
+    </w:p>
+    <w:p>
+      <w:pPr>
+        <w:pStyle w:val="a9"/>
+        <w:spacing w:line="240" w:lineRule="auto"/>
+        <w:rPr>
+          <w:rFonts w:ascii="Arial" w:eastAsiaTheme="majorEastAsia" w:hAnsi="Arial" w:cs="Arial"/>
+          <w:szCs w:val="22"/>
+          <w:rtl/>
+        </w:rPr>
+      </w:pPr>
+      <w:r>
+        <w:rPr>
+          <w:rFonts w:ascii="Arial" w:eastAsiaTheme="majorEastAsia" w:hAnsi="Arial" w:cs="Arial"/>
+          <w:noProof/>
+          <w:szCs w:val="22"/>
+        </w:rPr>
+        <w:drawing>
+          <wp:inline distT="0" distB="0" distL="0" distR="0" wp14:anchorId="671EA6B3" wp14:editId="5F9D18B7">
+            <wp:extent cx="5268595" cy="2525395"/>
+            <wp:effectExtent l="0" t="0" r="8255" b="8255"/>
+            <wp:docPr id="24" name="תמונה 24"/>
+            <wp:cNvGraphicFramePr>
+              <a:graphicFrameLocks xmlns:a="http://schemas.openxmlformats.org/drawingml/2006/main" noChangeAspect="1"/>
+            </wp:cNvGraphicFramePr>
+            <a:graphic xmlns:a="http://schemas.openxmlformats.org/drawingml/2006/main">
+              <a:graphicData uri="http://schemas.openxmlformats.org/drawingml/2006/picture">
+                <pic:pic xmlns:pic="http://schemas.openxmlformats.org/drawingml/2006/picture">
+                  <pic:nvPicPr>
+                    <pic:cNvPr id="0" name="Picture 9"/>
+                    <pic:cNvPicPr>
+                      <a:picLocks noChangeAspect="1" noChangeArrowheads="1"/>
+                    </pic:cNvPicPr>
+                  </pic:nvPicPr>
+                  <pic:blipFill>
+                    <a:blip r:embed="rId35">
+                      <a:extLst>
+                        <a:ext uri="{28A0092B-C50C-407E-A947-70E740481C1C}">
+                          <a14:useLocalDpi xmlns:a14="http://schemas.microsoft.com/office/drawing/2010/main" val="0"/>
+                        </a:ext>
+                      </a:extLst>
+                    </a:blip>
+                    <a:srcRect/>
+                    <a:stretch>
+                      <a:fillRect/>
+                    </a:stretch>
+                  </pic:blipFill>
+                  <pic:spPr bwMode="auto">
+                    <a:xfrm>
+                      <a:off x="0" y="0"/>
+                      <a:ext cx="5268595" cy="2525395"/>
+                    </a:xfrm>
+                    <a:prstGeom prst="rect">
+                      <a:avLst/>
+                    </a:prstGeom>
+                    <a:noFill/>
+                    <a:ln>
+                      <a:noFill/>
+                    </a:ln>
+                  </pic:spPr>
+                </pic:pic>
+              </a:graphicData>
+            </a:graphic>
+          </wp:inline>
+        </w:drawing>
+      </w:r>
+    </w:p>
+    <w:p>
+      <w:pPr>
+        <w:pStyle w:val="a9"/>
+        <w:numPr>
+          <w:ilvl w:val="0"/>
+          <w:numId w:val="30"/>
+        </w:numPr>
+        <w:spacing w:line="240" w:lineRule="auto"/>
+        <w:rPr>
+          <w:rFonts w:ascii="Arial" w:eastAsiaTheme="majorEastAsia" w:hAnsi="Arial" w:cs="Arial"/>
+          <w:szCs w:val="22"/>
+        </w:rPr>
+      </w:pPr>
+      <w:r>
+        <w:rPr>
+          <w:rFonts w:ascii="Arial" w:eastAsiaTheme="majorEastAsia" w:hAnsi="Arial" w:cs="Arial"/>
+          <w:b/>
+          <w:bCs/>
+          <w:szCs w:val="22"/>
+          <w:rtl/>
+        </w:rPr>
+        <w:t>כל העובדים שעובדים מעל 30 שנה, ומספר שנות עבודה שלהם כפול 1000 גבוהה מהמשכורת של הקבלן שלהם</w:t>
+      </w:r>
+      <w:r>
+        <w:rPr>
+          <w:rFonts w:ascii="Arial" w:eastAsiaTheme="majorEastAsia" w:hAnsi="Arial" w:cs="Arial"/>
+          <w:szCs w:val="22"/>
+          <w:rtl/>
+        </w:rPr>
+        <w:t>:</w:t>
+      </w:r>
+    </w:p>
+    <w:p>
+      <w:pPr>
+        <w:pStyle w:val="a9"/>
+        <w:spacing w:line="240" w:lineRule="auto"/>
+        <w:jc w:val="right"/>
+        <w:rPr>
+          <w:rFonts w:ascii="Arial" w:eastAsiaTheme="majorEastAsia" w:hAnsi="Arial" w:cs="Arial"/>
+          <w:szCs w:val="22"/>
+        </w:rPr>
+      </w:pPr>
+      <w:r>
+        <w:rPr>
+          <w:rFonts w:ascii="Arial" w:eastAsiaTheme="majorEastAsia" w:hAnsi="Arial" w:cs="Arial"/>
+          <w:szCs w:val="22"/>
+        </w:rPr>
+        <w:t>Select w.WORKERNAME,w.WID</w:t>
+      </w:r>
+    </w:p>
+    <w:p>
+      <w:pPr>
+        <w:pStyle w:val="a9"/>
+        <w:spacing w:line="240" w:lineRule="auto"/>
+        <w:jc w:val="right"/>
+        <w:rPr>
+          <w:rFonts w:ascii="Arial" w:eastAsiaTheme="majorEastAsia" w:hAnsi="Arial" w:cs="Arial"/>
+          <w:szCs w:val="22"/>
+        </w:rPr>
+      </w:pPr>
+      <w:r>
+        <w:rPr>
+          <w:rFonts w:ascii="Arial" w:eastAsiaTheme="majorEastAsia" w:hAnsi="Arial" w:cs="Arial"/>
+          <w:szCs w:val="22"/>
+        </w:rPr>
+        <w:t>from WORKER W inner JOIN CONTRACTOR C on W.CID=C.CID</w:t>
+      </w:r>
+    </w:p>
+    <w:p>
+      <w:pPr>
+        <w:pStyle w:val="a9"/>
+        <w:spacing w:line="240" w:lineRule="auto"/>
+        <w:jc w:val="right"/>
+        <w:rPr>
+          <w:rFonts w:ascii="Arial" w:eastAsiaTheme="majorEastAsia" w:hAnsi="Arial" w:cs="Arial"/>
+          <w:szCs w:val="22"/>
+          <w:rtl/>
+        </w:rPr>
+      </w:pPr>
+      <w:r>
+        <w:rPr>
+          <w:rFonts w:ascii="Arial" w:eastAsiaTheme="majorEastAsia" w:hAnsi="Arial" w:cs="Arial"/>
+          <w:szCs w:val="22"/>
+        </w:rPr>
+        <w:t>where W.YEARSOFWORK &gt;30 and w.yearsofwork*1000&gt;c.salary</w:t>
+      </w:r>
+      <w:r>
+        <w:rPr>
+          <w:rFonts w:ascii="Arial" w:eastAsiaTheme="majorEastAsia" w:hAnsi="Arial" w:cs="Arial"/>
+          <w:szCs w:val="22"/>
+        </w:rPr>
+        <w:t>;</w:t>
+      </w:r>
+    </w:p>
+    <w:p>
+      <w:pPr>
+        <w:pStyle w:val="a9"/>
+        <w:spacing w:line="240" w:lineRule="auto"/>
+        <w:jc w:val="right"/>
+        <w:rPr>
+          <w:rFonts w:ascii="Arial" w:eastAsiaTheme="majorEastAsia" w:hAnsi="Arial" w:cs="Arial" w:hint="cs"/>
+          <w:szCs w:val="22"/>
+          <w:rtl/>
+        </w:rPr>
+      </w:pPr>
+      <w:r>
+        <w:rPr>
+          <w:rFonts w:ascii="Arial" w:eastAsiaTheme="majorEastAsia" w:hAnsi="Arial" w:cs="Arial"/>
+          <w:noProof/>
+          <w:szCs w:val="22"/>
+        </w:rPr>
+        <w:lastRenderedPageBreak/>
+        <w:drawing>
+          <wp:inline distT="0" distB="0" distL="0" distR="0" wp14:anchorId="3FE14B17" wp14:editId="410A9349">
+            <wp:extent cx="5268595" cy="2889885"/>
+            <wp:effectExtent l="0" t="0" r="8255" b="5715"/>
+            <wp:docPr id="15" name="תמונה 15"/>
+            <wp:cNvGraphicFramePr>
+              <a:graphicFrameLocks xmlns:a="http://schemas.openxmlformats.org/drawingml/2006/main" noChangeAspect="1"/>
+            </wp:cNvGraphicFramePr>
+            <a:graphic xmlns:a="http://schemas.openxmlformats.org/drawingml/2006/main">
+              <a:graphicData uri="http://schemas.openxmlformats.org/drawingml/2006/picture">
+                <pic:pic xmlns:pic="http://schemas.openxmlformats.org/drawingml/2006/picture">
+                  <pic:nvPicPr>
+                    <pic:cNvPr id="0" name="Picture 3"/>
+                    <pic:cNvPicPr>
+                      <a:picLocks noChangeAspect="1" noChangeArrowheads="1"/>
+                    </pic:cNvPicPr>
+                  </pic:nvPicPr>
+                  <pic:blipFill>
+                    <a:blip r:embed="rId36">
+                      <a:extLst>
+                        <a:ext uri="{28A0092B-C50C-407E-A947-70E740481C1C}">
+                          <a14:useLocalDpi xmlns:a14="http://schemas.microsoft.com/office/drawing/2010/main" val="0"/>
+                        </a:ext>
+                      </a:extLst>
+                    </a:blip>
+                    <a:srcRect/>
+                    <a:stretch>
+                      <a:fillRect/>
+                    </a:stretch>
+                  </pic:blipFill>
+                  <pic:spPr bwMode="auto">
+                    <a:xfrm>
+                      <a:off x="0" y="0"/>
+                      <a:ext cx="5268595" cy="2889885"/>
+                    </a:xfrm>
+                    <a:prstGeom prst="rect">
+                      <a:avLst/>
+                    </a:prstGeom>
+                    <a:noFill/>
+                    <a:ln>
+                      <a:noFill/>
+                    </a:ln>
+                  </pic:spPr>
+                </pic:pic>
+              </a:graphicData>
+            </a:graphic>
+          </wp:inline>
+        </w:drawing>
+      </w:r>
+    </w:p>
     <w:sectPr>
-      <w:headerReference w:type="default" r:id="rId23"/>
-      <w:footerReference w:type="default" r:id="rId24"/>
+      <w:headerReference w:type="default" r:id="rId37"/>
+      <w:footerReference w:type="default" r:id="rId38"/>
       <w:type w:val="continuous"/>
       <w:pgSz w:w="11906" w:h="16838"/>
       <w:pgMar w:top="1440" w:right="1800" w:bottom="1440" w:left="1800" w:header="708" w:footer="708" w:gutter="0"/>
@@ -7419,7 +9674,7 @@
         <v:path o:extrusionok="f" gradientshapeok="t" o:connecttype="rect"/>
         <o:lock v:ext="edit" aspectratio="t"/>
       </v:shapetype>
-      <v:shape id="_x0000_i1424" type="#_x0000_t75" style="width:11.45pt;height:11.45pt" o:bullet="t">
+      <v:shape id="_x0000_i1088" type="#_x0000_t75" style="width:11.4pt;height:11.4pt" o:bullet="t">
         <v:imagedata r:id="rId1" o:title="clip_image001"/>
       </v:shape>
     </w:pict>
@@ -9448,6 +11703,95 @@
     </w:lvl>
   </w:abstractNum>
   <w:abstractNum w:abstractNumId="19" w15:restartNumberingAfterBreak="0">
+    <w:nsid w:val="5DBC5289"/>
+    <w:multiLevelType w:val="hybridMultilevel"/>
+    <w:tmpl w:val="AF0864DE"/>
+    <w:lvl w:ilvl="0" w:tplc="04090011">
+      <w:start w:val="1"/>
+      <w:numFmt w:val="decimal"/>
+      <w:lvlText w:val="%1)"/>
+      <w:lvlJc w:val="left"/>
+      <w:pPr>
+        <w:ind w:left="720" w:hanging="360"/>
+      </w:pPr>
+      <w:rPr>
+        <w:rFonts w:hint="default"/>
+      </w:rPr>
+    </w:lvl>
+    <w:lvl w:ilvl="1" w:tplc="04090019" w:tentative="1">
+      <w:start w:val="1"/>
+      <w:numFmt w:val="lowerLetter"/>
+      <w:lvlText w:val="%2."/>
+      <w:lvlJc w:val="left"/>
+      <w:pPr>
+        <w:ind w:left="1440" w:hanging="360"/>
+      </w:pPr>
+    </w:lvl>
+    <w:lvl w:ilvl="2" w:tplc="0409001B" w:tentative="1">
+      <w:start w:val="1"/>
+      <w:numFmt w:val="lowerRoman"/>
+      <w:lvlText w:val="%3."/>
+      <w:lvlJc w:val="right"/>
+      <w:pPr>
+        <w:ind w:left="2160" w:hanging="180"/>
+      </w:pPr>
+    </w:lvl>
+    <w:lvl w:ilvl="3" w:tplc="0409000F" w:tentative="1">
+      <w:start w:val="1"/>
+      <w:numFmt w:val="decimal"/>
+      <w:lvlText w:val="%4."/>
+      <w:lvlJc w:val="left"/>
+      <w:pPr>
+        <w:ind w:left="2880" w:hanging="360"/>
+      </w:pPr>
+    </w:lvl>
+    <w:lvl w:ilvl="4" w:tplc="04090019" w:tentative="1">
+      <w:start w:val="1"/>
+      <w:numFmt w:val="lowerLetter"/>
+      <w:lvlText w:val="%5."/>
+      <w:lvlJc w:val="left"/>
+      <w:pPr>
+        <w:ind w:left="3600" w:hanging="360"/>
+      </w:pPr>
+    </w:lvl>
+    <w:lvl w:ilvl="5" w:tplc="0409001B" w:tentative="1">
+      <w:start w:val="1"/>
+      <w:numFmt w:val="lowerRoman"/>
+      <w:lvlText w:val="%6."/>
+      <w:lvlJc w:val="right"/>
+      <w:pPr>
+        <w:ind w:left="4320" w:hanging="180"/>
+      </w:pPr>
+    </w:lvl>
+    <w:lvl w:ilvl="6" w:tplc="0409000F" w:tentative="1">
+      <w:start w:val="1"/>
+      <w:numFmt w:val="decimal"/>
+      <w:lvlText w:val="%7."/>
+      <w:lvlJc w:val="left"/>
+      <w:pPr>
+        <w:ind w:left="5040" w:hanging="360"/>
+      </w:pPr>
+    </w:lvl>
+    <w:lvl w:ilvl="7" w:tplc="04090019" w:tentative="1">
+      <w:start w:val="1"/>
+      <w:numFmt w:val="lowerLetter"/>
+      <w:lvlText w:val="%8."/>
+      <w:lvlJc w:val="left"/>
+      <w:pPr>
+        <w:ind w:left="5760" w:hanging="360"/>
+      </w:pPr>
+    </w:lvl>
+    <w:lvl w:ilvl="8" w:tplc="0409001B" w:tentative="1">
+      <w:start w:val="1"/>
+      <w:numFmt w:val="lowerRoman"/>
+      <w:lvlText w:val="%9."/>
+      <w:lvlJc w:val="right"/>
+      <w:pPr>
+        <w:ind w:left="6480" w:hanging="180"/>
+      </w:pPr>
+    </w:lvl>
+  </w:abstractNum>
+  <w:abstractNum w:abstractNumId="20" w15:restartNumberingAfterBreak="0">
     <w:nsid w:val="5EA362DD"/>
     <w:multiLevelType w:val="hybridMultilevel"/>
     <w:tmpl w:val="EE303BAC"/>
@@ -9560,7 +11904,7 @@
       </w:rPr>
     </w:lvl>
   </w:abstractNum>
-  <w:abstractNum w:abstractNumId="20" w15:restartNumberingAfterBreak="0">
+  <w:abstractNum w:abstractNumId="21" w15:restartNumberingAfterBreak="0">
     <w:nsid w:val="5FB61E95"/>
     <w:multiLevelType w:val="hybridMultilevel"/>
     <w:tmpl w:val="BD3A10C6"/>
@@ -9674,7 +12018,7 @@
       </w:rPr>
     </w:lvl>
   </w:abstractNum>
-  <w:abstractNum w:abstractNumId="21" w15:restartNumberingAfterBreak="0">
+  <w:abstractNum w:abstractNumId="22" w15:restartNumberingAfterBreak="0">
     <w:nsid w:val="6B3649E5"/>
     <w:multiLevelType w:val="hybridMultilevel"/>
     <w:tmpl w:val="009A90E4"/>
@@ -9763,7 +12107,7 @@
       </w:pPr>
     </w:lvl>
   </w:abstractNum>
-  <w:abstractNum w:abstractNumId="22" w15:restartNumberingAfterBreak="0">
+  <w:abstractNum w:abstractNumId="23" w15:restartNumberingAfterBreak="0">
     <w:nsid w:val="6C7E7E54"/>
     <w:multiLevelType w:val="hybridMultilevel"/>
     <w:tmpl w:val="9C2CB196"/>
@@ -9876,7 +12220,7 @@
       </w:rPr>
     </w:lvl>
   </w:abstractNum>
-  <w:abstractNum w:abstractNumId="23" w15:restartNumberingAfterBreak="0">
+  <w:abstractNum w:abstractNumId="24" w15:restartNumberingAfterBreak="0">
     <w:nsid w:val="720B5DD7"/>
     <w:multiLevelType w:val="hybridMultilevel"/>
     <w:tmpl w:val="784099BE"/>
@@ -9989,7 +12333,7 @@
       </w:rPr>
     </w:lvl>
   </w:abstractNum>
-  <w:abstractNum w:abstractNumId="24" w15:restartNumberingAfterBreak="0">
+  <w:abstractNum w:abstractNumId="25" w15:restartNumberingAfterBreak="0">
     <w:nsid w:val="7814567B"/>
     <w:multiLevelType w:val="hybridMultilevel"/>
     <w:tmpl w:val="DDE8958A"/>
@@ -10075,7 +12419,7 @@
       </w:pPr>
     </w:lvl>
   </w:abstractNum>
-  <w:abstractNum w:abstractNumId="25" w15:restartNumberingAfterBreak="0">
+  <w:abstractNum w:abstractNumId="26" w15:restartNumberingAfterBreak="0">
     <w:nsid w:val="7F831B43"/>
     <w:multiLevelType w:val="hybridMultilevel"/>
     <w:tmpl w:val="9F84F48C"/>
@@ -10165,7 +12509,7 @@
     </w:lvl>
   </w:abstractNum>
   <w:num w:numId="1">
-    <w:abstractNumId w:val="20"/>
+    <w:abstractNumId w:val="21"/>
   </w:num>
   <w:num w:numId="2">
     <w:abstractNumId w:val="16"/>
@@ -10174,7 +12518,7 @@
     <w:abstractNumId w:val="15"/>
   </w:num>
   <w:num w:numId="4">
-    <w:abstractNumId w:val="23"/>
+    <w:abstractNumId w:val="24"/>
   </w:num>
   <w:num w:numId="5">
     <w:abstractNumId w:val="11"/>
@@ -10195,7 +12539,7 @@
     <w:abstractNumId w:val="7"/>
   </w:num>
   <w:num w:numId="11">
-    <w:abstractNumId w:val="19"/>
+    <w:abstractNumId w:val="20"/>
   </w:num>
   <w:num w:numId="12">
     <w:abstractNumId w:val="8"/>
@@ -10213,7 +12557,7 @@
     <w:abstractNumId w:val="3"/>
   </w:num>
   <w:num w:numId="17">
-    <w:abstractNumId w:val="22"/>
+    <w:abstractNumId w:val="23"/>
   </w:num>
   <w:num w:numId="18">
     <w:abstractNumId w:val="5"/>
@@ -10243,13 +12587,70 @@
     <w:abstractNumId w:val="18"/>
   </w:num>
   <w:num w:numId="27">
-    <w:abstractNumId w:val="21"/>
+    <w:abstractNumId w:val="22"/>
   </w:num>
   <w:num w:numId="28">
-    <w:abstractNumId w:val="24"/>
+    <w:abstractNumId w:val="25"/>
   </w:num>
   <w:num w:numId="29">
-    <w:abstractNumId w:val="25"/>
+    <w:abstractNumId w:val="26"/>
+  </w:num>
+  <w:num w:numId="30">
+    <w:abstractNumId w:val="19"/>
+  </w:num>
+  <w:num w:numId="31">
+    <w:abstractNumId w:val="19"/>
+    <w:lvlOverride w:ilvl="0"/>
+    <w:lvlOverride w:ilvl="1"/>
+    <w:lvlOverride w:ilvl="2"/>
+    <w:lvlOverride w:ilvl="3"/>
+    <w:lvlOverride w:ilvl="4"/>
+    <w:lvlOverride w:ilvl="5"/>
+    <w:lvlOverride w:ilvl="6"/>
+    <w:lvlOverride w:ilvl="7"/>
+    <w:lvlOverride w:ilvl="8"/>
+  </w:num>
+  <w:num w:numId="32">
+    <w:abstractNumId w:val="19"/>
+    <w:lvlOverride w:ilvl="0"/>
+    <w:lvlOverride w:ilvl="1"/>
+    <w:lvlOverride w:ilvl="2"/>
+    <w:lvlOverride w:ilvl="3"/>
+    <w:lvlOverride w:ilvl="4"/>
+    <w:lvlOverride w:ilvl="5"/>
+    <w:lvlOverride w:ilvl="6"/>
+    <w:lvlOverride w:ilvl="7"/>
+    <w:lvlOverride w:ilvl="8"/>
+  </w:num>
+  <w:num w:numId="33">
+    <w:abstractNumId w:val="19"/>
+    <w:lvlOverride w:ilvl="0">
+      <w:startOverride w:val="1"/>
+    </w:lvlOverride>
+    <w:lvlOverride w:ilvl="1">
+      <w:startOverride w:val="1"/>
+    </w:lvlOverride>
+    <w:lvlOverride w:ilvl="2">
+      <w:startOverride w:val="1"/>
+    </w:lvlOverride>
+    <w:lvlOverride w:ilvl="3">
+      <w:startOverride w:val="1"/>
+    </w:lvlOverride>
+    <w:lvlOverride w:ilvl="4">
+      <w:startOverride w:val="1"/>
+    </w:lvlOverride>
+    <w:lvlOverride w:ilvl="5">
+      <w:startOverride w:val="1"/>
+    </w:lvlOverride>
+    <w:lvlOverride w:ilvl="6">
+      <w:startOverride w:val="1"/>
+    </w:lvlOverride>
+    <w:lvlOverride w:ilvl="7">
+      <w:startOverride w:val="1"/>
+    </w:lvlOverride>
+    <w:lvlOverride w:ilvl="8">
+      <w:startOverride w:val="1"/>
+    </w:lvlOverride>
   </w:num>
 </w:numbering>
 </file>
@@ -11622,7 +14023,7 @@
 </file>
 
 <file path=customXml/itemProps2.xml><?xml version="1.0" encoding="utf-8"?>
-<ds:datastoreItem xmlns:ds="http://schemas.openxmlformats.org/officeDocument/2006/customXml" ds:itemID="{B5505158-DCFC-4B8F-B77D-6618C6A019D3}">
+<ds:datastoreItem xmlns:ds="http://schemas.openxmlformats.org/officeDocument/2006/customXml" ds:itemID="{08901C90-D6D1-495C-AFDE-F5F43FF2FBB2}">
   <ds:schemaRefs>
     <ds:schemaRef ds:uri="http://schemas.openxmlformats.org/officeDocument/2006/bibliography"/>
   </ds:schemaRefs>
